--- a/Functional Tests.docx
+++ b/Functional Tests.docx
@@ -1043,79 +1043,9 @@
                 <w:i w:val="1"/>
                 <w:rtl w:val="0"/>
               </w:rPr>
-              <w:t xml:space="preserve"># of seats returned by API=Max</w:t>
-            </w:r>
-          </w:p>
-        </w:tc>
-      </w:tr>
-      <w:tr>
-        <w:tc>
-          <w:tcPr>
-            <w:shd w:fill="auto" w:val="clear"/>
-            <w:tcMar>
-              <w:top w:w="100.0" w:type="dxa"/>
-              <w:left w:w="100.0" w:type="dxa"/>
-              <w:bottom w:w="100.0" w:type="dxa"/>
-              <w:right w:w="100.0" w:type="dxa"/>
-            </w:tcMar>
-            <w:vAlign w:val="top"/>
-          </w:tcPr>
-          <w:p>
-            <w:pPr>
-              <w:widowControl w:val="0"/>
-              <w:spacing w:line="240" w:lineRule="auto"/>
-              <w:contextualSpacing w:val="0"/>
-              <w:rPr>
-                <w:i w:val="1"/>
-              </w:rPr>
-            </w:pPr>
-            <w:r>
-              <w:rPr>
-                <w:i w:val="1"/>
-                <w:rtl w:val="0"/>
-              </w:rPr>
-              <w:t xml:space="preserve">FT1-2</w:t>
-            </w:r>
-          </w:p>
-        </w:tc>
-        <w:tc>
-          <w:tcPr>
-            <w:shd w:fill="auto" w:val="clear"/>
-            <w:tcMar>
-              <w:top w:w="100.0" w:type="dxa"/>
-              <w:left w:w="100.0" w:type="dxa"/>
-              <w:bottom w:w="100.0" w:type="dxa"/>
-              <w:right w:w="100.0" w:type="dxa"/>
-            </w:tcMar>
-            <w:vAlign w:val="top"/>
-          </w:tcPr>
-          <w:p>
-            <w:pPr>
-              <w:contextualSpacing w:val="0"/>
-              <w:rPr>
-                <w:i w:val="1"/>
-              </w:rPr>
-            </w:pPr>
-            <w:r>
-              <w:rPr>
-                <w:i w:val="1"/>
-                <w:rtl w:val="0"/>
-              </w:rPr>
-              <w:t xml:space="preserve">Basic Test: All seats are either reserved or on holds check the number of seats available</w:t>
-            </w:r>
-          </w:p>
-        </w:tc>
-        <w:tc>
-          <w:tcPr>
-            <w:shd w:fill="auto" w:val="clear"/>
-            <w:tcMar>
-              <w:top w:w="100.0" w:type="dxa"/>
-              <w:left w:w="100.0" w:type="dxa"/>
-              <w:bottom w:w="100.0" w:type="dxa"/>
-              <w:right w:w="100.0" w:type="dxa"/>
-            </w:tcMar>
-            <w:vAlign w:val="top"/>
-          </w:tcPr>
+              <w:t xml:space="preserve"># of seats returned by API=Max </w:t>
+            </w:r>
+          </w:p>
           <w:p>
             <w:pPr>
               <w:keepNext w:val="0"/>
@@ -1139,25 +1069,8 @@
             </w:pPr>
             <w:r>
               <w:rPr>
-                <w:i w:val="1"/>
-                <w:rtl w:val="0"/>
-              </w:rPr>
-              <w:t xml:space="preserve">Precondition:</w:t>
-            </w:r>
-          </w:p>
-          <w:p>
-            <w:pPr>
-              <w:contextualSpacing w:val="0"/>
-              <w:rPr>
-                <w:i w:val="1"/>
-              </w:rPr>
-            </w:pPr>
-            <w:r>
-              <w:rPr>
-                <w:i w:val="1"/>
-                <w:rtl w:val="0"/>
-              </w:rPr>
-              <w:t xml:space="preserve">#of seats available for booking = 0</w:t>
+                <w:rtl w:val="0"/>
+              </w:rPr>
             </w:r>
           </w:p>
           <w:p>
@@ -1183,8 +1096,63 @@
             </w:pPr>
             <w:r>
               <w:rPr>
-                <w:rtl w:val="0"/>
-              </w:rPr>
+                <w:i w:val="1"/>
+                <w:rtl w:val="0"/>
+              </w:rPr>
+              <w:t xml:space="preserve">JSON Response:</w:t>
+            </w:r>
+          </w:p>
+          <w:p>
+            <w:pPr>
+              <w:contextualSpacing w:val="0"/>
+              <w:rPr/>
+            </w:pPr>
+            <w:r>
+              <w:rPr>
+                <w:rtl w:val="0"/>
+              </w:rPr>
+              <w:t xml:space="preserve">JSON Response:</w:t>
+            </w:r>
+          </w:p>
+          <w:p>
+            <w:pPr>
+              <w:contextualSpacing w:val="0"/>
+              <w:rPr/>
+            </w:pPr>
+            <w:r>
+              <w:rPr>
+                <w:rtl w:val="0"/>
+              </w:rPr>
+              <w:t xml:space="preserve">{"status": "OK", "mobile_url": "", "hash": "a7fd6484f414f467aaa56d4564fd06c1", "url": "https:/</w:t>
+            </w:r>
+            <w:hyperlink r:id="rId7">
+              <w:r>
+                <w:rPr>
+                  <w:color w:val="1155cc"/>
+                  <w:u w:val="single"/>
+                  <w:rtl w:val="0"/>
+                </w:rPr>
+                <w:t xml:space="preserve">ticketsystem.com/numSeatsAvailable</w:t>
+              </w:r>
+            </w:hyperlink>
+            <w:r>
+              <w:rPr>
+                <w:rtl w:val="0"/>
+              </w:rPr>
+              <w:t xml:space="preserve">/", "Date": "2017-12-27T11:11:42", "available": </w:t>
+            </w:r>
+            <w:r>
+              <w:rPr>
+                <w:b w:val="1"/>
+                <w:rtl w:val="0"/>
+              </w:rPr>
+              <w:t xml:space="preserve">17820</w:t>
+            </w:r>
+            <w:r>
+              <w:rPr>
+                <w:rtl w:val="0"/>
+              </w:rPr>
+              <w:t xml:space="preserve">}</w:t>
             </w:r>
           </w:p>
           <w:p>
@@ -1210,62 +1178,8 @@
             </w:pPr>
             <w:r>
               <w:rPr>
-                <w:i w:val="1"/>
-                <w:rtl w:val="0"/>
-              </w:rPr>
-              <w:t xml:space="preserve">Test:</w:t>
-            </w:r>
-          </w:p>
-          <w:p>
-            <w:pPr>
-              <w:contextualSpacing w:val="0"/>
-              <w:rPr>
-                <w:i w:val="1"/>
-              </w:rPr>
-            </w:pPr>
-            <w:hyperlink r:id="rId7">
-              <w:r>
-                <w:rPr>
-                  <w:color w:val="1155cc"/>
-                  <w:u w:val="single"/>
-                  <w:rtl w:val="0"/>
-                </w:rPr>
-                <w:t xml:space="preserve">https://ticketsystem.com/numSeatsAvailable</w:t>
-              </w:r>
-            </w:hyperlink>
-            <w:r>
-              <w:rPr>
-                <w:rtl w:val="0"/>
-              </w:rPr>
-            </w:r>
-          </w:p>
-        </w:tc>
-        <w:tc>
-          <w:tcPr>
-            <w:shd w:fill="auto" w:val="clear"/>
-            <w:tcMar>
-              <w:top w:w="100.0" w:type="dxa"/>
-              <w:left w:w="100.0" w:type="dxa"/>
-              <w:bottom w:w="100.0" w:type="dxa"/>
-              <w:right w:w="100.0" w:type="dxa"/>
-            </w:tcMar>
-            <w:vAlign w:val="top"/>
-          </w:tcPr>
-          <w:p>
-            <w:pPr>
-              <w:widowControl w:val="0"/>
-              <w:spacing w:line="240" w:lineRule="auto"/>
-              <w:contextualSpacing w:val="0"/>
-              <w:rPr>
-                <w:i w:val="1"/>
-              </w:rPr>
-            </w:pPr>
-            <w:r>
-              <w:rPr>
-                <w:i w:val="1"/>
-                <w:rtl w:val="0"/>
-              </w:rPr>
-              <w:t xml:space="preserve"># of seats returned by API=0</w:t>
+                <w:rtl w:val="0"/>
+              </w:rPr>
             </w:r>
           </w:p>
         </w:tc>
@@ -1296,34 +1210,34 @@
                 <w:i w:val="1"/>
                 <w:rtl w:val="0"/>
               </w:rPr>
-              <w:t xml:space="preserve">FT1-3</w:t>
-            </w:r>
-          </w:p>
-        </w:tc>
-        <w:tc>
-          <w:tcPr>
-            <w:shd w:fill="auto" w:val="clear"/>
-            <w:tcMar>
-              <w:top w:w="100.0" w:type="dxa"/>
-              <w:left w:w="100.0" w:type="dxa"/>
-              <w:bottom w:w="100.0" w:type="dxa"/>
-              <w:right w:w="100.0" w:type="dxa"/>
-            </w:tcMar>
-            <w:vAlign w:val="top"/>
-          </w:tcPr>
-          <w:p>
-            <w:pPr>
-              <w:contextualSpacing w:val="0"/>
-              <w:rPr>
-                <w:i w:val="1"/>
-              </w:rPr>
-            </w:pPr>
-            <w:r>
-              <w:rPr>
-                <w:i w:val="1"/>
-                <w:rtl w:val="0"/>
-              </w:rPr>
-              <w:t xml:space="preserve">All seats are either reserved or on hold except the 4PM shows on all days</w:t>
+              <w:t xml:space="preserve">FT1-2</w:t>
+            </w:r>
+          </w:p>
+        </w:tc>
+        <w:tc>
+          <w:tcPr>
+            <w:shd w:fill="auto" w:val="clear"/>
+            <w:tcMar>
+              <w:top w:w="100.0" w:type="dxa"/>
+              <w:left w:w="100.0" w:type="dxa"/>
+              <w:bottom w:w="100.0" w:type="dxa"/>
+              <w:right w:w="100.0" w:type="dxa"/>
+            </w:tcMar>
+            <w:vAlign w:val="top"/>
+          </w:tcPr>
+          <w:p>
+            <w:pPr>
+              <w:contextualSpacing w:val="0"/>
+              <w:rPr>
+                <w:i w:val="1"/>
+              </w:rPr>
+            </w:pPr>
+            <w:r>
+              <w:rPr>
+                <w:i w:val="1"/>
+                <w:rtl w:val="0"/>
+              </w:rPr>
+              <w:t xml:space="preserve">Basic Test: All seats are either reserved or on holds check the number of seats available</w:t>
             </w:r>
           </w:p>
         </w:tc>
@@ -1379,27 +1293,53 @@
                 <w:i w:val="1"/>
                 <w:rtl w:val="0"/>
               </w:rPr>
-              <w:t xml:space="preserve">#of seats available for booking at 8PM on all days = 0</w:t>
-            </w:r>
-          </w:p>
-          <w:p>
-            <w:pPr>
-              <w:contextualSpacing w:val="0"/>
-              <w:rPr>
-                <w:i w:val="1"/>
-              </w:rPr>
-            </w:pPr>
-            <w:r>
-              <w:rPr>
-                <w:rtl w:val="0"/>
-              </w:rPr>
-            </w:r>
-          </w:p>
-          <w:p>
-            <w:pPr>
-              <w:widowControl w:val="0"/>
-              <w:spacing w:line="240" w:lineRule="auto"/>
-              <w:contextualSpacing w:val="0"/>
+              <w:t xml:space="preserve">#of seats available for booking = 0</w:t>
+            </w:r>
+          </w:p>
+          <w:p>
+            <w:pPr>
+              <w:keepNext w:val="0"/>
+              <w:keepLines w:val="0"/>
+              <w:widowControl w:val="0"/>
+              <w:pBdr>
+                <w:top w:space="0" w:sz="0" w:val="nil"/>
+                <w:left w:space="0" w:sz="0" w:val="nil"/>
+                <w:bottom w:space="0" w:sz="0" w:val="nil"/>
+                <w:right w:space="0" w:sz="0" w:val="nil"/>
+                <w:between w:space="0" w:sz="0" w:val="nil"/>
+              </w:pBdr>
+              <w:shd w:fill="auto" w:val="clear"/>
+              <w:spacing w:after="0" w:before="0" w:line="240" w:lineRule="auto"/>
+              <w:ind w:left="0" w:right="0" w:firstLine="0"/>
+              <w:contextualSpacing w:val="0"/>
+              <w:jc w:val="left"/>
+              <w:rPr>
+                <w:i w:val="1"/>
+              </w:rPr>
+            </w:pPr>
+            <w:r>
+              <w:rPr>
+                <w:rtl w:val="0"/>
+              </w:rPr>
+            </w:r>
+          </w:p>
+          <w:p>
+            <w:pPr>
+              <w:keepNext w:val="0"/>
+              <w:keepLines w:val="0"/>
+              <w:widowControl w:val="0"/>
+              <w:pBdr>
+                <w:top w:space="0" w:sz="0" w:val="nil"/>
+                <w:left w:space="0" w:sz="0" w:val="nil"/>
+                <w:bottom w:space="0" w:sz="0" w:val="nil"/>
+                <w:right w:space="0" w:sz="0" w:val="nil"/>
+                <w:between w:space="0" w:sz="0" w:val="nil"/>
+              </w:pBdr>
+              <w:shd w:fill="auto" w:val="clear"/>
+              <w:spacing w:after="0" w:before="0" w:line="240" w:lineRule="auto"/>
+              <w:ind w:left="0" w:right="0" w:firstLine="0"/>
+              <w:contextualSpacing w:val="0"/>
+              <w:jc w:val="left"/>
               <w:rPr>
                 <w:i w:val="1"/>
               </w:rPr>
@@ -1458,149 +1398,46 @@
             </w:pPr>
             <w:r>
               <w:rPr>
-                <w:rtl w:val="0"/>
-              </w:rPr>
-            </w:r>
-          </w:p>
-        </w:tc>
-      </w:tr>
-      <w:tr>
-        <w:tc>
-          <w:tcPr>
-            <w:shd w:fill="auto" w:val="clear"/>
-            <w:tcMar>
-              <w:top w:w="100.0" w:type="dxa"/>
-              <w:left w:w="100.0" w:type="dxa"/>
-              <w:bottom w:w="100.0" w:type="dxa"/>
-              <w:right w:w="100.0" w:type="dxa"/>
-            </w:tcMar>
-            <w:vAlign w:val="top"/>
-          </w:tcPr>
-          <w:p>
-            <w:pPr>
-              <w:widowControl w:val="0"/>
-              <w:spacing w:line="240" w:lineRule="auto"/>
-              <w:contextualSpacing w:val="0"/>
-              <w:rPr>
-                <w:i w:val="1"/>
-              </w:rPr>
-            </w:pPr>
-            <w:r>
-              <w:rPr>
-                <w:i w:val="1"/>
-                <w:rtl w:val="0"/>
-              </w:rPr>
-              <w:t xml:space="preserve">FT1-4</w:t>
-            </w:r>
-          </w:p>
-        </w:tc>
-        <w:tc>
-          <w:tcPr>
-            <w:shd w:fill="auto" w:val="clear"/>
-            <w:tcMar>
-              <w:top w:w="100.0" w:type="dxa"/>
-              <w:left w:w="100.0" w:type="dxa"/>
-              <w:bottom w:w="100.0" w:type="dxa"/>
-              <w:right w:w="100.0" w:type="dxa"/>
-            </w:tcMar>
-            <w:vAlign w:val="top"/>
-          </w:tcPr>
-          <w:p>
-            <w:pPr>
-              <w:contextualSpacing w:val="0"/>
-              <w:rPr>
-                <w:i w:val="1"/>
-              </w:rPr>
-            </w:pPr>
-            <w:r>
-              <w:rPr>
-                <w:i w:val="1"/>
-                <w:rtl w:val="0"/>
-              </w:rPr>
-              <w:t xml:space="preserve">All seats are either reserved or on hold except the 8PM shows on all days</w:t>
-            </w:r>
-          </w:p>
-        </w:tc>
-        <w:tc>
-          <w:tcPr>
-            <w:shd w:fill="auto" w:val="clear"/>
-            <w:tcMar>
-              <w:top w:w="100.0" w:type="dxa"/>
-              <w:left w:w="100.0" w:type="dxa"/>
-              <w:bottom w:w="100.0" w:type="dxa"/>
-              <w:right w:w="100.0" w:type="dxa"/>
-            </w:tcMar>
-            <w:vAlign w:val="top"/>
-          </w:tcPr>
-          <w:p>
-            <w:pPr>
-              <w:widowControl w:val="0"/>
-              <w:spacing w:line="240" w:lineRule="auto"/>
-              <w:contextualSpacing w:val="0"/>
-              <w:rPr>
-                <w:i w:val="1"/>
-              </w:rPr>
-            </w:pPr>
-            <w:r>
-              <w:rPr>
-                <w:i w:val="1"/>
-                <w:rtl w:val="0"/>
-              </w:rPr>
-              <w:t xml:space="preserve">Precondition:</w:t>
-            </w:r>
-          </w:p>
-          <w:p>
-            <w:pPr>
-              <w:contextualSpacing w:val="0"/>
-              <w:rPr>
-                <w:i w:val="1"/>
-              </w:rPr>
-            </w:pPr>
-            <w:r>
-              <w:rPr>
-                <w:i w:val="1"/>
-                <w:rtl w:val="0"/>
-              </w:rPr>
-              <w:t xml:space="preserve">#of seats available for booking at 4PM on all days = 0</w:t>
-            </w:r>
-          </w:p>
-          <w:p>
-            <w:pPr>
-              <w:contextualSpacing w:val="0"/>
-              <w:rPr>
-                <w:i w:val="1"/>
-              </w:rPr>
-            </w:pPr>
-            <w:r>
-              <w:rPr>
-                <w:rtl w:val="0"/>
-              </w:rPr>
-            </w:r>
-          </w:p>
-          <w:p>
-            <w:pPr>
-              <w:widowControl w:val="0"/>
-              <w:spacing w:line="240" w:lineRule="auto"/>
-              <w:contextualSpacing w:val="0"/>
-              <w:rPr>
-                <w:i w:val="1"/>
-              </w:rPr>
-            </w:pPr>
-            <w:r>
-              <w:rPr>
-                <w:i w:val="1"/>
-                <w:rtl w:val="0"/>
-              </w:rPr>
-              <w:t xml:space="preserve">Test:</w:t>
-            </w:r>
-          </w:p>
-          <w:p>
-            <w:pPr>
-              <w:contextualSpacing w:val="0"/>
-              <w:rPr>
-                <w:i w:val="1"/>
-              </w:rPr>
-            </w:pPr>
+                <w:i w:val="1"/>
+                <w:rtl w:val="0"/>
+              </w:rPr>
+              <w:t xml:space="preserve"># of seats returned by API=0</w:t>
+            </w:r>
+          </w:p>
+          <w:p>
+            <w:pPr>
+              <w:contextualSpacing w:val="0"/>
+              <w:rPr/>
+            </w:pPr>
+            <w:r>
+              <w:rPr>
+                <w:rtl w:val="0"/>
+              </w:rPr>
+            </w:r>
+          </w:p>
+          <w:p>
+            <w:pPr>
+              <w:contextualSpacing w:val="0"/>
+              <w:rPr/>
+            </w:pPr>
+            <w:r>
+              <w:rPr>
+                <w:rtl w:val="0"/>
+              </w:rPr>
+              <w:t xml:space="preserve">JSON Response:</w:t>
+            </w:r>
+          </w:p>
+          <w:p>
+            <w:pPr>
+              <w:contextualSpacing w:val="0"/>
+              <w:rPr/>
+            </w:pPr>
+            <w:r>
+              <w:rPr>
+                <w:rtl w:val="0"/>
+              </w:rPr>
+              <w:t xml:space="preserve">{"status": "OK", "mobile_url": "", "hash": "a7fd6484f414f467aaa56d4564fd06c1", "url": "https:/</w:t>
+            </w:r>
             <w:hyperlink r:id="rId9">
               <w:r>
                 <w:rPr>
@@ -1608,27 +1445,29 @@
                   <w:u w:val="single"/>
                   <w:rtl w:val="0"/>
                 </w:rPr>
-                <w:t xml:space="preserve">https://ticketsystem.com/numSeatsAvailable</w:t>
+                <w:t xml:space="preserve">ticketsystem.com/numSeatsAvailable</w:t>
               </w:r>
             </w:hyperlink>
             <w:r>
               <w:rPr>
                 <w:rtl w:val="0"/>
               </w:rPr>
-            </w:r>
-          </w:p>
-        </w:tc>
-        <w:tc>
-          <w:tcPr>
-            <w:shd w:fill="auto" w:val="clear"/>
-            <w:tcMar>
-              <w:top w:w="100.0" w:type="dxa"/>
-              <w:left w:w="100.0" w:type="dxa"/>
-              <w:bottom w:w="100.0" w:type="dxa"/>
-              <w:right w:w="100.0" w:type="dxa"/>
-            </w:tcMar>
-            <w:vAlign w:val="top"/>
-          </w:tcPr>
+              <w:t xml:space="preserve">/", "Date": "2017-12-27T11:11:42", "available": </w:t>
+            </w:r>
+            <w:r>
+              <w:rPr>
+                <w:b w:val="1"/>
+                <w:rtl w:val="0"/>
+              </w:rPr>
+              <w:t xml:space="preserve">0</w:t>
+            </w:r>
+            <w:r>
+              <w:rPr>
+                <w:rtl w:val="0"/>
+              </w:rPr>
+              <w:t xml:space="preserve">}</w:t>
+            </w:r>
+          </w:p>
           <w:p>
             <w:pPr>
               <w:widowControl w:val="0"/>
@@ -1672,53 +1511,65 @@
                 <w:i w:val="1"/>
                 <w:rtl w:val="0"/>
               </w:rPr>
-              <w:t xml:space="preserve">FT1-5</w:t>
-            </w:r>
-          </w:p>
-        </w:tc>
-        <w:tc>
-          <w:tcPr>
-            <w:shd w:fill="auto" w:val="clear"/>
-            <w:tcMar>
-              <w:top w:w="100.0" w:type="dxa"/>
-              <w:left w:w="100.0" w:type="dxa"/>
-              <w:bottom w:w="100.0" w:type="dxa"/>
-              <w:right w:w="100.0" w:type="dxa"/>
-            </w:tcMar>
-            <w:vAlign w:val="top"/>
-          </w:tcPr>
-          <w:p>
-            <w:pPr>
-              <w:contextualSpacing w:val="0"/>
-              <w:rPr>
-                <w:i w:val="1"/>
-              </w:rPr>
-            </w:pPr>
-            <w:r>
-              <w:rPr>
-                <w:i w:val="1"/>
-                <w:rtl w:val="0"/>
-              </w:rPr>
-              <w:t xml:space="preserve">All seats are either reserved or on hold except the 4PM shows on a selected day</w:t>
-            </w:r>
-          </w:p>
-        </w:tc>
-        <w:tc>
-          <w:tcPr>
-            <w:shd w:fill="auto" w:val="clear"/>
-            <w:tcMar>
-              <w:top w:w="100.0" w:type="dxa"/>
-              <w:left w:w="100.0" w:type="dxa"/>
-              <w:bottom w:w="100.0" w:type="dxa"/>
-              <w:right w:w="100.0" w:type="dxa"/>
-            </w:tcMar>
-            <w:vAlign w:val="top"/>
-          </w:tcPr>
-          <w:p>
-            <w:pPr>
-              <w:widowControl w:val="0"/>
-              <w:spacing w:line="240" w:lineRule="auto"/>
-              <w:contextualSpacing w:val="0"/>
+              <w:t xml:space="preserve">FT1-3</w:t>
+            </w:r>
+          </w:p>
+        </w:tc>
+        <w:tc>
+          <w:tcPr>
+            <w:shd w:fill="auto" w:val="clear"/>
+            <w:tcMar>
+              <w:top w:w="100.0" w:type="dxa"/>
+              <w:left w:w="100.0" w:type="dxa"/>
+              <w:bottom w:w="100.0" w:type="dxa"/>
+              <w:right w:w="100.0" w:type="dxa"/>
+            </w:tcMar>
+            <w:vAlign w:val="top"/>
+          </w:tcPr>
+          <w:p>
+            <w:pPr>
+              <w:contextualSpacing w:val="0"/>
+              <w:rPr>
+                <w:i w:val="1"/>
+              </w:rPr>
+            </w:pPr>
+            <w:r>
+              <w:rPr>
+                <w:i w:val="1"/>
+                <w:rtl w:val="0"/>
+              </w:rPr>
+              <w:t xml:space="preserve">All seats are either reserved or on hold except the 4PM shows on all days</w:t>
+            </w:r>
+          </w:p>
+        </w:tc>
+        <w:tc>
+          <w:tcPr>
+            <w:shd w:fill="auto" w:val="clear"/>
+            <w:tcMar>
+              <w:top w:w="100.0" w:type="dxa"/>
+              <w:left w:w="100.0" w:type="dxa"/>
+              <w:bottom w:w="100.0" w:type="dxa"/>
+              <w:right w:w="100.0" w:type="dxa"/>
+            </w:tcMar>
+            <w:vAlign w:val="top"/>
+          </w:tcPr>
+          <w:p>
+            <w:pPr>
+              <w:keepNext w:val="0"/>
+              <w:keepLines w:val="0"/>
+              <w:widowControl w:val="0"/>
+              <w:pBdr>
+                <w:top w:space="0" w:sz="0" w:val="nil"/>
+                <w:left w:space="0" w:sz="0" w:val="nil"/>
+                <w:bottom w:space="0" w:sz="0" w:val="nil"/>
+                <w:right w:space="0" w:sz="0" w:val="nil"/>
+                <w:between w:space="0" w:sz="0" w:val="nil"/>
+              </w:pBdr>
+              <w:shd w:fill="auto" w:val="clear"/>
+              <w:spacing w:after="0" w:before="0" w:line="240" w:lineRule="auto"/>
+              <w:ind w:left="0" w:right="0" w:firstLine="0"/>
+              <w:contextualSpacing w:val="0"/>
+              <w:jc w:val="left"/>
               <w:rPr>
                 <w:i w:val="1"/>
               </w:rPr>
@@ -1743,7 +1594,7 @@
                 <w:i w:val="1"/>
                 <w:rtl w:val="0"/>
               </w:rPr>
-              <w:t xml:space="preserve">#of seats available for booking at 8PM on 1/1/2018  = 0</w:t>
+              <w:t xml:space="preserve">#of seats available for booking at 8PM on all days = 0</w:t>
             </w:r>
           </w:p>
           <w:p>
@@ -1813,170 +1664,59 @@
           </w:tcPr>
           <w:p>
             <w:pPr>
-              <w:keepNext w:val="0"/>
-              <w:keepLines w:val="0"/>
-              <w:widowControl w:val="0"/>
-              <w:pBdr>
-                <w:top w:space="0" w:sz="0" w:val="nil"/>
-                <w:left w:space="0" w:sz="0" w:val="nil"/>
-                <w:bottom w:space="0" w:sz="0" w:val="nil"/>
-                <w:right w:space="0" w:sz="0" w:val="nil"/>
-                <w:between w:space="0" w:sz="0" w:val="nil"/>
-              </w:pBdr>
-              <w:shd w:fill="auto" w:val="clear"/>
-              <w:spacing w:after="0" w:before="0" w:line="240" w:lineRule="auto"/>
-              <w:ind w:left="0" w:right="0" w:firstLine="0"/>
-              <w:contextualSpacing w:val="0"/>
-              <w:jc w:val="left"/>
-              <w:rPr>
-                <w:i w:val="1"/>
-              </w:rPr>
-            </w:pPr>
-            <w:r>
-              <w:rPr>
-                <w:rtl w:val="0"/>
-              </w:rPr>
-            </w:r>
-          </w:p>
-        </w:tc>
-      </w:tr>
-      <w:tr>
-        <w:tc>
-          <w:tcPr>
-            <w:shd w:fill="auto" w:val="clear"/>
-            <w:tcMar>
-              <w:top w:w="100.0" w:type="dxa"/>
-              <w:left w:w="100.0" w:type="dxa"/>
-              <w:bottom w:w="100.0" w:type="dxa"/>
-              <w:right w:w="100.0" w:type="dxa"/>
-            </w:tcMar>
-            <w:vAlign w:val="top"/>
-          </w:tcPr>
-          <w:p>
-            <w:pPr>
-              <w:widowControl w:val="0"/>
-              <w:spacing w:line="240" w:lineRule="auto"/>
-              <w:contextualSpacing w:val="0"/>
-              <w:rPr>
-                <w:i w:val="1"/>
-              </w:rPr>
-            </w:pPr>
-            <w:r>
-              <w:rPr>
-                <w:i w:val="1"/>
-                <w:rtl w:val="0"/>
-              </w:rPr>
-              <w:t xml:space="preserve">FT1-6</w:t>
-            </w:r>
-          </w:p>
-        </w:tc>
-        <w:tc>
-          <w:tcPr>
-            <w:shd w:fill="auto" w:val="clear"/>
-            <w:tcMar>
-              <w:top w:w="100.0" w:type="dxa"/>
-              <w:left w:w="100.0" w:type="dxa"/>
-              <w:bottom w:w="100.0" w:type="dxa"/>
-              <w:right w:w="100.0" w:type="dxa"/>
-            </w:tcMar>
-            <w:vAlign w:val="top"/>
-          </w:tcPr>
-          <w:p>
-            <w:pPr>
-              <w:contextualSpacing w:val="0"/>
-              <w:rPr>
-                <w:i w:val="1"/>
-              </w:rPr>
-            </w:pPr>
-            <w:r>
-              <w:rPr>
-                <w:i w:val="1"/>
-                <w:rtl w:val="0"/>
-              </w:rPr>
-              <w:t xml:space="preserve">All seats are either reserved or on hold except the 8PM shows on a selected day</w:t>
-            </w:r>
-          </w:p>
-        </w:tc>
-        <w:tc>
-          <w:tcPr>
-            <w:shd w:fill="auto" w:val="clear"/>
-            <w:tcMar>
-              <w:top w:w="100.0" w:type="dxa"/>
-              <w:left w:w="100.0" w:type="dxa"/>
-              <w:bottom w:w="100.0" w:type="dxa"/>
-              <w:right w:w="100.0" w:type="dxa"/>
-            </w:tcMar>
-            <w:vAlign w:val="top"/>
-          </w:tcPr>
-          <w:p>
-            <w:pPr>
-              <w:widowControl w:val="0"/>
-              <w:spacing w:line="240" w:lineRule="auto"/>
-              <w:contextualSpacing w:val="0"/>
-              <w:rPr>
-                <w:i w:val="1"/>
-              </w:rPr>
-            </w:pPr>
-            <w:r>
-              <w:rPr>
-                <w:i w:val="1"/>
-                <w:rtl w:val="0"/>
-              </w:rPr>
-              <w:t xml:space="preserve">Precondition:</w:t>
-            </w:r>
-          </w:p>
-          <w:p>
-            <w:pPr>
-              <w:contextualSpacing w:val="0"/>
-              <w:rPr>
-                <w:i w:val="1"/>
-              </w:rPr>
-            </w:pPr>
-            <w:r>
-              <w:rPr>
-                <w:i w:val="1"/>
-                <w:rtl w:val="0"/>
-              </w:rPr>
-              <w:t xml:space="preserve">#of seats available for booking at 4PM on 1/1/2018  = 0</w:t>
-            </w:r>
-          </w:p>
-          <w:p>
-            <w:pPr>
-              <w:contextualSpacing w:val="0"/>
-              <w:rPr>
-                <w:i w:val="1"/>
-              </w:rPr>
-            </w:pPr>
-            <w:r>
-              <w:rPr>
-                <w:rtl w:val="0"/>
-              </w:rPr>
-            </w:r>
-          </w:p>
-          <w:p>
-            <w:pPr>
-              <w:widowControl w:val="0"/>
-              <w:spacing w:line="240" w:lineRule="auto"/>
-              <w:contextualSpacing w:val="0"/>
-              <w:rPr>
-                <w:i w:val="1"/>
-              </w:rPr>
-            </w:pPr>
-            <w:r>
-              <w:rPr>
-                <w:i w:val="1"/>
-                <w:rtl w:val="0"/>
-              </w:rPr>
-              <w:t xml:space="preserve">Test:</w:t>
-            </w:r>
-          </w:p>
-          <w:p>
-            <w:pPr>
-              <w:contextualSpacing w:val="0"/>
-              <w:rPr>
-                <w:i w:val="1"/>
-              </w:rPr>
-            </w:pPr>
+              <w:widowControl w:val="0"/>
+              <w:spacing w:line="240" w:lineRule="auto"/>
+              <w:contextualSpacing w:val="0"/>
+              <w:rPr>
+                <w:i w:val="1"/>
+              </w:rPr>
+            </w:pPr>
+            <w:r>
+              <w:rPr>
+                <w:i w:val="1"/>
+                <w:rtl w:val="0"/>
+              </w:rPr>
+              <w:t xml:space="preserve"># of seats returned by API=8910</w:t>
+            </w:r>
+          </w:p>
+          <w:p>
+            <w:pPr>
+              <w:widowControl w:val="0"/>
+              <w:spacing w:line="240" w:lineRule="auto"/>
+              <w:contextualSpacing w:val="0"/>
+              <w:rPr>
+                <w:i w:val="1"/>
+              </w:rPr>
+            </w:pPr>
+            <w:r>
+              <w:rPr>
+                <w:rtl w:val="0"/>
+              </w:rPr>
+            </w:r>
+          </w:p>
+          <w:p>
+            <w:pPr>
+              <w:contextualSpacing w:val="0"/>
+              <w:rPr/>
+            </w:pPr>
+            <w:r>
+              <w:rPr>
+                <w:rtl w:val="0"/>
+              </w:rPr>
+              <w:t xml:space="preserve">JSON Response:</w:t>
+            </w:r>
+          </w:p>
+          <w:p>
+            <w:pPr>
+              <w:contextualSpacing w:val="0"/>
+              <w:rPr/>
+            </w:pPr>
+            <w:r>
+              <w:rPr>
+                <w:rtl w:val="0"/>
+              </w:rPr>
+              <w:t xml:space="preserve">{"status": "OK", "mobile_url": "", "hash": "a7fd6484f414f467aaa56d4564fd06c1", "url": "https:/</w:t>
+            </w:r>
             <w:hyperlink r:id="rId11">
               <w:r>
                 <w:rPr>
@@ -1984,44 +1724,34 @@
                   <w:u w:val="single"/>
                   <w:rtl w:val="0"/>
                 </w:rPr>
-                <w:t xml:space="preserve">https://ticketsystem.com/numSeatsAvailable</w:t>
+                <w:t xml:space="preserve">ticketsystem.com/numSeatsAvailable</w:t>
               </w:r>
             </w:hyperlink>
             <w:r>
               <w:rPr>
                 <w:rtl w:val="0"/>
               </w:rPr>
-            </w:r>
-          </w:p>
-        </w:tc>
-        <w:tc>
-          <w:tcPr>
-            <w:shd w:fill="auto" w:val="clear"/>
-            <w:tcMar>
-              <w:top w:w="100.0" w:type="dxa"/>
-              <w:left w:w="100.0" w:type="dxa"/>
-              <w:bottom w:w="100.0" w:type="dxa"/>
-              <w:right w:w="100.0" w:type="dxa"/>
-            </w:tcMar>
-            <w:vAlign w:val="top"/>
-          </w:tcPr>
-          <w:p>
-            <w:pPr>
-              <w:keepNext w:val="0"/>
-              <w:keepLines w:val="0"/>
-              <w:widowControl w:val="0"/>
-              <w:pBdr>
-                <w:top w:space="0" w:sz="0" w:val="nil"/>
-                <w:left w:space="0" w:sz="0" w:val="nil"/>
-                <w:bottom w:space="0" w:sz="0" w:val="nil"/>
-                <w:right w:space="0" w:sz="0" w:val="nil"/>
-                <w:between w:space="0" w:sz="0" w:val="nil"/>
-              </w:pBdr>
-              <w:shd w:fill="auto" w:val="clear"/>
-              <w:spacing w:after="0" w:before="0" w:line="240" w:lineRule="auto"/>
-              <w:ind w:left="0" w:right="0" w:firstLine="0"/>
-              <w:contextualSpacing w:val="0"/>
-              <w:jc w:val="left"/>
+              <w:t xml:space="preserve">/", "Date": "2017-12-27T11:11:42", "available": </w:t>
+            </w:r>
+            <w:r>
+              <w:rPr>
+                <w:b w:val="1"/>
+                <w:rtl w:val="0"/>
+              </w:rPr>
+              <w:t xml:space="preserve">8910</w:t>
+            </w:r>
+            <w:r>
+              <w:rPr>
+                <w:rtl w:val="0"/>
+              </w:rPr>
+              <w:t xml:space="preserve">}</w:t>
+            </w:r>
+          </w:p>
+          <w:p>
+            <w:pPr>
+              <w:widowControl w:val="0"/>
+              <w:spacing w:line="240" w:lineRule="auto"/>
+              <w:contextualSpacing w:val="0"/>
               <w:rPr>
                 <w:i w:val="1"/>
               </w:rPr>
@@ -2060,47 +1790,34 @@
                 <w:i w:val="1"/>
                 <w:rtl w:val="0"/>
               </w:rPr>
-              <w:t xml:space="preserve">FT1-7</w:t>
-            </w:r>
-          </w:p>
-        </w:tc>
-        <w:tc>
-          <w:tcPr>
-            <w:shd w:fill="auto" w:val="clear"/>
-            <w:tcMar>
-              <w:top w:w="100.0" w:type="dxa"/>
-              <w:left w:w="100.0" w:type="dxa"/>
-              <w:bottom w:w="100.0" w:type="dxa"/>
-              <w:right w:w="100.0" w:type="dxa"/>
-            </w:tcMar>
-            <w:vAlign w:val="top"/>
-          </w:tcPr>
-          <w:p>
-            <w:pPr>
-              <w:contextualSpacing w:val="0"/>
-              <w:rPr>
-                <w:i w:val="1"/>
-              </w:rPr>
-            </w:pPr>
-            <w:r>
-              <w:rPr>
-                <w:i w:val="1"/>
-                <w:rtl w:val="0"/>
-              </w:rPr>
-              <w:t xml:space="preserve">Check seat calculation logic in Hold queue </w:t>
-            </w:r>
-          </w:p>
-          <w:p>
-            <w:pPr>
-              <w:contextualSpacing w:val="0"/>
-              <w:rPr>
-                <w:i w:val="1"/>
-              </w:rPr>
-            </w:pPr>
-            <w:r>
-              <w:rPr>
-                <w:rtl w:val="0"/>
-              </w:rPr>
+              <w:t xml:space="preserve">FT1-4</w:t>
+            </w:r>
+          </w:p>
+        </w:tc>
+        <w:tc>
+          <w:tcPr>
+            <w:shd w:fill="auto" w:val="clear"/>
+            <w:tcMar>
+              <w:top w:w="100.0" w:type="dxa"/>
+              <w:left w:w="100.0" w:type="dxa"/>
+              <w:bottom w:w="100.0" w:type="dxa"/>
+              <w:right w:w="100.0" w:type="dxa"/>
+            </w:tcMar>
+            <w:vAlign w:val="top"/>
+          </w:tcPr>
+          <w:p>
+            <w:pPr>
+              <w:contextualSpacing w:val="0"/>
+              <w:rPr>
+                <w:i w:val="1"/>
+              </w:rPr>
+            </w:pPr>
+            <w:r>
+              <w:rPr>
+                <w:i w:val="1"/>
+                <w:rtl w:val="0"/>
+              </w:rPr>
+              <w:t xml:space="preserve">All seats are either reserved or on hold except the 8PM shows on all days</w:t>
             </w:r>
           </w:p>
         </w:tc>
@@ -2144,37 +1861,7 @@
                 <w:i w:val="1"/>
                 <w:rtl w:val="0"/>
               </w:rPr>
-              <w:t xml:space="preserve">#of seats in Hold queue  = 4</w:t>
-            </w:r>
-          </w:p>
-          <w:p>
-            <w:pPr>
-              <w:contextualSpacing w:val="0"/>
-              <w:rPr>
-                <w:i w:val="1"/>
-              </w:rPr>
-            </w:pPr>
-            <w:r>
-              <w:rPr>
-                <w:i w:val="1"/>
-                <w:rtl w:val="0"/>
-              </w:rPr>
-              <w:t xml:space="preserve">#of seats in Reserve queue = 0</w:t>
-            </w:r>
-          </w:p>
-          <w:p>
-            <w:pPr>
-              <w:contextualSpacing w:val="0"/>
-              <w:rPr>
-                <w:i w:val="1"/>
-              </w:rPr>
-            </w:pPr>
-            <w:r>
-              <w:rPr>
-                <w:i w:val="1"/>
-                <w:rtl w:val="0"/>
-              </w:rPr>
-              <w:t xml:space="preserve">#of seats booked = 0</w:t>
+              <w:t xml:space="preserve">#of seats available for booking at 4PM on all days = 0</w:t>
             </w:r>
           </w:p>
           <w:p>
@@ -2244,213 +1931,59 @@
           </w:tcPr>
           <w:p>
             <w:pPr>
-              <w:keepNext w:val="0"/>
-              <w:keepLines w:val="0"/>
-              <w:widowControl w:val="0"/>
-              <w:pBdr>
-                <w:top w:space="0" w:sz="0" w:val="nil"/>
-                <w:left w:space="0" w:sz="0" w:val="nil"/>
-                <w:bottom w:space="0" w:sz="0" w:val="nil"/>
-                <w:right w:space="0" w:sz="0" w:val="nil"/>
-                <w:between w:space="0" w:sz="0" w:val="nil"/>
-              </w:pBdr>
-              <w:shd w:fill="auto" w:val="clear"/>
-              <w:spacing w:after="0" w:before="0" w:line="240" w:lineRule="auto"/>
-              <w:ind w:left="0" w:right="0" w:firstLine="0"/>
-              <w:contextualSpacing w:val="0"/>
-              <w:jc w:val="left"/>
-              <w:rPr>
-                <w:i w:val="1"/>
-              </w:rPr>
-            </w:pPr>
-            <w:r>
-              <w:rPr>
-                <w:rtl w:val="0"/>
-              </w:rPr>
-            </w:r>
-          </w:p>
-        </w:tc>
-      </w:tr>
-      <w:tr>
-        <w:tc>
-          <w:tcPr>
-            <w:shd w:fill="auto" w:val="clear"/>
-            <w:tcMar>
-              <w:top w:w="100.0" w:type="dxa"/>
-              <w:left w:w="100.0" w:type="dxa"/>
-              <w:bottom w:w="100.0" w:type="dxa"/>
-              <w:right w:w="100.0" w:type="dxa"/>
-            </w:tcMar>
-            <w:vAlign w:val="top"/>
-          </w:tcPr>
-          <w:p>
-            <w:pPr>
-              <w:widowControl w:val="0"/>
-              <w:spacing w:line="240" w:lineRule="auto"/>
-              <w:contextualSpacing w:val="0"/>
-              <w:rPr>
-                <w:i w:val="1"/>
-              </w:rPr>
-            </w:pPr>
-            <w:r>
-              <w:rPr>
-                <w:i w:val="1"/>
-                <w:rtl w:val="0"/>
-              </w:rPr>
-              <w:t xml:space="preserve">FT1-8</w:t>
-            </w:r>
-          </w:p>
-        </w:tc>
-        <w:tc>
-          <w:tcPr>
-            <w:shd w:fill="auto" w:val="clear"/>
-            <w:tcMar>
-              <w:top w:w="100.0" w:type="dxa"/>
-              <w:left w:w="100.0" w:type="dxa"/>
-              <w:bottom w:w="100.0" w:type="dxa"/>
-              <w:right w:w="100.0" w:type="dxa"/>
-            </w:tcMar>
-            <w:vAlign w:val="top"/>
-          </w:tcPr>
-          <w:p>
-            <w:pPr>
-              <w:contextualSpacing w:val="0"/>
-              <w:rPr>
-                <w:i w:val="1"/>
-              </w:rPr>
-            </w:pPr>
-            <w:r>
-              <w:rPr>
-                <w:i w:val="1"/>
-                <w:rtl w:val="0"/>
-              </w:rPr>
-              <w:t xml:space="preserve">Check seat calculation logic in Reserve queue</w:t>
-            </w:r>
-          </w:p>
-          <w:p>
-            <w:pPr>
-              <w:contextualSpacing w:val="0"/>
-              <w:rPr>
-                <w:i w:val="1"/>
-              </w:rPr>
-            </w:pPr>
-            <w:r>
-              <w:rPr>
-                <w:rtl w:val="0"/>
-              </w:rPr>
-            </w:r>
-          </w:p>
-        </w:tc>
-        <w:tc>
-          <w:tcPr>
-            <w:shd w:fill="auto" w:val="clear"/>
-            <w:tcMar>
-              <w:top w:w="100.0" w:type="dxa"/>
-              <w:left w:w="100.0" w:type="dxa"/>
-              <w:bottom w:w="100.0" w:type="dxa"/>
-              <w:right w:w="100.0" w:type="dxa"/>
-            </w:tcMar>
-            <w:vAlign w:val="top"/>
-          </w:tcPr>
-          <w:p>
-            <w:pPr>
-              <w:widowControl w:val="0"/>
-              <w:spacing w:line="240" w:lineRule="auto"/>
-              <w:contextualSpacing w:val="0"/>
-              <w:rPr>
-                <w:i w:val="1"/>
-              </w:rPr>
-            </w:pPr>
-            <w:r>
-              <w:rPr>
-                <w:i w:val="1"/>
-                <w:rtl w:val="0"/>
-              </w:rPr>
-              <w:t xml:space="preserve">Precondition:</w:t>
-            </w:r>
-          </w:p>
-          <w:p>
-            <w:pPr>
-              <w:contextualSpacing w:val="0"/>
-              <w:rPr>
-                <w:i w:val="1"/>
-              </w:rPr>
-            </w:pPr>
-            <w:r>
-              <w:rPr>
-                <w:i w:val="1"/>
-                <w:rtl w:val="0"/>
-              </w:rPr>
-              <w:t xml:space="preserve">#of seats in Reserve queue  = 10</w:t>
-            </w:r>
-          </w:p>
-          <w:p>
-            <w:pPr>
-              <w:contextualSpacing w:val="0"/>
-              <w:rPr>
-                <w:i w:val="1"/>
-              </w:rPr>
-            </w:pPr>
-            <w:r>
-              <w:rPr>
-                <w:i w:val="1"/>
-                <w:rtl w:val="0"/>
-              </w:rPr>
-              <w:t xml:space="preserve">#of seats in Hold queue = 0</w:t>
-            </w:r>
-          </w:p>
-          <w:p>
-            <w:pPr>
-              <w:contextualSpacing w:val="0"/>
-              <w:rPr>
-                <w:i w:val="1"/>
-              </w:rPr>
-            </w:pPr>
-            <w:r>
-              <w:rPr>
-                <w:i w:val="1"/>
-                <w:rtl w:val="0"/>
-              </w:rPr>
-              <w:t xml:space="preserve">#of seats booked = 0</w:t>
-            </w:r>
-          </w:p>
-          <w:p>
-            <w:pPr>
-              <w:contextualSpacing w:val="0"/>
-              <w:rPr>
-                <w:i w:val="1"/>
-              </w:rPr>
-            </w:pPr>
-            <w:r>
-              <w:rPr>
-                <w:rtl w:val="0"/>
-              </w:rPr>
-            </w:r>
-          </w:p>
-          <w:p>
-            <w:pPr>
-              <w:widowControl w:val="0"/>
-              <w:spacing w:line="240" w:lineRule="auto"/>
-              <w:contextualSpacing w:val="0"/>
-              <w:rPr>
-                <w:i w:val="1"/>
-              </w:rPr>
-            </w:pPr>
-            <w:r>
-              <w:rPr>
-                <w:i w:val="1"/>
-                <w:rtl w:val="0"/>
-              </w:rPr>
-              <w:t xml:space="preserve">Test:</w:t>
-            </w:r>
-          </w:p>
-          <w:p>
-            <w:pPr>
-              <w:contextualSpacing w:val="0"/>
-              <w:rPr>
-                <w:i w:val="1"/>
-              </w:rPr>
-            </w:pPr>
+              <w:widowControl w:val="0"/>
+              <w:spacing w:line="240" w:lineRule="auto"/>
+              <w:contextualSpacing w:val="0"/>
+              <w:rPr>
+                <w:i w:val="1"/>
+              </w:rPr>
+            </w:pPr>
+            <w:r>
+              <w:rPr>
+                <w:i w:val="1"/>
+                <w:rtl w:val="0"/>
+              </w:rPr>
+              <w:t xml:space="preserve"># of seats returned by API=8910</w:t>
+            </w:r>
+          </w:p>
+          <w:p>
+            <w:pPr>
+              <w:widowControl w:val="0"/>
+              <w:spacing w:line="240" w:lineRule="auto"/>
+              <w:contextualSpacing w:val="0"/>
+              <w:rPr>
+                <w:i w:val="1"/>
+              </w:rPr>
+            </w:pPr>
+            <w:r>
+              <w:rPr>
+                <w:rtl w:val="0"/>
+              </w:rPr>
+            </w:r>
+          </w:p>
+          <w:p>
+            <w:pPr>
+              <w:contextualSpacing w:val="0"/>
+              <w:rPr/>
+            </w:pPr>
+            <w:r>
+              <w:rPr>
+                <w:rtl w:val="0"/>
+              </w:rPr>
+              <w:t xml:space="preserve">JSON Response:</w:t>
+            </w:r>
+          </w:p>
+          <w:p>
+            <w:pPr>
+              <w:contextualSpacing w:val="0"/>
+              <w:rPr/>
+            </w:pPr>
+            <w:r>
+              <w:rPr>
+                <w:rtl w:val="0"/>
+              </w:rPr>
+              <w:t xml:space="preserve">{"status": "OK", "mobile_url": "", "hash": "a7fd6484f414f467aaa56d4564fd06c1", "url": "https:/</w:t>
+            </w:r>
             <w:hyperlink r:id="rId13">
               <w:r>
                 <w:rPr>
@@ -2458,44 +1991,34 @@
                   <w:u w:val="single"/>
                   <w:rtl w:val="0"/>
                 </w:rPr>
-                <w:t xml:space="preserve">https://ticketsystem.com/numSeatsAvailable</w:t>
+                <w:t xml:space="preserve">ticketsystem.com/numSeatsAvailable</w:t>
               </w:r>
             </w:hyperlink>
             <w:r>
               <w:rPr>
                 <w:rtl w:val="0"/>
               </w:rPr>
-            </w:r>
-          </w:p>
-        </w:tc>
-        <w:tc>
-          <w:tcPr>
-            <w:shd w:fill="auto" w:val="clear"/>
-            <w:tcMar>
-              <w:top w:w="100.0" w:type="dxa"/>
-              <w:left w:w="100.0" w:type="dxa"/>
-              <w:bottom w:w="100.0" w:type="dxa"/>
-              <w:right w:w="100.0" w:type="dxa"/>
-            </w:tcMar>
-            <w:vAlign w:val="top"/>
-          </w:tcPr>
-          <w:p>
-            <w:pPr>
-              <w:keepNext w:val="0"/>
-              <w:keepLines w:val="0"/>
-              <w:widowControl w:val="0"/>
-              <w:pBdr>
-                <w:top w:space="0" w:sz="0" w:val="nil"/>
-                <w:left w:space="0" w:sz="0" w:val="nil"/>
-                <w:bottom w:space="0" w:sz="0" w:val="nil"/>
-                <w:right w:space="0" w:sz="0" w:val="nil"/>
-                <w:between w:space="0" w:sz="0" w:val="nil"/>
-              </w:pBdr>
-              <w:shd w:fill="auto" w:val="clear"/>
-              <w:spacing w:after="0" w:before="0" w:line="240" w:lineRule="auto"/>
-              <w:ind w:left="0" w:right="0" w:firstLine="0"/>
-              <w:contextualSpacing w:val="0"/>
-              <w:jc w:val="left"/>
+              <w:t xml:space="preserve">/", "Date": "2017-12-27T11:11:42", "available": </w:t>
+            </w:r>
+            <w:r>
+              <w:rPr>
+                <w:b w:val="1"/>
+                <w:rtl w:val="0"/>
+              </w:rPr>
+              <w:t xml:space="preserve">8910</w:t>
+            </w:r>
+            <w:r>
+              <w:rPr>
+                <w:rtl w:val="0"/>
+              </w:rPr>
+              <w:t xml:space="preserve">}</w:t>
+            </w:r>
+          </w:p>
+          <w:p>
+            <w:pPr>
+              <w:widowControl w:val="0"/>
+              <w:spacing w:line="240" w:lineRule="auto"/>
+              <w:contextualSpacing w:val="0"/>
               <w:rPr>
                 <w:i w:val="1"/>
               </w:rPr>
@@ -2534,47 +2057,34 @@
                 <w:i w:val="1"/>
                 <w:rtl w:val="0"/>
               </w:rPr>
-              <w:t xml:space="preserve">FT1-9</w:t>
-            </w:r>
-          </w:p>
-        </w:tc>
-        <w:tc>
-          <w:tcPr>
-            <w:shd w:fill="auto" w:val="clear"/>
-            <w:tcMar>
-              <w:top w:w="100.0" w:type="dxa"/>
-              <w:left w:w="100.0" w:type="dxa"/>
-              <w:bottom w:w="100.0" w:type="dxa"/>
-              <w:right w:w="100.0" w:type="dxa"/>
-            </w:tcMar>
-            <w:vAlign w:val="top"/>
-          </w:tcPr>
-          <w:p>
-            <w:pPr>
-              <w:contextualSpacing w:val="0"/>
-              <w:rPr>
-                <w:i w:val="1"/>
-              </w:rPr>
-            </w:pPr>
-            <w:r>
-              <w:rPr>
-                <w:i w:val="1"/>
-                <w:rtl w:val="0"/>
-              </w:rPr>
-              <w:t xml:space="preserve">Check Seat selection logic in Hold and Reserve queue</w:t>
-            </w:r>
-          </w:p>
-          <w:p>
-            <w:pPr>
-              <w:contextualSpacing w:val="0"/>
-              <w:rPr>
-                <w:i w:val="1"/>
-              </w:rPr>
-            </w:pPr>
-            <w:r>
-              <w:rPr>
-                <w:rtl w:val="0"/>
-              </w:rPr>
+              <w:t xml:space="preserve">FT1-5</w:t>
+            </w:r>
+          </w:p>
+        </w:tc>
+        <w:tc>
+          <w:tcPr>
+            <w:shd w:fill="auto" w:val="clear"/>
+            <w:tcMar>
+              <w:top w:w="100.0" w:type="dxa"/>
+              <w:left w:w="100.0" w:type="dxa"/>
+              <w:bottom w:w="100.0" w:type="dxa"/>
+              <w:right w:w="100.0" w:type="dxa"/>
+            </w:tcMar>
+            <w:vAlign w:val="top"/>
+          </w:tcPr>
+          <w:p>
+            <w:pPr>
+              <w:contextualSpacing w:val="0"/>
+              <w:rPr>
+                <w:i w:val="1"/>
+              </w:rPr>
+            </w:pPr>
+            <w:r>
+              <w:rPr>
+                <w:i w:val="1"/>
+                <w:rtl w:val="0"/>
+              </w:rPr>
+              <w:t xml:space="preserve">All seats are either reserved or on hold except the 4PM shows on a selected day</w:t>
             </w:r>
           </w:p>
         </w:tc>
@@ -2618,22 +2128,7 @@
                 <w:i w:val="1"/>
                 <w:rtl w:val="0"/>
               </w:rPr>
-              <w:t xml:space="preserve">#of seats in Hold queue  = 4 and Reserve queue = 10</w:t>
-            </w:r>
-          </w:p>
-          <w:p>
-            <w:pPr>
-              <w:contextualSpacing w:val="0"/>
-              <w:rPr>
-                <w:i w:val="1"/>
-              </w:rPr>
-            </w:pPr>
-            <w:r>
-              <w:rPr>
-                <w:i w:val="1"/>
-                <w:rtl w:val="0"/>
-              </w:rPr>
-              <w:t xml:space="preserve">#of seats booked = 0</w:t>
+              <w:t xml:space="preserve">#of seats available for booking at 8PM on 1/1/2018  = 0</w:t>
             </w:r>
           </w:p>
           <w:p>
@@ -2703,25 +2198,1251 @@
           </w:tcPr>
           <w:p>
             <w:pPr>
-              <w:keepNext w:val="0"/>
-              <w:keepLines w:val="0"/>
-              <w:widowControl w:val="0"/>
-              <w:pBdr>
-                <w:top w:space="0" w:sz="0" w:val="nil"/>
-                <w:left w:space="0" w:sz="0" w:val="nil"/>
-                <w:bottom w:space="0" w:sz="0" w:val="nil"/>
-                <w:right w:space="0" w:sz="0" w:val="nil"/>
-                <w:between w:space="0" w:sz="0" w:val="nil"/>
-              </w:pBdr>
-              <w:shd w:fill="auto" w:val="clear"/>
-              <w:spacing w:after="0" w:before="0" w:line="240" w:lineRule="auto"/>
-              <w:ind w:left="0" w:right="0" w:firstLine="0"/>
-              <w:contextualSpacing w:val="0"/>
-              <w:jc w:val="left"/>
-              <w:rPr>
-                <w:i w:val="1"/>
-              </w:rPr>
-            </w:pPr>
+              <w:widowControl w:val="0"/>
+              <w:spacing w:line="240" w:lineRule="auto"/>
+              <w:contextualSpacing w:val="0"/>
+              <w:rPr>
+                <w:i w:val="1"/>
+              </w:rPr>
+            </w:pPr>
+            <w:r>
+              <w:rPr>
+                <w:i w:val="1"/>
+                <w:rtl w:val="0"/>
+              </w:rPr>
+              <w:t xml:space="preserve"># of seats returned by API=297</w:t>
+            </w:r>
+          </w:p>
+          <w:p>
+            <w:pPr>
+              <w:widowControl w:val="0"/>
+              <w:spacing w:line="240" w:lineRule="auto"/>
+              <w:contextualSpacing w:val="0"/>
+              <w:rPr>
+                <w:i w:val="1"/>
+              </w:rPr>
+            </w:pPr>
+            <w:r>
+              <w:rPr>
+                <w:rtl w:val="0"/>
+              </w:rPr>
+            </w:r>
+          </w:p>
+          <w:p>
+            <w:pPr>
+              <w:contextualSpacing w:val="0"/>
+              <w:rPr/>
+            </w:pPr>
+            <w:r>
+              <w:rPr>
+                <w:rtl w:val="0"/>
+              </w:rPr>
+              <w:t xml:space="preserve">JSON Response:</w:t>
+            </w:r>
+          </w:p>
+          <w:p>
+            <w:pPr>
+              <w:contextualSpacing w:val="0"/>
+              <w:rPr/>
+            </w:pPr>
+            <w:r>
+              <w:rPr>
+                <w:rtl w:val="0"/>
+              </w:rPr>
+              <w:t xml:space="preserve">{"status": "OK", "mobile_url": "", "hash": "a7fd6484f414f467aaa56d4564fd06c1", "url": "https:/</w:t>
+            </w:r>
+            <w:hyperlink r:id="rId15">
+              <w:r>
+                <w:rPr>
+                  <w:color w:val="1155cc"/>
+                  <w:u w:val="single"/>
+                  <w:rtl w:val="0"/>
+                </w:rPr>
+                <w:t xml:space="preserve">ticketsystem.com/numSeatsAvailable</w:t>
+              </w:r>
+            </w:hyperlink>
+            <w:r>
+              <w:rPr>
+                <w:rtl w:val="0"/>
+              </w:rPr>
+              <w:t xml:space="preserve">/", "Date": "2017-12-27T11:11:42", "available": </w:t>
+            </w:r>
+            <w:r>
+              <w:rPr>
+                <w:b w:val="1"/>
+                <w:rtl w:val="0"/>
+              </w:rPr>
+              <w:t xml:space="preserve">297</w:t>
+            </w:r>
+            <w:r>
+              <w:rPr>
+                <w:rtl w:val="0"/>
+              </w:rPr>
+              <w:t xml:space="preserve">}</w:t>
+            </w:r>
+          </w:p>
+          <w:p>
+            <w:pPr>
+              <w:widowControl w:val="0"/>
+              <w:spacing w:line="240" w:lineRule="auto"/>
+              <w:contextualSpacing w:val="0"/>
+              <w:rPr>
+                <w:i w:val="1"/>
+              </w:rPr>
+            </w:pPr>
+            <w:r>
+              <w:rPr>
+                <w:rtl w:val="0"/>
+              </w:rPr>
+            </w:r>
+          </w:p>
+        </w:tc>
+      </w:tr>
+      <w:tr>
+        <w:tc>
+          <w:tcPr>
+            <w:shd w:fill="auto" w:val="clear"/>
+            <w:tcMar>
+              <w:top w:w="100.0" w:type="dxa"/>
+              <w:left w:w="100.0" w:type="dxa"/>
+              <w:bottom w:w="100.0" w:type="dxa"/>
+              <w:right w:w="100.0" w:type="dxa"/>
+            </w:tcMar>
+            <w:vAlign w:val="top"/>
+          </w:tcPr>
+          <w:p>
+            <w:pPr>
+              <w:widowControl w:val="0"/>
+              <w:spacing w:line="240" w:lineRule="auto"/>
+              <w:contextualSpacing w:val="0"/>
+              <w:rPr>
+                <w:i w:val="1"/>
+              </w:rPr>
+            </w:pPr>
+            <w:r>
+              <w:rPr>
+                <w:i w:val="1"/>
+                <w:rtl w:val="0"/>
+              </w:rPr>
+              <w:t xml:space="preserve">FT1-6</w:t>
+            </w:r>
+          </w:p>
+        </w:tc>
+        <w:tc>
+          <w:tcPr>
+            <w:shd w:fill="auto" w:val="clear"/>
+            <w:tcMar>
+              <w:top w:w="100.0" w:type="dxa"/>
+              <w:left w:w="100.0" w:type="dxa"/>
+              <w:bottom w:w="100.0" w:type="dxa"/>
+              <w:right w:w="100.0" w:type="dxa"/>
+            </w:tcMar>
+            <w:vAlign w:val="top"/>
+          </w:tcPr>
+          <w:p>
+            <w:pPr>
+              <w:contextualSpacing w:val="0"/>
+              <w:rPr>
+                <w:i w:val="1"/>
+              </w:rPr>
+            </w:pPr>
+            <w:r>
+              <w:rPr>
+                <w:i w:val="1"/>
+                <w:rtl w:val="0"/>
+              </w:rPr>
+              <w:t xml:space="preserve">All seats are either reserved or on hold except the 8PM shows on a selected day</w:t>
+            </w:r>
+          </w:p>
+        </w:tc>
+        <w:tc>
+          <w:tcPr>
+            <w:shd w:fill="auto" w:val="clear"/>
+            <w:tcMar>
+              <w:top w:w="100.0" w:type="dxa"/>
+              <w:left w:w="100.0" w:type="dxa"/>
+              <w:bottom w:w="100.0" w:type="dxa"/>
+              <w:right w:w="100.0" w:type="dxa"/>
+            </w:tcMar>
+            <w:vAlign w:val="top"/>
+          </w:tcPr>
+          <w:p>
+            <w:pPr>
+              <w:widowControl w:val="0"/>
+              <w:spacing w:line="240" w:lineRule="auto"/>
+              <w:contextualSpacing w:val="0"/>
+              <w:rPr>
+                <w:i w:val="1"/>
+              </w:rPr>
+            </w:pPr>
+            <w:r>
+              <w:rPr>
+                <w:i w:val="1"/>
+                <w:rtl w:val="0"/>
+              </w:rPr>
+              <w:t xml:space="preserve">Precondition:</w:t>
+            </w:r>
+          </w:p>
+          <w:p>
+            <w:pPr>
+              <w:contextualSpacing w:val="0"/>
+              <w:rPr>
+                <w:i w:val="1"/>
+              </w:rPr>
+            </w:pPr>
+            <w:r>
+              <w:rPr>
+                <w:i w:val="1"/>
+                <w:rtl w:val="0"/>
+              </w:rPr>
+              <w:t xml:space="preserve">#of seats available for booking at 4PM on 1/1/2018  = 0</w:t>
+            </w:r>
+          </w:p>
+          <w:p>
+            <w:pPr>
+              <w:contextualSpacing w:val="0"/>
+              <w:rPr>
+                <w:i w:val="1"/>
+              </w:rPr>
+            </w:pPr>
+            <w:r>
+              <w:rPr>
+                <w:rtl w:val="0"/>
+              </w:rPr>
+            </w:r>
+          </w:p>
+          <w:p>
+            <w:pPr>
+              <w:widowControl w:val="0"/>
+              <w:spacing w:line="240" w:lineRule="auto"/>
+              <w:contextualSpacing w:val="0"/>
+              <w:rPr>
+                <w:i w:val="1"/>
+              </w:rPr>
+            </w:pPr>
+            <w:r>
+              <w:rPr>
+                <w:i w:val="1"/>
+                <w:rtl w:val="0"/>
+              </w:rPr>
+              <w:t xml:space="preserve">Test:</w:t>
+            </w:r>
+          </w:p>
+          <w:p>
+            <w:pPr>
+              <w:contextualSpacing w:val="0"/>
+              <w:rPr>
+                <w:i w:val="1"/>
+              </w:rPr>
+            </w:pPr>
+            <w:hyperlink r:id="rId16">
+              <w:r>
+                <w:rPr>
+                  <w:color w:val="1155cc"/>
+                  <w:u w:val="single"/>
+                  <w:rtl w:val="0"/>
+                </w:rPr>
+                <w:t xml:space="preserve">https://ticketsystem.com/numSeatsAvailable</w:t>
+              </w:r>
+            </w:hyperlink>
+            <w:r>
+              <w:rPr>
+                <w:rtl w:val="0"/>
+              </w:rPr>
+            </w:r>
+          </w:p>
+        </w:tc>
+        <w:tc>
+          <w:tcPr>
+            <w:shd w:fill="auto" w:val="clear"/>
+            <w:tcMar>
+              <w:top w:w="100.0" w:type="dxa"/>
+              <w:left w:w="100.0" w:type="dxa"/>
+              <w:bottom w:w="100.0" w:type="dxa"/>
+              <w:right w:w="100.0" w:type="dxa"/>
+            </w:tcMar>
+            <w:vAlign w:val="top"/>
+          </w:tcPr>
+          <w:p>
+            <w:pPr>
+              <w:widowControl w:val="0"/>
+              <w:spacing w:line="240" w:lineRule="auto"/>
+              <w:contextualSpacing w:val="0"/>
+              <w:rPr>
+                <w:i w:val="1"/>
+              </w:rPr>
+            </w:pPr>
+            <w:r>
+              <w:rPr>
+                <w:i w:val="1"/>
+                <w:rtl w:val="0"/>
+              </w:rPr>
+              <w:t xml:space="preserve"># of seats returned by API=297</w:t>
+            </w:r>
+          </w:p>
+          <w:p>
+            <w:pPr>
+              <w:widowControl w:val="0"/>
+              <w:spacing w:line="240" w:lineRule="auto"/>
+              <w:contextualSpacing w:val="0"/>
+              <w:rPr>
+                <w:i w:val="1"/>
+              </w:rPr>
+            </w:pPr>
+            <w:r>
+              <w:rPr>
+                <w:rtl w:val="0"/>
+              </w:rPr>
+            </w:r>
+          </w:p>
+          <w:p>
+            <w:pPr>
+              <w:contextualSpacing w:val="0"/>
+              <w:rPr/>
+            </w:pPr>
+            <w:r>
+              <w:rPr>
+                <w:rtl w:val="0"/>
+              </w:rPr>
+              <w:t xml:space="preserve">JSON Response:</w:t>
+            </w:r>
+          </w:p>
+          <w:p>
+            <w:pPr>
+              <w:contextualSpacing w:val="0"/>
+              <w:rPr>
+                <w:i w:val="1"/>
+              </w:rPr>
+            </w:pPr>
+            <w:r>
+              <w:rPr>
+                <w:rtl w:val="0"/>
+              </w:rPr>
+              <w:t xml:space="preserve">{"status": "OK", "mobile_url": "", "hash": "a7fd6484f414f467aaa56d4564fd06c1", "url": "https:/</w:t>
+            </w:r>
+            <w:hyperlink r:id="rId17">
+              <w:r>
+                <w:rPr>
+                  <w:color w:val="1155cc"/>
+                  <w:u w:val="single"/>
+                  <w:rtl w:val="0"/>
+                </w:rPr>
+                <w:t xml:space="preserve">ticketsystem.com/numSeatsAvailable</w:t>
+              </w:r>
+            </w:hyperlink>
+            <w:r>
+              <w:rPr>
+                <w:rtl w:val="0"/>
+              </w:rPr>
+              <w:t xml:space="preserve">/", "Date": "2017-12-27T11:11:42", "available": </w:t>
+            </w:r>
+            <w:r>
+              <w:rPr>
+                <w:b w:val="1"/>
+                <w:rtl w:val="0"/>
+              </w:rPr>
+              <w:t xml:space="preserve">297</w:t>
+            </w:r>
+            <w:r>
+              <w:rPr>
+                <w:rtl w:val="0"/>
+              </w:rPr>
+              <w:t xml:space="preserve">}</w:t>
+            </w:r>
+            <w:r>
+              <w:rPr>
+                <w:rtl w:val="0"/>
+              </w:rPr>
+            </w:r>
+          </w:p>
+        </w:tc>
+      </w:tr>
+      <w:tr>
+        <w:tc>
+          <w:tcPr>
+            <w:shd w:fill="auto" w:val="clear"/>
+            <w:tcMar>
+              <w:top w:w="100.0" w:type="dxa"/>
+              <w:left w:w="100.0" w:type="dxa"/>
+              <w:bottom w:w="100.0" w:type="dxa"/>
+              <w:right w:w="100.0" w:type="dxa"/>
+            </w:tcMar>
+            <w:vAlign w:val="top"/>
+          </w:tcPr>
+          <w:p>
+            <w:pPr>
+              <w:widowControl w:val="0"/>
+              <w:spacing w:line="240" w:lineRule="auto"/>
+              <w:contextualSpacing w:val="0"/>
+              <w:rPr>
+                <w:i w:val="1"/>
+              </w:rPr>
+            </w:pPr>
+            <w:r>
+              <w:rPr>
+                <w:i w:val="1"/>
+                <w:rtl w:val="0"/>
+              </w:rPr>
+              <w:t xml:space="preserve">FT1-7</w:t>
+            </w:r>
+          </w:p>
+        </w:tc>
+        <w:tc>
+          <w:tcPr>
+            <w:shd w:fill="auto" w:val="clear"/>
+            <w:tcMar>
+              <w:top w:w="100.0" w:type="dxa"/>
+              <w:left w:w="100.0" w:type="dxa"/>
+              <w:bottom w:w="100.0" w:type="dxa"/>
+              <w:right w:w="100.0" w:type="dxa"/>
+            </w:tcMar>
+            <w:vAlign w:val="top"/>
+          </w:tcPr>
+          <w:p>
+            <w:pPr>
+              <w:contextualSpacing w:val="0"/>
+              <w:rPr>
+                <w:i w:val="1"/>
+              </w:rPr>
+            </w:pPr>
+            <w:r>
+              <w:rPr>
+                <w:i w:val="1"/>
+                <w:rtl w:val="0"/>
+              </w:rPr>
+              <w:t xml:space="preserve">Check seat calculation logic in Hold queue </w:t>
+            </w:r>
+          </w:p>
+          <w:p>
+            <w:pPr>
+              <w:contextualSpacing w:val="0"/>
+              <w:rPr>
+                <w:i w:val="1"/>
+              </w:rPr>
+            </w:pPr>
+            <w:r>
+              <w:rPr>
+                <w:rtl w:val="0"/>
+              </w:rPr>
+            </w:r>
+          </w:p>
+        </w:tc>
+        <w:tc>
+          <w:tcPr>
+            <w:shd w:fill="auto" w:val="clear"/>
+            <w:tcMar>
+              <w:top w:w="100.0" w:type="dxa"/>
+              <w:left w:w="100.0" w:type="dxa"/>
+              <w:bottom w:w="100.0" w:type="dxa"/>
+              <w:right w:w="100.0" w:type="dxa"/>
+            </w:tcMar>
+            <w:vAlign w:val="top"/>
+          </w:tcPr>
+          <w:p>
+            <w:pPr>
+              <w:widowControl w:val="0"/>
+              <w:spacing w:line="240" w:lineRule="auto"/>
+              <w:contextualSpacing w:val="0"/>
+              <w:rPr>
+                <w:i w:val="1"/>
+              </w:rPr>
+            </w:pPr>
+            <w:r>
+              <w:rPr>
+                <w:i w:val="1"/>
+                <w:rtl w:val="0"/>
+              </w:rPr>
+              <w:t xml:space="preserve">Precondition:</w:t>
+            </w:r>
+          </w:p>
+          <w:p>
+            <w:pPr>
+              <w:contextualSpacing w:val="0"/>
+              <w:rPr>
+                <w:i w:val="1"/>
+              </w:rPr>
+            </w:pPr>
+            <w:r>
+              <w:rPr>
+                <w:i w:val="1"/>
+                <w:rtl w:val="0"/>
+              </w:rPr>
+              <w:t xml:space="preserve">#of seats in Hold queue  = 4</w:t>
+            </w:r>
+          </w:p>
+          <w:p>
+            <w:pPr>
+              <w:contextualSpacing w:val="0"/>
+              <w:rPr>
+                <w:i w:val="1"/>
+              </w:rPr>
+            </w:pPr>
+            <w:r>
+              <w:rPr>
+                <w:i w:val="1"/>
+                <w:rtl w:val="0"/>
+              </w:rPr>
+              <w:t xml:space="preserve">#of seats in Reserve queue = 0</w:t>
+            </w:r>
+          </w:p>
+          <w:p>
+            <w:pPr>
+              <w:contextualSpacing w:val="0"/>
+              <w:rPr>
+                <w:i w:val="1"/>
+              </w:rPr>
+            </w:pPr>
+            <w:r>
+              <w:rPr>
+                <w:i w:val="1"/>
+                <w:rtl w:val="0"/>
+              </w:rPr>
+              <w:t xml:space="preserve">#of seats booked = 0</w:t>
+            </w:r>
+          </w:p>
+          <w:p>
+            <w:pPr>
+              <w:contextualSpacing w:val="0"/>
+              <w:rPr>
+                <w:i w:val="1"/>
+              </w:rPr>
+            </w:pPr>
+            <w:r>
+              <w:rPr>
+                <w:rtl w:val="0"/>
+              </w:rPr>
+            </w:r>
+          </w:p>
+          <w:p>
+            <w:pPr>
+              <w:widowControl w:val="0"/>
+              <w:spacing w:line="240" w:lineRule="auto"/>
+              <w:contextualSpacing w:val="0"/>
+              <w:rPr>
+                <w:i w:val="1"/>
+              </w:rPr>
+            </w:pPr>
+            <w:r>
+              <w:rPr>
+                <w:i w:val="1"/>
+                <w:rtl w:val="0"/>
+              </w:rPr>
+              <w:t xml:space="preserve">Test:</w:t>
+            </w:r>
+          </w:p>
+          <w:p>
+            <w:pPr>
+              <w:contextualSpacing w:val="0"/>
+              <w:rPr>
+                <w:i w:val="1"/>
+              </w:rPr>
+            </w:pPr>
+            <w:hyperlink r:id="rId18">
+              <w:r>
+                <w:rPr>
+                  <w:color w:val="1155cc"/>
+                  <w:u w:val="single"/>
+                  <w:rtl w:val="0"/>
+                </w:rPr>
+                <w:t xml:space="preserve">https://ticketsystem.com/numSeatsAvailable</w:t>
+              </w:r>
+            </w:hyperlink>
+            <w:r>
+              <w:rPr>
+                <w:rtl w:val="0"/>
+              </w:rPr>
+            </w:r>
+          </w:p>
+        </w:tc>
+        <w:tc>
+          <w:tcPr>
+            <w:shd w:fill="auto" w:val="clear"/>
+            <w:tcMar>
+              <w:top w:w="100.0" w:type="dxa"/>
+              <w:left w:w="100.0" w:type="dxa"/>
+              <w:bottom w:w="100.0" w:type="dxa"/>
+              <w:right w:w="100.0" w:type="dxa"/>
+            </w:tcMar>
+            <w:vAlign w:val="top"/>
+          </w:tcPr>
+          <w:p>
+            <w:pPr>
+              <w:widowControl w:val="0"/>
+              <w:spacing w:line="240" w:lineRule="auto"/>
+              <w:contextualSpacing w:val="0"/>
+              <w:rPr>
+                <w:i w:val="1"/>
+              </w:rPr>
+            </w:pPr>
+            <w:r>
+              <w:rPr>
+                <w:i w:val="1"/>
+                <w:rtl w:val="0"/>
+              </w:rPr>
+              <w:t xml:space="preserve"># of seats returned by API=17816</w:t>
+            </w:r>
+          </w:p>
+          <w:p>
+            <w:pPr>
+              <w:widowControl w:val="0"/>
+              <w:spacing w:line="240" w:lineRule="auto"/>
+              <w:contextualSpacing w:val="0"/>
+              <w:rPr>
+                <w:i w:val="1"/>
+              </w:rPr>
+            </w:pPr>
+            <w:r>
+              <w:rPr>
+                <w:rtl w:val="0"/>
+              </w:rPr>
+            </w:r>
+          </w:p>
+          <w:p>
+            <w:pPr>
+              <w:contextualSpacing w:val="0"/>
+              <w:rPr/>
+            </w:pPr>
+            <w:r>
+              <w:rPr>
+                <w:rtl w:val="0"/>
+              </w:rPr>
+              <w:t xml:space="preserve">JSON Response:</w:t>
+            </w:r>
+          </w:p>
+          <w:p>
+            <w:pPr>
+              <w:contextualSpacing w:val="0"/>
+              <w:rPr>
+                <w:i w:val="1"/>
+              </w:rPr>
+            </w:pPr>
+            <w:r>
+              <w:rPr>
+                <w:rtl w:val="0"/>
+              </w:rPr>
+              <w:t xml:space="preserve">{"status": "OK", "mobile_url": "", "hash": "a7fd6484f414f467aaa56d4564fd06c1", "url": "https:/</w:t>
+            </w:r>
+            <w:hyperlink r:id="rId19">
+              <w:r>
+                <w:rPr>
+                  <w:color w:val="1155cc"/>
+                  <w:u w:val="single"/>
+                  <w:rtl w:val="0"/>
+                </w:rPr>
+                <w:t xml:space="preserve">ticketsystem.com/numSeatsAvailable</w:t>
+              </w:r>
+            </w:hyperlink>
+            <w:r>
+              <w:rPr>
+                <w:rtl w:val="0"/>
+              </w:rPr>
+              <w:t xml:space="preserve">/", "Date": "2017-12-27T11:11:42", "available": </w:t>
+            </w:r>
+            <w:r>
+              <w:rPr>
+                <w:b w:val="1"/>
+                <w:i w:val="1"/>
+                <w:rtl w:val="0"/>
+              </w:rPr>
+              <w:t xml:space="preserve">17816</w:t>
+            </w:r>
+            <w:r>
+              <w:rPr>
+                <w:rtl w:val="0"/>
+              </w:rPr>
+              <w:t xml:space="preserve">}</w:t>
+            </w:r>
+            <w:r>
+              <w:rPr>
+                <w:rtl w:val="0"/>
+              </w:rPr>
+            </w:r>
+          </w:p>
+        </w:tc>
+      </w:tr>
+      <w:tr>
+        <w:tc>
+          <w:tcPr>
+            <w:shd w:fill="auto" w:val="clear"/>
+            <w:tcMar>
+              <w:top w:w="100.0" w:type="dxa"/>
+              <w:left w:w="100.0" w:type="dxa"/>
+              <w:bottom w:w="100.0" w:type="dxa"/>
+              <w:right w:w="100.0" w:type="dxa"/>
+            </w:tcMar>
+            <w:vAlign w:val="top"/>
+          </w:tcPr>
+          <w:p>
+            <w:pPr>
+              <w:widowControl w:val="0"/>
+              <w:spacing w:line="240" w:lineRule="auto"/>
+              <w:contextualSpacing w:val="0"/>
+              <w:rPr>
+                <w:i w:val="1"/>
+              </w:rPr>
+            </w:pPr>
+            <w:r>
+              <w:rPr>
+                <w:i w:val="1"/>
+                <w:rtl w:val="0"/>
+              </w:rPr>
+              <w:t xml:space="preserve">FT1-8</w:t>
+            </w:r>
+          </w:p>
+        </w:tc>
+        <w:tc>
+          <w:tcPr>
+            <w:shd w:fill="auto" w:val="clear"/>
+            <w:tcMar>
+              <w:top w:w="100.0" w:type="dxa"/>
+              <w:left w:w="100.0" w:type="dxa"/>
+              <w:bottom w:w="100.0" w:type="dxa"/>
+              <w:right w:w="100.0" w:type="dxa"/>
+            </w:tcMar>
+            <w:vAlign w:val="top"/>
+          </w:tcPr>
+          <w:p>
+            <w:pPr>
+              <w:contextualSpacing w:val="0"/>
+              <w:rPr>
+                <w:i w:val="1"/>
+              </w:rPr>
+            </w:pPr>
+            <w:r>
+              <w:rPr>
+                <w:i w:val="1"/>
+                <w:rtl w:val="0"/>
+              </w:rPr>
+              <w:t xml:space="preserve">Check seat calculation logic in Reserve queue</w:t>
+            </w:r>
+          </w:p>
+          <w:p>
+            <w:pPr>
+              <w:contextualSpacing w:val="0"/>
+              <w:rPr>
+                <w:i w:val="1"/>
+              </w:rPr>
+            </w:pPr>
+            <w:r>
+              <w:rPr>
+                <w:rtl w:val="0"/>
+              </w:rPr>
+            </w:r>
+          </w:p>
+        </w:tc>
+        <w:tc>
+          <w:tcPr>
+            <w:shd w:fill="auto" w:val="clear"/>
+            <w:tcMar>
+              <w:top w:w="100.0" w:type="dxa"/>
+              <w:left w:w="100.0" w:type="dxa"/>
+              <w:bottom w:w="100.0" w:type="dxa"/>
+              <w:right w:w="100.0" w:type="dxa"/>
+            </w:tcMar>
+            <w:vAlign w:val="top"/>
+          </w:tcPr>
+          <w:p>
+            <w:pPr>
+              <w:widowControl w:val="0"/>
+              <w:spacing w:line="240" w:lineRule="auto"/>
+              <w:contextualSpacing w:val="0"/>
+              <w:rPr>
+                <w:i w:val="1"/>
+              </w:rPr>
+            </w:pPr>
+            <w:r>
+              <w:rPr>
+                <w:i w:val="1"/>
+                <w:rtl w:val="0"/>
+              </w:rPr>
+              <w:t xml:space="preserve">Precondition:</w:t>
+            </w:r>
+          </w:p>
+          <w:p>
+            <w:pPr>
+              <w:contextualSpacing w:val="0"/>
+              <w:rPr>
+                <w:i w:val="1"/>
+              </w:rPr>
+            </w:pPr>
+            <w:r>
+              <w:rPr>
+                <w:i w:val="1"/>
+                <w:rtl w:val="0"/>
+              </w:rPr>
+              <w:t xml:space="preserve">#of seats in Reserve queue  = 10</w:t>
+            </w:r>
+          </w:p>
+          <w:p>
+            <w:pPr>
+              <w:contextualSpacing w:val="0"/>
+              <w:rPr>
+                <w:i w:val="1"/>
+              </w:rPr>
+            </w:pPr>
+            <w:r>
+              <w:rPr>
+                <w:i w:val="1"/>
+                <w:rtl w:val="0"/>
+              </w:rPr>
+              <w:t xml:space="preserve">#of seats in Hold queue = 0</w:t>
+            </w:r>
+          </w:p>
+          <w:p>
+            <w:pPr>
+              <w:contextualSpacing w:val="0"/>
+              <w:rPr>
+                <w:i w:val="1"/>
+              </w:rPr>
+            </w:pPr>
+            <w:r>
+              <w:rPr>
+                <w:i w:val="1"/>
+                <w:rtl w:val="0"/>
+              </w:rPr>
+              <w:t xml:space="preserve">#of seats booked = 0</w:t>
+            </w:r>
+          </w:p>
+          <w:p>
+            <w:pPr>
+              <w:contextualSpacing w:val="0"/>
+              <w:rPr>
+                <w:i w:val="1"/>
+              </w:rPr>
+            </w:pPr>
+            <w:r>
+              <w:rPr>
+                <w:rtl w:val="0"/>
+              </w:rPr>
+            </w:r>
+          </w:p>
+          <w:p>
+            <w:pPr>
+              <w:widowControl w:val="0"/>
+              <w:spacing w:line="240" w:lineRule="auto"/>
+              <w:contextualSpacing w:val="0"/>
+              <w:rPr>
+                <w:i w:val="1"/>
+              </w:rPr>
+            </w:pPr>
+            <w:r>
+              <w:rPr>
+                <w:i w:val="1"/>
+                <w:rtl w:val="0"/>
+              </w:rPr>
+              <w:t xml:space="preserve">Test:</w:t>
+            </w:r>
+          </w:p>
+          <w:p>
+            <w:pPr>
+              <w:contextualSpacing w:val="0"/>
+              <w:rPr>
+                <w:i w:val="1"/>
+              </w:rPr>
+            </w:pPr>
+            <w:hyperlink r:id="rId20">
+              <w:r>
+                <w:rPr>
+                  <w:color w:val="1155cc"/>
+                  <w:u w:val="single"/>
+                  <w:rtl w:val="0"/>
+                </w:rPr>
+                <w:t xml:space="preserve">https://ticketsystem.com/numSeatsAvailable</w:t>
+              </w:r>
+            </w:hyperlink>
+            <w:r>
+              <w:rPr>
+                <w:rtl w:val="0"/>
+              </w:rPr>
+            </w:r>
+          </w:p>
+        </w:tc>
+        <w:tc>
+          <w:tcPr>
+            <w:shd w:fill="auto" w:val="clear"/>
+            <w:tcMar>
+              <w:top w:w="100.0" w:type="dxa"/>
+              <w:left w:w="100.0" w:type="dxa"/>
+              <w:bottom w:w="100.0" w:type="dxa"/>
+              <w:right w:w="100.0" w:type="dxa"/>
+            </w:tcMar>
+            <w:vAlign w:val="top"/>
+          </w:tcPr>
+          <w:p>
+            <w:pPr>
+              <w:widowControl w:val="0"/>
+              <w:spacing w:line="240" w:lineRule="auto"/>
+              <w:contextualSpacing w:val="0"/>
+              <w:rPr>
+                <w:i w:val="1"/>
+              </w:rPr>
+            </w:pPr>
+            <w:r>
+              <w:rPr>
+                <w:i w:val="1"/>
+                <w:rtl w:val="0"/>
+              </w:rPr>
+              <w:t xml:space="preserve"># of seats returned by API=17810</w:t>
+            </w:r>
+          </w:p>
+          <w:p>
+            <w:pPr>
+              <w:widowControl w:val="0"/>
+              <w:spacing w:line="240" w:lineRule="auto"/>
+              <w:contextualSpacing w:val="0"/>
+              <w:rPr>
+                <w:i w:val="1"/>
+              </w:rPr>
+            </w:pPr>
+            <w:r>
+              <w:rPr>
+                <w:rtl w:val="0"/>
+              </w:rPr>
+            </w:r>
+          </w:p>
+          <w:p>
+            <w:pPr>
+              <w:contextualSpacing w:val="0"/>
+              <w:rPr/>
+            </w:pPr>
+            <w:r>
+              <w:rPr>
+                <w:rtl w:val="0"/>
+              </w:rPr>
+              <w:t xml:space="preserve">JSON Response:</w:t>
+            </w:r>
+          </w:p>
+          <w:p>
+            <w:pPr>
+              <w:contextualSpacing w:val="0"/>
+              <w:rPr>
+                <w:i w:val="1"/>
+              </w:rPr>
+            </w:pPr>
+            <w:r>
+              <w:rPr>
+                <w:rtl w:val="0"/>
+              </w:rPr>
+              <w:t xml:space="preserve">{"status": "OK", "mobile_url": "", "hash": "a7fd6484f414f467aaa56d4564fd06c1", "url": "https:/</w:t>
+            </w:r>
+            <w:hyperlink r:id="rId21">
+              <w:r>
+                <w:rPr>
+                  <w:color w:val="1155cc"/>
+                  <w:u w:val="single"/>
+                  <w:rtl w:val="0"/>
+                </w:rPr>
+                <w:t xml:space="preserve">ticketsystem.com/numSeatsAvailable</w:t>
+              </w:r>
+            </w:hyperlink>
+            <w:r>
+              <w:rPr>
+                <w:rtl w:val="0"/>
+              </w:rPr>
+              <w:t xml:space="preserve">/", "Date": "2017-12-27T11:11:42", "available": </w:t>
+            </w:r>
+            <w:r>
+              <w:rPr>
+                <w:b w:val="1"/>
+                <w:i w:val="1"/>
+                <w:rtl w:val="0"/>
+              </w:rPr>
+              <w:t xml:space="preserve">17810</w:t>
+            </w:r>
+            <w:r>
+              <w:rPr>
+                <w:rtl w:val="0"/>
+              </w:rPr>
+              <w:t xml:space="preserve">}</w:t>
+            </w:r>
+            <w:r>
+              <w:rPr>
+                <w:rtl w:val="0"/>
+              </w:rPr>
+            </w:r>
+          </w:p>
+        </w:tc>
+      </w:tr>
+      <w:tr>
+        <w:tc>
+          <w:tcPr>
+            <w:shd w:fill="auto" w:val="clear"/>
+            <w:tcMar>
+              <w:top w:w="100.0" w:type="dxa"/>
+              <w:left w:w="100.0" w:type="dxa"/>
+              <w:bottom w:w="100.0" w:type="dxa"/>
+              <w:right w:w="100.0" w:type="dxa"/>
+            </w:tcMar>
+            <w:vAlign w:val="top"/>
+          </w:tcPr>
+          <w:p>
+            <w:pPr>
+              <w:widowControl w:val="0"/>
+              <w:spacing w:line="240" w:lineRule="auto"/>
+              <w:contextualSpacing w:val="0"/>
+              <w:rPr>
+                <w:i w:val="1"/>
+              </w:rPr>
+            </w:pPr>
+            <w:r>
+              <w:rPr>
+                <w:i w:val="1"/>
+                <w:rtl w:val="0"/>
+              </w:rPr>
+              <w:t xml:space="preserve">FT1-9</w:t>
+            </w:r>
+          </w:p>
+        </w:tc>
+        <w:tc>
+          <w:tcPr>
+            <w:shd w:fill="auto" w:val="clear"/>
+            <w:tcMar>
+              <w:top w:w="100.0" w:type="dxa"/>
+              <w:left w:w="100.0" w:type="dxa"/>
+              <w:bottom w:w="100.0" w:type="dxa"/>
+              <w:right w:w="100.0" w:type="dxa"/>
+            </w:tcMar>
+            <w:vAlign w:val="top"/>
+          </w:tcPr>
+          <w:p>
+            <w:pPr>
+              <w:contextualSpacing w:val="0"/>
+              <w:rPr>
+                <w:i w:val="1"/>
+              </w:rPr>
+            </w:pPr>
+            <w:r>
+              <w:rPr>
+                <w:i w:val="1"/>
+                <w:rtl w:val="0"/>
+              </w:rPr>
+              <w:t xml:space="preserve">Check Seat selection logic in Hold and Reserve queue</w:t>
+            </w:r>
+          </w:p>
+          <w:p>
+            <w:pPr>
+              <w:contextualSpacing w:val="0"/>
+              <w:rPr>
+                <w:i w:val="1"/>
+              </w:rPr>
+            </w:pPr>
+            <w:r>
+              <w:rPr>
+                <w:rtl w:val="0"/>
+              </w:rPr>
+            </w:r>
+          </w:p>
+        </w:tc>
+        <w:tc>
+          <w:tcPr>
+            <w:shd w:fill="auto" w:val="clear"/>
+            <w:tcMar>
+              <w:top w:w="100.0" w:type="dxa"/>
+              <w:left w:w="100.0" w:type="dxa"/>
+              <w:bottom w:w="100.0" w:type="dxa"/>
+              <w:right w:w="100.0" w:type="dxa"/>
+            </w:tcMar>
+            <w:vAlign w:val="top"/>
+          </w:tcPr>
+          <w:p>
+            <w:pPr>
+              <w:widowControl w:val="0"/>
+              <w:spacing w:line="240" w:lineRule="auto"/>
+              <w:contextualSpacing w:val="0"/>
+              <w:rPr>
+                <w:i w:val="1"/>
+              </w:rPr>
+            </w:pPr>
+            <w:r>
+              <w:rPr>
+                <w:i w:val="1"/>
+                <w:rtl w:val="0"/>
+              </w:rPr>
+              <w:t xml:space="preserve">Precondition:</w:t>
+            </w:r>
+          </w:p>
+          <w:p>
+            <w:pPr>
+              <w:contextualSpacing w:val="0"/>
+              <w:rPr>
+                <w:i w:val="1"/>
+              </w:rPr>
+            </w:pPr>
+            <w:r>
+              <w:rPr>
+                <w:i w:val="1"/>
+                <w:rtl w:val="0"/>
+              </w:rPr>
+              <w:t xml:space="preserve">#of seats in Hold queue  = 4 and Reserve queue = 10</w:t>
+            </w:r>
+          </w:p>
+          <w:p>
+            <w:pPr>
+              <w:contextualSpacing w:val="0"/>
+              <w:rPr>
+                <w:i w:val="1"/>
+              </w:rPr>
+            </w:pPr>
+            <w:r>
+              <w:rPr>
+                <w:i w:val="1"/>
+                <w:rtl w:val="0"/>
+              </w:rPr>
+              <w:t xml:space="preserve">#of seats booked = 0</w:t>
+            </w:r>
+          </w:p>
+          <w:p>
+            <w:pPr>
+              <w:contextualSpacing w:val="0"/>
+              <w:rPr>
+                <w:i w:val="1"/>
+              </w:rPr>
+            </w:pPr>
+            <w:r>
+              <w:rPr>
+                <w:rtl w:val="0"/>
+              </w:rPr>
+            </w:r>
+          </w:p>
+          <w:p>
+            <w:pPr>
+              <w:widowControl w:val="0"/>
+              <w:spacing w:line="240" w:lineRule="auto"/>
+              <w:contextualSpacing w:val="0"/>
+              <w:rPr>
+                <w:i w:val="1"/>
+              </w:rPr>
+            </w:pPr>
+            <w:r>
+              <w:rPr>
+                <w:i w:val="1"/>
+                <w:rtl w:val="0"/>
+              </w:rPr>
+              <w:t xml:space="preserve">Test:</w:t>
+            </w:r>
+          </w:p>
+          <w:p>
+            <w:pPr>
+              <w:contextualSpacing w:val="0"/>
+              <w:rPr>
+                <w:i w:val="1"/>
+              </w:rPr>
+            </w:pPr>
+            <w:hyperlink r:id="rId22">
+              <w:r>
+                <w:rPr>
+                  <w:color w:val="1155cc"/>
+                  <w:u w:val="single"/>
+                  <w:rtl w:val="0"/>
+                </w:rPr>
+                <w:t xml:space="preserve">https://ticketsystem.com/numSeatsAvailable</w:t>
+              </w:r>
+            </w:hyperlink>
+            <w:r>
+              <w:rPr>
+                <w:rtl w:val="0"/>
+              </w:rPr>
+            </w:r>
+          </w:p>
+        </w:tc>
+        <w:tc>
+          <w:tcPr>
+            <w:shd w:fill="auto" w:val="clear"/>
+            <w:tcMar>
+              <w:top w:w="100.0" w:type="dxa"/>
+              <w:left w:w="100.0" w:type="dxa"/>
+              <w:bottom w:w="100.0" w:type="dxa"/>
+              <w:right w:w="100.0" w:type="dxa"/>
+            </w:tcMar>
+            <w:vAlign w:val="top"/>
+          </w:tcPr>
+          <w:p>
+            <w:pPr>
+              <w:widowControl w:val="0"/>
+              <w:spacing w:line="240" w:lineRule="auto"/>
+              <w:contextualSpacing w:val="0"/>
+              <w:rPr>
+                <w:i w:val="1"/>
+              </w:rPr>
+            </w:pPr>
+            <w:r>
+              <w:rPr>
+                <w:i w:val="1"/>
+                <w:rtl w:val="0"/>
+              </w:rPr>
+              <w:t xml:space="preserve"># of seats returned by API=17806</w:t>
+            </w:r>
+          </w:p>
+          <w:p>
+            <w:pPr>
+              <w:widowControl w:val="0"/>
+              <w:spacing w:line="240" w:lineRule="auto"/>
+              <w:contextualSpacing w:val="0"/>
+              <w:rPr>
+                <w:i w:val="1"/>
+              </w:rPr>
+            </w:pPr>
+            <w:r>
+              <w:rPr>
+                <w:rtl w:val="0"/>
+              </w:rPr>
+            </w:r>
+          </w:p>
+          <w:p>
+            <w:pPr>
+              <w:contextualSpacing w:val="0"/>
+              <w:rPr/>
+            </w:pPr>
+            <w:r>
+              <w:rPr>
+                <w:rtl w:val="0"/>
+              </w:rPr>
+              <w:t xml:space="preserve">JSON Response:</w:t>
+            </w:r>
+          </w:p>
+          <w:p>
+            <w:pPr>
+              <w:contextualSpacing w:val="0"/>
+              <w:rPr>
+                <w:i w:val="1"/>
+              </w:rPr>
+            </w:pPr>
+            <w:r>
+              <w:rPr>
+                <w:rtl w:val="0"/>
+              </w:rPr>
+              <w:t xml:space="preserve">{"status": "OK", "mobile_url": "", "hash": "a7fd6484f414f467aaa56d4564fd06c1", "url": "https:/</w:t>
+            </w:r>
+            <w:hyperlink r:id="rId23">
+              <w:r>
+                <w:rPr>
+                  <w:color w:val="1155cc"/>
+                  <w:u w:val="single"/>
+                  <w:rtl w:val="0"/>
+                </w:rPr>
+                <w:t xml:space="preserve">ticketsystem.com/numSeatsAvailable</w:t>
+              </w:r>
+            </w:hyperlink>
+            <w:r>
+              <w:rPr>
+                <w:rtl w:val="0"/>
+              </w:rPr>
+              <w:t xml:space="preserve">/", "Date": "2017-12-27T11:11:42", "available": </w:t>
+            </w:r>
+            <w:r>
+              <w:rPr>
+                <w:b w:val="1"/>
+                <w:i w:val="1"/>
+                <w:rtl w:val="0"/>
+              </w:rPr>
+              <w:t xml:space="preserve">17806</w:t>
+            </w:r>
+            <w:r>
+              <w:rPr>
+                <w:rtl w:val="0"/>
+              </w:rPr>
+              <w:t xml:space="preserve">}</w:t>
+            </w:r>
             <w:r>
               <w:rPr>
                 <w:rtl w:val="0"/>
@@ -2731,6 +3452,279 @@
         </w:tc>
       </w:tr>
     </w:tbl>
+    <w:p>
+      <w:pPr>
+        <w:contextualSpacing w:val="0"/>
+        <w:rPr>
+          <w:i w:val="1"/>
+        </w:rPr>
+      </w:pPr>
+      <w:r>
+        <w:rPr>
+          <w:rtl w:val="0"/>
+        </w:rPr>
+      </w:r>
+    </w:p>
+    <w:p>
+      <w:pPr>
+        <w:contextualSpacing w:val="0"/>
+        <w:rPr>
+          <w:i w:val="1"/>
+        </w:rPr>
+      </w:pPr>
+      <w:r>
+        <w:rPr>
+          <w:rtl w:val="0"/>
+        </w:rPr>
+      </w:r>
+    </w:p>
+    <w:p>
+      <w:pPr>
+        <w:contextualSpacing w:val="0"/>
+        <w:rPr>
+          <w:i w:val="1"/>
+        </w:rPr>
+      </w:pPr>
+      <w:r>
+        <w:rPr>
+          <w:rtl w:val="0"/>
+        </w:rPr>
+      </w:r>
+    </w:p>
+    <w:p>
+      <w:pPr>
+        <w:contextualSpacing w:val="0"/>
+        <w:rPr>
+          <w:i w:val="1"/>
+        </w:rPr>
+      </w:pPr>
+      <w:r>
+        <w:rPr>
+          <w:rtl w:val="0"/>
+        </w:rPr>
+      </w:r>
+    </w:p>
+    <w:p>
+      <w:pPr>
+        <w:contextualSpacing w:val="0"/>
+        <w:rPr>
+          <w:i w:val="1"/>
+        </w:rPr>
+      </w:pPr>
+      <w:r>
+        <w:rPr>
+          <w:rtl w:val="0"/>
+        </w:rPr>
+      </w:r>
+    </w:p>
+    <w:p>
+      <w:pPr>
+        <w:contextualSpacing w:val="0"/>
+        <w:rPr>
+          <w:i w:val="1"/>
+        </w:rPr>
+      </w:pPr>
+      <w:r>
+        <w:rPr>
+          <w:rtl w:val="0"/>
+        </w:rPr>
+      </w:r>
+    </w:p>
+    <w:p>
+      <w:pPr>
+        <w:contextualSpacing w:val="0"/>
+        <w:rPr>
+          <w:i w:val="1"/>
+        </w:rPr>
+      </w:pPr>
+      <w:r>
+        <w:rPr>
+          <w:rtl w:val="0"/>
+        </w:rPr>
+      </w:r>
+    </w:p>
+    <w:p>
+      <w:pPr>
+        <w:contextualSpacing w:val="0"/>
+        <w:rPr>
+          <w:i w:val="1"/>
+        </w:rPr>
+      </w:pPr>
+      <w:r>
+        <w:rPr>
+          <w:rtl w:val="0"/>
+        </w:rPr>
+      </w:r>
+    </w:p>
+    <w:p>
+      <w:pPr>
+        <w:contextualSpacing w:val="0"/>
+        <w:rPr>
+          <w:i w:val="1"/>
+        </w:rPr>
+      </w:pPr>
+      <w:r>
+        <w:rPr>
+          <w:rtl w:val="0"/>
+        </w:rPr>
+      </w:r>
+    </w:p>
+    <w:p>
+      <w:pPr>
+        <w:contextualSpacing w:val="0"/>
+        <w:rPr>
+          <w:i w:val="1"/>
+        </w:rPr>
+      </w:pPr>
+      <w:r>
+        <w:rPr>
+          <w:rtl w:val="0"/>
+        </w:rPr>
+      </w:r>
+    </w:p>
+    <w:p>
+      <w:pPr>
+        <w:contextualSpacing w:val="0"/>
+        <w:rPr>
+          <w:i w:val="1"/>
+        </w:rPr>
+      </w:pPr>
+      <w:r>
+        <w:rPr>
+          <w:rtl w:val="0"/>
+        </w:rPr>
+      </w:r>
+    </w:p>
+    <w:p>
+      <w:pPr>
+        <w:contextualSpacing w:val="0"/>
+        <w:rPr>
+          <w:i w:val="1"/>
+        </w:rPr>
+      </w:pPr>
+      <w:r>
+        <w:rPr>
+          <w:rtl w:val="0"/>
+        </w:rPr>
+      </w:r>
+    </w:p>
+    <w:p>
+      <w:pPr>
+        <w:contextualSpacing w:val="0"/>
+        <w:rPr>
+          <w:i w:val="1"/>
+        </w:rPr>
+      </w:pPr>
+      <w:r>
+        <w:rPr>
+          <w:rtl w:val="0"/>
+        </w:rPr>
+      </w:r>
+    </w:p>
+    <w:p>
+      <w:pPr>
+        <w:contextualSpacing w:val="0"/>
+        <w:rPr>
+          <w:i w:val="1"/>
+        </w:rPr>
+      </w:pPr>
+      <w:r>
+        <w:rPr>
+          <w:rtl w:val="0"/>
+        </w:rPr>
+      </w:r>
+    </w:p>
+    <w:p>
+      <w:pPr>
+        <w:contextualSpacing w:val="0"/>
+        <w:rPr>
+          <w:i w:val="1"/>
+        </w:rPr>
+      </w:pPr>
+      <w:r>
+        <w:rPr>
+          <w:rtl w:val="0"/>
+        </w:rPr>
+      </w:r>
+    </w:p>
+    <w:p>
+      <w:pPr>
+        <w:contextualSpacing w:val="0"/>
+        <w:rPr>
+          <w:i w:val="1"/>
+        </w:rPr>
+      </w:pPr>
+      <w:r>
+        <w:rPr>
+          <w:rtl w:val="0"/>
+        </w:rPr>
+      </w:r>
+    </w:p>
+    <w:p>
+      <w:pPr>
+        <w:contextualSpacing w:val="0"/>
+        <w:rPr>
+          <w:i w:val="1"/>
+        </w:rPr>
+      </w:pPr>
+      <w:r>
+        <w:rPr>
+          <w:rtl w:val="0"/>
+        </w:rPr>
+      </w:r>
+    </w:p>
+    <w:p>
+      <w:pPr>
+        <w:contextualSpacing w:val="0"/>
+        <w:rPr>
+          <w:i w:val="1"/>
+        </w:rPr>
+      </w:pPr>
+      <w:r>
+        <w:rPr>
+          <w:rtl w:val="0"/>
+        </w:rPr>
+      </w:r>
+    </w:p>
+    <w:p>
+      <w:pPr>
+        <w:contextualSpacing w:val="0"/>
+        <w:rPr>
+          <w:i w:val="1"/>
+        </w:rPr>
+      </w:pPr>
+      <w:r>
+        <w:rPr>
+          <w:rtl w:val="0"/>
+        </w:rPr>
+      </w:r>
+    </w:p>
+    <w:p>
+      <w:pPr>
+        <w:contextualSpacing w:val="0"/>
+        <w:rPr>
+          <w:i w:val="1"/>
+        </w:rPr>
+      </w:pPr>
+      <w:r>
+        <w:rPr>
+          <w:rtl w:val="0"/>
+        </w:rPr>
+      </w:r>
+    </w:p>
+    <w:p>
+      <w:pPr>
+        <w:contextualSpacing w:val="0"/>
+        <w:rPr>
+          <w:i w:val="1"/>
+        </w:rPr>
+      </w:pPr>
+      <w:r>
+        <w:rPr>
+          <w:rtl w:val="0"/>
+        </w:rPr>
+      </w:r>
+    </w:p>
     <w:p>
       <w:pPr>
         <w:contextualSpacing w:val="0"/>
@@ -3076,711 +4070,6 @@
                 <w:i w:val="1"/>
               </w:rPr>
             </w:pPr>
-            <w:hyperlink r:id="rId15">
-              <w:r>
-                <w:rPr>
-                  <w:color w:val="1155cc"/>
-                  <w:u w:val="single"/>
-                  <w:rtl w:val="0"/>
-                </w:rPr>
-                <w:t xml:space="preserve">https://ticketsystem.com/</w:t>
-              </w:r>
-            </w:hyperlink>
-            <w:r>
-              <w:rPr>
-                <w:i w:val="1"/>
-                <w:rtl w:val="0"/>
-              </w:rPr>
-              <w:t xml:space="preserve">findAndHoldSeats:seats=15&amp;customerEmail=abc@abc.com</w:t>
-            </w:r>
-          </w:p>
-        </w:tc>
-        <w:tc>
-          <w:tcPr>
-            <w:shd w:fill="auto" w:val="clear"/>
-            <w:tcMar>
-              <w:top w:w="100.0" w:type="dxa"/>
-              <w:left w:w="100.0" w:type="dxa"/>
-              <w:bottom w:w="100.0" w:type="dxa"/>
-              <w:right w:w="100.0" w:type="dxa"/>
-            </w:tcMar>
-            <w:vAlign w:val="top"/>
-          </w:tcPr>
-          <w:p>
-            <w:pPr>
-              <w:widowControl w:val="0"/>
-              <w:spacing w:line="240" w:lineRule="auto"/>
-              <w:contextualSpacing w:val="0"/>
-              <w:rPr>
-                <w:i w:val="1"/>
-              </w:rPr>
-            </w:pPr>
-            <w:r>
-              <w:rPr>
-                <w:i w:val="1"/>
-                <w:rtl w:val="0"/>
-              </w:rPr>
-              <w:t xml:space="preserve"># of seats held by API=15 for emaol=abc@abc.com</w:t>
-            </w:r>
-          </w:p>
-        </w:tc>
-      </w:tr>
-      <w:tr>
-        <w:tc>
-          <w:tcPr>
-            <w:shd w:fill="auto" w:val="clear"/>
-            <w:tcMar>
-              <w:top w:w="100.0" w:type="dxa"/>
-              <w:left w:w="100.0" w:type="dxa"/>
-              <w:bottom w:w="100.0" w:type="dxa"/>
-              <w:right w:w="100.0" w:type="dxa"/>
-            </w:tcMar>
-            <w:vAlign w:val="top"/>
-          </w:tcPr>
-          <w:p>
-            <w:pPr>
-              <w:widowControl w:val="0"/>
-              <w:spacing w:line="240" w:lineRule="auto"/>
-              <w:contextualSpacing w:val="0"/>
-              <w:rPr>
-                <w:i w:val="1"/>
-              </w:rPr>
-            </w:pPr>
-            <w:r>
-              <w:rPr>
-                <w:i w:val="1"/>
-                <w:rtl w:val="0"/>
-              </w:rPr>
-              <w:t xml:space="preserve">FT2-2</w:t>
-            </w:r>
-          </w:p>
-        </w:tc>
-        <w:tc>
-          <w:tcPr>
-            <w:shd w:fill="auto" w:val="clear"/>
-            <w:tcMar>
-              <w:top w:w="100.0" w:type="dxa"/>
-              <w:left w:w="100.0" w:type="dxa"/>
-              <w:bottom w:w="100.0" w:type="dxa"/>
-              <w:right w:w="100.0" w:type="dxa"/>
-            </w:tcMar>
-            <w:vAlign w:val="top"/>
-          </w:tcPr>
-          <w:p>
-            <w:pPr>
-              <w:contextualSpacing w:val="0"/>
-              <w:rPr>
-                <w:i w:val="1"/>
-              </w:rPr>
-            </w:pPr>
-            <w:r>
-              <w:rPr>
-                <w:i w:val="1"/>
-                <w:rtl w:val="0"/>
-              </w:rPr>
-              <w:t xml:space="preserve">Call API with empty/Null/non integer numSeats parameter </w:t>
-            </w:r>
-          </w:p>
-          <w:p>
-            <w:pPr>
-              <w:contextualSpacing w:val="0"/>
-              <w:rPr>
-                <w:i w:val="1"/>
-              </w:rPr>
-            </w:pPr>
-            <w:r>
-              <w:rPr>
-                <w:rtl w:val="0"/>
-              </w:rPr>
-            </w:r>
-          </w:p>
-        </w:tc>
-        <w:tc>
-          <w:tcPr>
-            <w:shd w:fill="auto" w:val="clear"/>
-            <w:tcMar>
-              <w:top w:w="100.0" w:type="dxa"/>
-              <w:left w:w="100.0" w:type="dxa"/>
-              <w:bottom w:w="100.0" w:type="dxa"/>
-              <w:right w:w="100.0" w:type="dxa"/>
-            </w:tcMar>
-            <w:vAlign w:val="top"/>
-          </w:tcPr>
-          <w:p>
-            <w:pPr>
-              <w:contextualSpacing w:val="0"/>
-              <w:rPr>
-                <w:i w:val="1"/>
-              </w:rPr>
-            </w:pPr>
-            <w:r>
-              <w:rPr>
-                <w:i w:val="1"/>
-                <w:rtl w:val="0"/>
-              </w:rPr>
-              <w:t xml:space="preserve">Precondition: </w:t>
-            </w:r>
-          </w:p>
-          <w:p>
-            <w:pPr>
-              <w:contextualSpacing w:val="0"/>
-              <w:rPr>
-                <w:i w:val="1"/>
-              </w:rPr>
-            </w:pPr>
-            <w:r>
-              <w:rPr>
-                <w:i w:val="1"/>
-                <w:rtl w:val="0"/>
-              </w:rPr>
-              <w:t xml:space="preserve">#of seats available for booking = Max</w:t>
-            </w:r>
-          </w:p>
-          <w:p>
-            <w:pPr>
-              <w:contextualSpacing w:val="0"/>
-              <w:rPr>
-                <w:i w:val="1"/>
-              </w:rPr>
-            </w:pPr>
-            <w:r>
-              <w:rPr>
-                <w:i w:val="1"/>
-                <w:rtl w:val="0"/>
-              </w:rPr>
-              <w:t xml:space="preserve">Test:</w:t>
-            </w:r>
-          </w:p>
-          <w:p>
-            <w:pPr>
-              <w:contextualSpacing w:val="0"/>
-              <w:rPr>
-                <w:i w:val="1"/>
-              </w:rPr>
-            </w:pPr>
-            <w:hyperlink r:id="rId16">
-              <w:r>
-                <w:rPr>
-                  <w:color w:val="1155cc"/>
-                  <w:u w:val="single"/>
-                  <w:rtl w:val="0"/>
-                </w:rPr>
-                <w:t xml:space="preserve">https://ticketsystem.com/</w:t>
-              </w:r>
-            </w:hyperlink>
-            <w:r>
-              <w:rPr>
-                <w:i w:val="1"/>
-                <w:rtl w:val="0"/>
-              </w:rPr>
-              <w:t xml:space="preserve">findAndHoldSeats:seats=abc&amp;customerEmail=abc@abc.com</w:t>
-            </w:r>
-          </w:p>
-          <w:p>
-            <w:pPr>
-              <w:contextualSpacing w:val="0"/>
-              <w:rPr>
-                <w:i w:val="1"/>
-              </w:rPr>
-            </w:pPr>
-            <w:hyperlink r:id="rId17">
-              <w:r>
-                <w:rPr>
-                  <w:color w:val="1155cc"/>
-                  <w:u w:val="single"/>
-                  <w:rtl w:val="0"/>
-                </w:rPr>
-                <w:t xml:space="preserve">https://ticketsystem.com/</w:t>
-              </w:r>
-            </w:hyperlink>
-            <w:r>
-              <w:rPr>
-                <w:i w:val="1"/>
-                <w:rtl w:val="0"/>
-              </w:rPr>
-              <w:t xml:space="preserve">findAndHoldSeats:seats=&amp;customerEmail=abc@abc.com</w:t>
-            </w:r>
-          </w:p>
-          <w:p>
-            <w:pPr>
-              <w:contextualSpacing w:val="0"/>
-              <w:rPr>
-                <w:i w:val="1"/>
-              </w:rPr>
-            </w:pPr>
-            <w:hyperlink r:id="rId18">
-              <w:r>
-                <w:rPr>
-                  <w:color w:val="1155cc"/>
-                  <w:u w:val="single"/>
-                  <w:rtl w:val="0"/>
-                </w:rPr>
-                <w:t xml:space="preserve">https://ticketsystem.com/</w:t>
-              </w:r>
-            </w:hyperlink>
-            <w:r>
-              <w:rPr>
-                <w:i w:val="1"/>
-                <w:rtl w:val="0"/>
-              </w:rPr>
-              <w:t xml:space="preserve">findAndHoldSeats:customerEmail=abc@abc.com</w:t>
-            </w:r>
-          </w:p>
-          <w:p>
-            <w:pPr>
-              <w:contextualSpacing w:val="0"/>
-              <w:rPr>
-                <w:i w:val="1"/>
-              </w:rPr>
-            </w:pPr>
-            <w:r>
-              <w:rPr>
-                <w:rtl w:val="0"/>
-              </w:rPr>
-            </w:r>
-          </w:p>
-        </w:tc>
-        <w:tc>
-          <w:tcPr>
-            <w:shd w:fill="auto" w:val="clear"/>
-            <w:tcMar>
-              <w:top w:w="100.0" w:type="dxa"/>
-              <w:left w:w="100.0" w:type="dxa"/>
-              <w:bottom w:w="100.0" w:type="dxa"/>
-              <w:right w:w="100.0" w:type="dxa"/>
-            </w:tcMar>
-            <w:vAlign w:val="top"/>
-          </w:tcPr>
-          <w:p>
-            <w:pPr>
-              <w:widowControl w:val="0"/>
-              <w:spacing w:line="240" w:lineRule="auto"/>
-              <w:contextualSpacing w:val="0"/>
-              <w:rPr>
-                <w:i w:val="1"/>
-              </w:rPr>
-            </w:pPr>
-            <w:r>
-              <w:rPr>
-                <w:rtl w:val="0"/>
-              </w:rPr>
-            </w:r>
-          </w:p>
-        </w:tc>
-      </w:tr>
-      <w:tr>
-        <w:tc>
-          <w:tcPr>
-            <w:shd w:fill="auto" w:val="clear"/>
-            <w:tcMar>
-              <w:top w:w="100.0" w:type="dxa"/>
-              <w:left w:w="100.0" w:type="dxa"/>
-              <w:bottom w:w="100.0" w:type="dxa"/>
-              <w:right w:w="100.0" w:type="dxa"/>
-            </w:tcMar>
-            <w:vAlign w:val="top"/>
-          </w:tcPr>
-          <w:p>
-            <w:pPr>
-              <w:widowControl w:val="0"/>
-              <w:spacing w:line="240" w:lineRule="auto"/>
-              <w:contextualSpacing w:val="0"/>
-              <w:rPr>
-                <w:i w:val="1"/>
-              </w:rPr>
-            </w:pPr>
-            <w:r>
-              <w:rPr>
-                <w:i w:val="1"/>
-                <w:rtl w:val="0"/>
-              </w:rPr>
-              <w:t xml:space="preserve">FT2-3</w:t>
-            </w:r>
-          </w:p>
-        </w:tc>
-        <w:tc>
-          <w:tcPr>
-            <w:shd w:fill="auto" w:val="clear"/>
-            <w:tcMar>
-              <w:top w:w="100.0" w:type="dxa"/>
-              <w:left w:w="100.0" w:type="dxa"/>
-              <w:bottom w:w="100.0" w:type="dxa"/>
-              <w:right w:w="100.0" w:type="dxa"/>
-            </w:tcMar>
-            <w:vAlign w:val="top"/>
-          </w:tcPr>
-          <w:p>
-            <w:pPr>
-              <w:contextualSpacing w:val="0"/>
-              <w:rPr>
-                <w:i w:val="1"/>
-              </w:rPr>
-            </w:pPr>
-            <w:r>
-              <w:rPr>
-                <w:i w:val="1"/>
-                <w:rtl w:val="0"/>
-              </w:rPr>
-              <w:t xml:space="preserve">Call API with empty/Null/non match customerEmail parameter</w:t>
-            </w:r>
-          </w:p>
-          <w:p>
-            <w:pPr>
-              <w:contextualSpacing w:val="0"/>
-              <w:rPr>
-                <w:i w:val="1"/>
-              </w:rPr>
-            </w:pPr>
-            <w:r>
-              <w:rPr>
-                <w:rtl w:val="0"/>
-              </w:rPr>
-            </w:r>
-          </w:p>
-        </w:tc>
-        <w:tc>
-          <w:tcPr>
-            <w:shd w:fill="auto" w:val="clear"/>
-            <w:tcMar>
-              <w:top w:w="100.0" w:type="dxa"/>
-              <w:left w:w="100.0" w:type="dxa"/>
-              <w:bottom w:w="100.0" w:type="dxa"/>
-              <w:right w:w="100.0" w:type="dxa"/>
-            </w:tcMar>
-            <w:vAlign w:val="top"/>
-          </w:tcPr>
-          <w:p>
-            <w:pPr>
-              <w:contextualSpacing w:val="0"/>
-              <w:rPr>
-                <w:i w:val="1"/>
-              </w:rPr>
-            </w:pPr>
-            <w:r>
-              <w:rPr>
-                <w:i w:val="1"/>
-                <w:rtl w:val="0"/>
-              </w:rPr>
-              <w:t xml:space="preserve">Precondition: </w:t>
-            </w:r>
-          </w:p>
-          <w:p>
-            <w:pPr>
-              <w:contextualSpacing w:val="0"/>
-              <w:rPr>
-                <w:i w:val="1"/>
-              </w:rPr>
-            </w:pPr>
-            <w:r>
-              <w:rPr>
-                <w:i w:val="1"/>
-                <w:rtl w:val="0"/>
-              </w:rPr>
-              <w:t xml:space="preserve">#of seats available for booking = Max</w:t>
-            </w:r>
-          </w:p>
-          <w:p>
-            <w:pPr>
-              <w:contextualSpacing w:val="0"/>
-              <w:rPr>
-                <w:i w:val="1"/>
-              </w:rPr>
-            </w:pPr>
-            <w:r>
-              <w:rPr>
-                <w:i w:val="1"/>
-                <w:rtl w:val="0"/>
-              </w:rPr>
-              <w:t xml:space="preserve">Test:</w:t>
-            </w:r>
-          </w:p>
-          <w:p>
-            <w:pPr>
-              <w:contextualSpacing w:val="0"/>
-              <w:rPr>
-                <w:i w:val="1"/>
-              </w:rPr>
-            </w:pPr>
-            <w:hyperlink r:id="rId19">
-              <w:r>
-                <w:rPr>
-                  <w:color w:val="1155cc"/>
-                  <w:u w:val="single"/>
-                  <w:rtl w:val="0"/>
-                </w:rPr>
-                <w:t xml:space="preserve">https://ticketsystem.com/</w:t>
-              </w:r>
-            </w:hyperlink>
-            <w:r>
-              <w:rPr>
-                <w:i w:val="1"/>
-                <w:rtl w:val="0"/>
-              </w:rPr>
-              <w:t xml:space="preserve">findAndHoldSeats:seats=15&amp;customerEmail=</w:t>
-            </w:r>
-          </w:p>
-          <w:p>
-            <w:pPr>
-              <w:contextualSpacing w:val="0"/>
-              <w:rPr>
-                <w:i w:val="1"/>
-              </w:rPr>
-            </w:pPr>
-            <w:hyperlink r:id="rId20">
-              <w:r>
-                <w:rPr>
-                  <w:color w:val="1155cc"/>
-                  <w:u w:val="single"/>
-                  <w:rtl w:val="0"/>
-                </w:rPr>
-                <w:t xml:space="preserve">https://ticketsystem.com/</w:t>
-              </w:r>
-            </w:hyperlink>
-            <w:r>
-              <w:rPr>
-                <w:i w:val="1"/>
-                <w:rtl w:val="0"/>
-              </w:rPr>
-              <w:t xml:space="preserve">findAndHoldSeats:seats=15&amp;customerEmail=1</w:t>
-            </w:r>
-          </w:p>
-          <w:p>
-            <w:pPr>
-              <w:contextualSpacing w:val="0"/>
-              <w:rPr>
-                <w:i w:val="1"/>
-              </w:rPr>
-            </w:pPr>
-            <w:hyperlink r:id="rId21">
-              <w:r>
-                <w:rPr>
-                  <w:color w:val="1155cc"/>
-                  <w:u w:val="single"/>
-                  <w:rtl w:val="0"/>
-                </w:rPr>
-                <w:t xml:space="preserve">https://ticketsystem.com/</w:t>
-              </w:r>
-            </w:hyperlink>
-            <w:r>
-              <w:rPr>
-                <w:i w:val="1"/>
-                <w:rtl w:val="0"/>
-              </w:rPr>
-              <w:t xml:space="preserve">findAndHoldSeats:seats=15</w:t>
-            </w:r>
-          </w:p>
-        </w:tc>
-        <w:tc>
-          <w:tcPr>
-            <w:shd w:fill="auto" w:val="clear"/>
-            <w:tcMar>
-              <w:top w:w="100.0" w:type="dxa"/>
-              <w:left w:w="100.0" w:type="dxa"/>
-              <w:bottom w:w="100.0" w:type="dxa"/>
-              <w:right w:w="100.0" w:type="dxa"/>
-            </w:tcMar>
-            <w:vAlign w:val="top"/>
-          </w:tcPr>
-          <w:p>
-            <w:pPr>
-              <w:widowControl w:val="0"/>
-              <w:spacing w:line="240" w:lineRule="auto"/>
-              <w:contextualSpacing w:val="0"/>
-              <w:rPr>
-                <w:i w:val="1"/>
-              </w:rPr>
-            </w:pPr>
-            <w:r>
-              <w:rPr>
-                <w:rtl w:val="0"/>
-              </w:rPr>
-            </w:r>
-          </w:p>
-        </w:tc>
-      </w:tr>
-      <w:tr>
-        <w:tc>
-          <w:tcPr>
-            <w:shd w:fill="auto" w:val="clear"/>
-            <w:tcMar>
-              <w:top w:w="100.0" w:type="dxa"/>
-              <w:left w:w="100.0" w:type="dxa"/>
-              <w:bottom w:w="100.0" w:type="dxa"/>
-              <w:right w:w="100.0" w:type="dxa"/>
-            </w:tcMar>
-            <w:vAlign w:val="top"/>
-          </w:tcPr>
-          <w:p>
-            <w:pPr>
-              <w:widowControl w:val="0"/>
-              <w:spacing w:line="240" w:lineRule="auto"/>
-              <w:contextualSpacing w:val="0"/>
-              <w:rPr>
-                <w:i w:val="1"/>
-              </w:rPr>
-            </w:pPr>
-            <w:r>
-              <w:rPr>
-                <w:i w:val="1"/>
-                <w:rtl w:val="0"/>
-              </w:rPr>
-              <w:t xml:space="preserve">FT2-4</w:t>
-            </w:r>
-          </w:p>
-        </w:tc>
-        <w:tc>
-          <w:tcPr>
-            <w:shd w:fill="auto" w:val="clear"/>
-            <w:tcMar>
-              <w:top w:w="100.0" w:type="dxa"/>
-              <w:left w:w="100.0" w:type="dxa"/>
-              <w:bottom w:w="100.0" w:type="dxa"/>
-              <w:right w:w="100.0" w:type="dxa"/>
-            </w:tcMar>
-            <w:vAlign w:val="top"/>
-          </w:tcPr>
-          <w:p>
-            <w:pPr>
-              <w:contextualSpacing w:val="0"/>
-              <w:rPr>
-                <w:i w:val="1"/>
-              </w:rPr>
-            </w:pPr>
-            <w:r>
-              <w:rPr>
-                <w:i w:val="1"/>
-                <w:rtl w:val="0"/>
-              </w:rPr>
-              <w:t xml:space="preserve">Call API with empty/Null/non match numSeats and customerEmail parameters</w:t>
-            </w:r>
-          </w:p>
-          <w:p>
-            <w:pPr>
-              <w:contextualSpacing w:val="0"/>
-              <w:rPr>
-                <w:i w:val="1"/>
-              </w:rPr>
-            </w:pPr>
-            <w:r>
-              <w:rPr>
-                <w:rtl w:val="0"/>
-              </w:rPr>
-            </w:r>
-          </w:p>
-        </w:tc>
-        <w:tc>
-          <w:tcPr>
-            <w:shd w:fill="auto" w:val="clear"/>
-            <w:tcMar>
-              <w:top w:w="100.0" w:type="dxa"/>
-              <w:left w:w="100.0" w:type="dxa"/>
-              <w:bottom w:w="100.0" w:type="dxa"/>
-              <w:right w:w="100.0" w:type="dxa"/>
-            </w:tcMar>
-            <w:vAlign w:val="top"/>
-          </w:tcPr>
-          <w:p>
-            <w:pPr>
-              <w:contextualSpacing w:val="0"/>
-              <w:rPr>
-                <w:i w:val="1"/>
-              </w:rPr>
-            </w:pPr>
-            <w:r>
-              <w:rPr>
-                <w:i w:val="1"/>
-                <w:rtl w:val="0"/>
-              </w:rPr>
-              <w:t xml:space="preserve">Precondition: </w:t>
-            </w:r>
-          </w:p>
-          <w:p>
-            <w:pPr>
-              <w:contextualSpacing w:val="0"/>
-              <w:rPr>
-                <w:i w:val="1"/>
-              </w:rPr>
-            </w:pPr>
-            <w:r>
-              <w:rPr>
-                <w:i w:val="1"/>
-                <w:rtl w:val="0"/>
-              </w:rPr>
-              <w:t xml:space="preserve">#of seats available for booking = Max</w:t>
-            </w:r>
-          </w:p>
-          <w:p>
-            <w:pPr>
-              <w:contextualSpacing w:val="0"/>
-              <w:rPr>
-                <w:i w:val="1"/>
-              </w:rPr>
-            </w:pPr>
-            <w:r>
-              <w:rPr>
-                <w:i w:val="1"/>
-                <w:rtl w:val="0"/>
-              </w:rPr>
-              <w:t xml:space="preserve">Test:</w:t>
-            </w:r>
-          </w:p>
-          <w:p>
-            <w:pPr>
-              <w:contextualSpacing w:val="0"/>
-              <w:rPr>
-                <w:i w:val="1"/>
-              </w:rPr>
-            </w:pPr>
-            <w:hyperlink r:id="rId22">
-              <w:r>
-                <w:rPr>
-                  <w:color w:val="1155cc"/>
-                  <w:u w:val="single"/>
-                  <w:rtl w:val="0"/>
-                </w:rPr>
-                <w:t xml:space="preserve">https://ticketsystem.com/</w:t>
-              </w:r>
-            </w:hyperlink>
-            <w:r>
-              <w:rPr>
-                <w:i w:val="1"/>
-                <w:rtl w:val="0"/>
-              </w:rPr>
-              <w:t xml:space="preserve">findAndHoldSeats</w:t>
-            </w:r>
-          </w:p>
-          <w:p>
-            <w:pPr>
-              <w:contextualSpacing w:val="0"/>
-              <w:rPr>
-                <w:i w:val="1"/>
-              </w:rPr>
-            </w:pPr>
-            <w:hyperlink r:id="rId23">
-              <w:r>
-                <w:rPr>
-                  <w:color w:val="1155cc"/>
-                  <w:u w:val="single"/>
-                  <w:rtl w:val="0"/>
-                </w:rPr>
-                <w:t xml:space="preserve">https://ticketsystem.com/</w:t>
-              </w:r>
-            </w:hyperlink>
-            <w:r>
-              <w:rPr>
-                <w:i w:val="1"/>
-                <w:rtl w:val="0"/>
-              </w:rPr>
-              <w:t xml:space="preserve">findAndHoldSeats:numSeats=&amp;customerEmail=</w:t>
-            </w:r>
-          </w:p>
-          <w:p>
-            <w:pPr>
-              <w:contextualSpacing w:val="0"/>
-              <w:rPr>
-                <w:i w:val="1"/>
-              </w:rPr>
-            </w:pPr>
             <w:hyperlink r:id="rId24">
               <w:r>
                 <w:rPr>
@@ -3796,34 +4085,167 @@
                 <w:i w:val="1"/>
                 <w:rtl w:val="0"/>
               </w:rPr>
-              <w:t xml:space="preserve">findAndHoldSeats:numSeats=sfs&amp;customerEmail=fs</w:t>
-            </w:r>
-          </w:p>
-          <w:p>
-            <w:pPr>
-              <w:contextualSpacing w:val="0"/>
-              <w:rPr>
-                <w:i w:val="1"/>
-              </w:rPr>
-            </w:pPr>
-            <w:r>
-              <w:rPr>
-                <w:rtl w:val="0"/>
-              </w:rPr>
-            </w:r>
-          </w:p>
-        </w:tc>
-        <w:tc>
-          <w:tcPr>
-            <w:shd w:fill="auto" w:val="clear"/>
-            <w:tcMar>
-              <w:top w:w="100.0" w:type="dxa"/>
-              <w:left w:w="100.0" w:type="dxa"/>
-              <w:bottom w:w="100.0" w:type="dxa"/>
-              <w:right w:w="100.0" w:type="dxa"/>
-            </w:tcMar>
-            <w:vAlign w:val="top"/>
-          </w:tcPr>
+              <w:t xml:space="preserve">findAndHoldSeats:seats=15&amp;customerEmail=abc@abc.com</w:t>
+            </w:r>
+          </w:p>
+        </w:tc>
+        <w:tc>
+          <w:tcPr>
+            <w:shd w:fill="auto" w:val="clear"/>
+            <w:tcMar>
+              <w:top w:w="100.0" w:type="dxa"/>
+              <w:left w:w="100.0" w:type="dxa"/>
+              <w:bottom w:w="100.0" w:type="dxa"/>
+              <w:right w:w="100.0" w:type="dxa"/>
+            </w:tcMar>
+            <w:vAlign w:val="top"/>
+          </w:tcPr>
+          <w:p>
+            <w:pPr>
+              <w:widowControl w:val="0"/>
+              <w:spacing w:line="240" w:lineRule="auto"/>
+              <w:contextualSpacing w:val="0"/>
+              <w:rPr>
+                <w:i w:val="1"/>
+              </w:rPr>
+            </w:pPr>
+            <w:r>
+              <w:rPr>
+                <w:i w:val="1"/>
+                <w:rtl w:val="0"/>
+              </w:rPr>
+              <w:t xml:space="preserve"># of seats held by API=15 for </w:t>
+            </w:r>
+            <w:hyperlink r:id="rId25">
+              <w:r>
+                <w:rPr>
+                  <w:i w:val="1"/>
+                  <w:color w:val="1155cc"/>
+                  <w:u w:val="single"/>
+                  <w:rtl w:val="0"/>
+                </w:rPr>
+                <w:t xml:space="preserve">email=abc@abc.com</w:t>
+              </w:r>
+            </w:hyperlink>
+            <w:r>
+              <w:rPr>
+                <w:rtl w:val="0"/>
+              </w:rPr>
+            </w:r>
+          </w:p>
+          <w:p>
+            <w:pPr>
+              <w:widowControl w:val="0"/>
+              <w:spacing w:line="240" w:lineRule="auto"/>
+              <w:contextualSpacing w:val="0"/>
+              <w:rPr>
+                <w:i w:val="1"/>
+              </w:rPr>
+            </w:pPr>
+            <w:r>
+              <w:rPr>
+                <w:rtl w:val="0"/>
+              </w:rPr>
+            </w:r>
+          </w:p>
+          <w:p>
+            <w:pPr>
+              <w:widowControl w:val="0"/>
+              <w:spacing w:line="240" w:lineRule="auto"/>
+              <w:contextualSpacing w:val="0"/>
+              <w:rPr>
+                <w:i w:val="1"/>
+              </w:rPr>
+            </w:pPr>
+            <w:r>
+              <w:rPr>
+                <w:i w:val="1"/>
+                <w:rtl w:val="0"/>
+              </w:rPr>
+              <w:t xml:space="preserve">JSON Response:</w:t>
+            </w:r>
+          </w:p>
+          <w:p>
+            <w:pPr>
+              <w:contextualSpacing w:val="0"/>
+              <w:rPr/>
+            </w:pPr>
+            <w:r>
+              <w:rPr>
+                <w:rtl w:val="0"/>
+              </w:rPr>
+              <w:t xml:space="preserve">{"status": "OK", "hash": "a7fd6484f414f467aaa56d4564fd06c1", "Date": "2017-12-27T11:11:42", “Confirmation”: “</w:t>
+            </w:r>
+            <w:r>
+              <w:rPr>
+                <w:b w:val="1"/>
+                <w:rtl w:val="0"/>
+              </w:rPr>
+              <w:t xml:space="preserve">hold</w:t>
+            </w:r>
+            <w:r>
+              <w:rPr>
+                <w:rtl w:val="0"/>
+              </w:rPr>
+              <w:t xml:space="preserve">”, “Settime”:”300”, “</w:t>
+            </w:r>
+            <w:r>
+              <w:rPr>
+                <w:i w:val="1"/>
+                <w:rtl w:val="0"/>
+              </w:rPr>
+              <w:t xml:space="preserve">customerEmail </w:t>
+            </w:r>
+            <w:r>
+              <w:rPr>
+                <w:rtl w:val="0"/>
+              </w:rPr>
+              <w:t xml:space="preserve">”:”</w:t>
+            </w:r>
+            <w:hyperlink r:id="rId26">
+              <w:r>
+                <w:rPr>
+                  <w:b w:val="1"/>
+                  <w:color w:val="1155cc"/>
+                  <w:u w:val="single"/>
+                  <w:rtl w:val="0"/>
+                </w:rPr>
+                <w:t xml:space="preserve">abc@abc.com</w:t>
+              </w:r>
+            </w:hyperlink>
+            <w:r>
+              <w:rPr>
+                <w:rtl w:val="0"/>
+              </w:rPr>
+              <w:t xml:space="preserve">”, “seats”:”</w:t>
+            </w:r>
+            <w:r>
+              <w:rPr>
+                <w:b w:val="1"/>
+                <w:rtl w:val="0"/>
+              </w:rPr>
+              <w:t xml:space="preserve">15</w:t>
+            </w:r>
+            <w:r>
+              <w:rPr>
+                <w:rtl w:val="0"/>
+              </w:rPr>
+              <w:t xml:space="preserve">”, “holdId”:”</w:t>
+            </w:r>
+            <w:r>
+              <w:rPr>
+                <w:b w:val="1"/>
+                <w:rtl w:val="0"/>
+              </w:rPr>
+              <w:t xml:space="preserve">4</w:t>
+            </w:r>
+            <w:r>
+              <w:rPr>
+                <w:rtl w:val="0"/>
+              </w:rPr>
+              <w:t xml:space="preserve">”}</w:t>
+            </w:r>
+          </w:p>
           <w:p>
             <w:pPr>
               <w:widowControl w:val="0"/>
@@ -3867,34 +4289,47 @@
                 <w:i w:val="1"/>
                 <w:rtl w:val="0"/>
               </w:rPr>
-              <w:t xml:space="preserve">FT2-5</w:t>
-            </w:r>
-          </w:p>
-        </w:tc>
-        <w:tc>
-          <w:tcPr>
-            <w:shd w:fill="auto" w:val="clear"/>
-            <w:tcMar>
-              <w:top w:w="100.0" w:type="dxa"/>
-              <w:left w:w="100.0" w:type="dxa"/>
-              <w:bottom w:w="100.0" w:type="dxa"/>
-              <w:right w:w="100.0" w:type="dxa"/>
-            </w:tcMar>
-            <w:vAlign w:val="top"/>
-          </w:tcPr>
-          <w:p>
-            <w:pPr>
-              <w:contextualSpacing w:val="0"/>
-              <w:rPr>
-                <w:i w:val="1"/>
-              </w:rPr>
-            </w:pPr>
-            <w:r>
-              <w:rPr>
-                <w:i w:val="1"/>
-                <w:rtl w:val="0"/>
-              </w:rPr>
-              <w:t xml:space="preserve">Call API with numSeats, customerEmail and 2 extra parameters</w:t>
+              <w:t xml:space="preserve">FT2-2</w:t>
+            </w:r>
+          </w:p>
+        </w:tc>
+        <w:tc>
+          <w:tcPr>
+            <w:shd w:fill="auto" w:val="clear"/>
+            <w:tcMar>
+              <w:top w:w="100.0" w:type="dxa"/>
+              <w:left w:w="100.0" w:type="dxa"/>
+              <w:bottom w:w="100.0" w:type="dxa"/>
+              <w:right w:w="100.0" w:type="dxa"/>
+            </w:tcMar>
+            <w:vAlign w:val="top"/>
+          </w:tcPr>
+          <w:p>
+            <w:pPr>
+              <w:contextualSpacing w:val="0"/>
+              <w:rPr>
+                <w:i w:val="1"/>
+              </w:rPr>
+            </w:pPr>
+            <w:r>
+              <w:rPr>
+                <w:i w:val="1"/>
+                <w:rtl w:val="0"/>
+              </w:rPr>
+              <w:t xml:space="preserve">Call API with empty/Null/type mismatch numSeats parameter </w:t>
+            </w:r>
+          </w:p>
+          <w:p>
+            <w:pPr>
+              <w:contextualSpacing w:val="0"/>
+              <w:rPr>
+                <w:i w:val="1"/>
+              </w:rPr>
+            </w:pPr>
+            <w:r>
+              <w:rPr>
+                <w:rtl w:val="0"/>
+              </w:rPr>
             </w:r>
           </w:p>
         </w:tc>
@@ -3961,7 +4396,7 @@
                 <w:i w:val="1"/>
               </w:rPr>
             </w:pPr>
-            <w:hyperlink r:id="rId25">
+            <w:hyperlink r:id="rId27">
               <w:r>
                 <w:rPr>
                   <w:color w:val="1155cc"/>
@@ -3976,377 +4411,16 @@
                 <w:i w:val="1"/>
                 <w:rtl w:val="0"/>
               </w:rPr>
-              <w:t xml:space="preserve">findAndHoldSeats:seats=15&amp;customerEmail=abc@abc.com&amp;extra1=12&amp;extra2=23</w:t>
-            </w:r>
-          </w:p>
-        </w:tc>
-        <w:tc>
-          <w:tcPr>
-            <w:shd w:fill="auto" w:val="clear"/>
-            <w:tcMar>
-              <w:top w:w="100.0" w:type="dxa"/>
-              <w:left w:w="100.0" w:type="dxa"/>
-              <w:bottom w:w="100.0" w:type="dxa"/>
-              <w:right w:w="100.0" w:type="dxa"/>
-            </w:tcMar>
-            <w:vAlign w:val="top"/>
-          </w:tcPr>
-          <w:p>
-            <w:pPr>
-              <w:widowControl w:val="0"/>
-              <w:spacing w:line="240" w:lineRule="auto"/>
-              <w:contextualSpacing w:val="0"/>
-              <w:rPr>
-                <w:i w:val="1"/>
-              </w:rPr>
-            </w:pPr>
-            <w:r>
-              <w:rPr>
-                <w:rtl w:val="0"/>
-              </w:rPr>
-            </w:r>
-          </w:p>
-        </w:tc>
-      </w:tr>
-      <w:tr>
-        <w:tc>
-          <w:tcPr>
-            <w:shd w:fill="auto" w:val="clear"/>
-            <w:tcMar>
-              <w:top w:w="100.0" w:type="dxa"/>
-              <w:left w:w="100.0" w:type="dxa"/>
-              <w:bottom w:w="100.0" w:type="dxa"/>
-              <w:right w:w="100.0" w:type="dxa"/>
-            </w:tcMar>
-            <w:vAlign w:val="top"/>
-          </w:tcPr>
-          <w:p>
-            <w:pPr>
-              <w:widowControl w:val="0"/>
-              <w:spacing w:line="240" w:lineRule="auto"/>
-              <w:contextualSpacing w:val="0"/>
-              <w:rPr>
-                <w:i w:val="1"/>
-              </w:rPr>
-            </w:pPr>
-            <w:r>
-              <w:rPr>
-                <w:i w:val="1"/>
-                <w:rtl w:val="0"/>
-              </w:rPr>
-              <w:t xml:space="preserve">FT2-6</w:t>
-            </w:r>
-          </w:p>
-        </w:tc>
-        <w:tc>
-          <w:tcPr>
-            <w:shd w:fill="auto" w:val="clear"/>
-            <w:tcMar>
-              <w:top w:w="100.0" w:type="dxa"/>
-              <w:left w:w="100.0" w:type="dxa"/>
-              <w:bottom w:w="100.0" w:type="dxa"/>
-              <w:right w:w="100.0" w:type="dxa"/>
-            </w:tcMar>
-            <w:vAlign w:val="top"/>
-          </w:tcPr>
-          <w:p>
-            <w:pPr>
-              <w:contextualSpacing w:val="0"/>
-              <w:rPr>
-                <w:i w:val="1"/>
-              </w:rPr>
-            </w:pPr>
-            <w:r>
-              <w:rPr>
-                <w:i w:val="1"/>
-                <w:rtl w:val="0"/>
-              </w:rPr>
-              <w:t xml:space="preserve">Combine API Scenario:  A User selects 2 seats, the tickets were the last available tickets in the system. Another User calls Discover API</w:t>
-            </w:r>
-          </w:p>
-        </w:tc>
-        <w:tc>
-          <w:tcPr>
-            <w:shd w:fill="auto" w:val="clear"/>
-            <w:tcMar>
-              <w:top w:w="100.0" w:type="dxa"/>
-              <w:left w:w="100.0" w:type="dxa"/>
-              <w:bottom w:w="100.0" w:type="dxa"/>
-              <w:right w:w="100.0" w:type="dxa"/>
-            </w:tcMar>
-            <w:vAlign w:val="top"/>
-          </w:tcPr>
-          <w:p>
-            <w:pPr>
-              <w:contextualSpacing w:val="0"/>
-              <w:rPr>
-                <w:i w:val="1"/>
-              </w:rPr>
-            </w:pPr>
-            <w:r>
-              <w:rPr>
-                <w:i w:val="1"/>
-                <w:rtl w:val="0"/>
-              </w:rPr>
-              <w:t xml:space="preserve">Precondition: </w:t>
-            </w:r>
-          </w:p>
-          <w:p>
-            <w:pPr>
-              <w:contextualSpacing w:val="0"/>
-              <w:rPr>
-                <w:i w:val="1"/>
-              </w:rPr>
-            </w:pPr>
-            <w:r>
-              <w:rPr>
-                <w:i w:val="1"/>
-                <w:rtl w:val="0"/>
-              </w:rPr>
-              <w:t xml:space="preserve">#of seats available for booking = 2</w:t>
-            </w:r>
-          </w:p>
-          <w:p>
-            <w:pPr>
-              <w:contextualSpacing w:val="0"/>
-              <w:rPr>
-                <w:i w:val="1"/>
-              </w:rPr>
-            </w:pPr>
-            <w:r>
-              <w:rPr>
-                <w:i w:val="1"/>
-                <w:rtl w:val="0"/>
-              </w:rPr>
-              <w:t xml:space="preserve">Test:</w:t>
-            </w:r>
-          </w:p>
-          <w:p>
-            <w:pPr>
-              <w:contextualSpacing w:val="0"/>
-              <w:rPr>
-                <w:i w:val="1"/>
-              </w:rPr>
-            </w:pPr>
-            <w:r>
-              <w:rPr>
-                <w:i w:val="1"/>
-                <w:rtl w:val="0"/>
-              </w:rPr>
-              <w:t xml:space="preserve">User 1: </w:t>
-            </w:r>
-            <w:hyperlink r:id="rId26">
-              <w:r>
-                <w:rPr>
-                  <w:color w:val="1155cc"/>
-                  <w:u w:val="single"/>
-                  <w:rtl w:val="0"/>
-                </w:rPr>
-                <w:t xml:space="preserve">https://ticketsystem.com/</w:t>
-              </w:r>
-            </w:hyperlink>
-            <w:r>
-              <w:rPr>
-                <w:i w:val="1"/>
-                <w:rtl w:val="0"/>
-              </w:rPr>
-              <w:t xml:space="preserve">findAndHoldSeats:seats=2&amp;customerEmail=abc@abc.com</w:t>
-            </w:r>
-          </w:p>
-          <w:p>
-            <w:pPr>
-              <w:contextualSpacing w:val="0"/>
-              <w:rPr>
-                <w:i w:val="1"/>
-              </w:rPr>
-            </w:pPr>
-            <w:r>
-              <w:rPr>
-                <w:i w:val="1"/>
-                <w:rtl w:val="0"/>
-              </w:rPr>
-              <w:t xml:space="preserve">User 2:</w:t>
-            </w:r>
-          </w:p>
-          <w:p>
-            <w:pPr>
-              <w:contextualSpacing w:val="0"/>
-              <w:rPr>
-                <w:i w:val="1"/>
-              </w:rPr>
-            </w:pPr>
-            <w:hyperlink r:id="rId27">
-              <w:r>
-                <w:rPr>
-                  <w:color w:val="1155cc"/>
-                  <w:u w:val="single"/>
-                  <w:rtl w:val="0"/>
-                </w:rPr>
-                <w:t xml:space="preserve">https://ticketsystem.com/numSeatsAvailable</w:t>
-              </w:r>
-            </w:hyperlink>
-            <w:r>
-              <w:rPr>
-                <w:rtl w:val="0"/>
-              </w:rPr>
-            </w:r>
-          </w:p>
-        </w:tc>
-        <w:tc>
-          <w:tcPr>
-            <w:shd w:fill="auto" w:val="clear"/>
-            <w:tcMar>
-              <w:top w:w="100.0" w:type="dxa"/>
-              <w:left w:w="100.0" w:type="dxa"/>
-              <w:bottom w:w="100.0" w:type="dxa"/>
-              <w:right w:w="100.0" w:type="dxa"/>
-            </w:tcMar>
-            <w:vAlign w:val="top"/>
-          </w:tcPr>
-          <w:p>
-            <w:pPr>
-              <w:widowControl w:val="0"/>
-              <w:spacing w:line="240" w:lineRule="auto"/>
-              <w:contextualSpacing w:val="0"/>
-              <w:rPr>
-                <w:i w:val="1"/>
-              </w:rPr>
-            </w:pPr>
-            <w:r>
-              <w:rPr>
-                <w:rtl w:val="0"/>
-              </w:rPr>
-            </w:r>
-          </w:p>
-        </w:tc>
-      </w:tr>
-      <w:tr>
-        <w:tc>
-          <w:tcPr>
-            <w:shd w:fill="auto" w:val="clear"/>
-            <w:tcMar>
-              <w:top w:w="100.0" w:type="dxa"/>
-              <w:left w:w="100.0" w:type="dxa"/>
-              <w:bottom w:w="100.0" w:type="dxa"/>
-              <w:right w:w="100.0" w:type="dxa"/>
-            </w:tcMar>
-            <w:vAlign w:val="top"/>
-          </w:tcPr>
-          <w:p>
-            <w:pPr>
-              <w:widowControl w:val="0"/>
-              <w:spacing w:line="240" w:lineRule="auto"/>
-              <w:contextualSpacing w:val="0"/>
-              <w:rPr>
-                <w:i w:val="1"/>
-              </w:rPr>
-            </w:pPr>
-            <w:r>
-              <w:rPr>
-                <w:i w:val="1"/>
-                <w:rtl w:val="0"/>
-              </w:rPr>
-              <w:t xml:space="preserve">FT2-7</w:t>
-            </w:r>
-          </w:p>
-        </w:tc>
-        <w:tc>
-          <w:tcPr>
-            <w:shd w:fill="auto" w:val="clear"/>
-            <w:tcMar>
-              <w:top w:w="100.0" w:type="dxa"/>
-              <w:left w:w="100.0" w:type="dxa"/>
-              <w:bottom w:w="100.0" w:type="dxa"/>
-              <w:right w:w="100.0" w:type="dxa"/>
-            </w:tcMar>
-            <w:vAlign w:val="top"/>
-          </w:tcPr>
-          <w:p>
-            <w:pPr>
-              <w:contextualSpacing w:val="0"/>
-              <w:rPr>
-                <w:i w:val="1"/>
-              </w:rPr>
-            </w:pPr>
-            <w:r>
-              <w:rPr>
-                <w:i w:val="1"/>
-                <w:rtl w:val="0"/>
-              </w:rPr>
-              <w:t xml:space="preserve">Combine API Scenario: User selects 2 seats, does not like the seats returned by the system, clicks refresh again. Another user calls Discover API</w:t>
-            </w:r>
-          </w:p>
-        </w:tc>
-        <w:tc>
-          <w:tcPr>
-            <w:shd w:fill="auto" w:val="clear"/>
-            <w:tcMar>
-              <w:top w:w="100.0" w:type="dxa"/>
-              <w:left w:w="100.0" w:type="dxa"/>
-              <w:bottom w:w="100.0" w:type="dxa"/>
-              <w:right w:w="100.0" w:type="dxa"/>
-            </w:tcMar>
-            <w:vAlign w:val="top"/>
-          </w:tcPr>
-          <w:p>
-            <w:pPr>
-              <w:contextualSpacing w:val="0"/>
-              <w:rPr>
-                <w:i w:val="1"/>
-              </w:rPr>
-            </w:pPr>
-            <w:r>
-              <w:rPr>
-                <w:i w:val="1"/>
-                <w:rtl w:val="0"/>
-              </w:rPr>
-              <w:t xml:space="preserve">Precondition: </w:t>
-            </w:r>
-          </w:p>
-          <w:p>
-            <w:pPr>
-              <w:contextualSpacing w:val="0"/>
-              <w:rPr>
-                <w:i w:val="1"/>
-              </w:rPr>
-            </w:pPr>
-            <w:r>
-              <w:rPr>
-                <w:i w:val="1"/>
-                <w:rtl w:val="0"/>
-              </w:rPr>
-              <w:t xml:space="preserve">#of seats available for booking = 2</w:t>
-            </w:r>
-          </w:p>
-          <w:p>
-            <w:pPr>
-              <w:contextualSpacing w:val="0"/>
-              <w:rPr>
-                <w:i w:val="1"/>
-              </w:rPr>
-            </w:pPr>
-            <w:r>
-              <w:rPr>
-                <w:i w:val="1"/>
-                <w:rtl w:val="0"/>
-              </w:rPr>
-              <w:t xml:space="preserve">Test:</w:t>
-            </w:r>
-          </w:p>
-          <w:p>
-            <w:pPr>
-              <w:contextualSpacing w:val="0"/>
-              <w:rPr>
-                <w:i w:val="1"/>
-              </w:rPr>
-            </w:pPr>
-            <w:r>
-              <w:rPr>
-                <w:i w:val="1"/>
-                <w:rtl w:val="0"/>
-              </w:rPr>
-              <w:t xml:space="preserve">User 1: </w:t>
-            </w:r>
+              <w:t xml:space="preserve">findAndHoldSeats:seats=abc&amp;customerEmail=abc@abc.com</w:t>
+            </w:r>
+          </w:p>
+          <w:p>
+            <w:pPr>
+              <w:contextualSpacing w:val="0"/>
+              <w:rPr>
+                <w:i w:val="1"/>
+              </w:rPr>
+            </w:pPr>
             <w:hyperlink r:id="rId28">
               <w:r>
                 <w:rPr>
@@ -4362,22 +4436,7 @@
                 <w:i w:val="1"/>
                 <w:rtl w:val="0"/>
               </w:rPr>
-              <w:t xml:space="preserve">findAndHoldSeats:seats=2&amp;customerEmail=abc@abc.com</w:t>
-            </w:r>
-          </w:p>
-          <w:p>
-            <w:pPr>
-              <w:contextualSpacing w:val="0"/>
-              <w:rPr>
-                <w:i w:val="1"/>
-              </w:rPr>
-            </w:pPr>
-            <w:r>
-              <w:rPr>
-                <w:i w:val="1"/>
-                <w:rtl w:val="0"/>
-              </w:rPr>
-              <w:t xml:space="preserve">Wait 400 seconds</w:t>
+              <w:t xml:space="preserve">findAndHoldSeats:seats=&amp;customerEmail=abc@abc.com</w:t>
             </w:r>
           </w:p>
           <w:p>
@@ -4402,22 +4461,177 @@
                 <w:i w:val="1"/>
                 <w:rtl w:val="0"/>
               </w:rPr>
-              <w:t xml:space="preserve">findAndHoldSeats:seats=2&amp;customerEmail=abc@abc.com</w:t>
-            </w:r>
-          </w:p>
-          <w:p>
-            <w:pPr>
-              <w:contextualSpacing w:val="0"/>
-              <w:rPr>
-                <w:i w:val="1"/>
-              </w:rPr>
-            </w:pPr>
-            <w:r>
-              <w:rPr>
-                <w:i w:val="1"/>
-                <w:rtl w:val="0"/>
-              </w:rPr>
-              <w:t xml:space="preserve">User 2:</w:t>
+              <w:t xml:space="preserve">findAndHoldSeats:customerEmail=abc@abc.com</w:t>
+            </w:r>
+          </w:p>
+          <w:p>
+            <w:pPr>
+              <w:contextualSpacing w:val="0"/>
+              <w:rPr>
+                <w:i w:val="1"/>
+              </w:rPr>
+            </w:pPr>
+            <w:r>
+              <w:rPr>
+                <w:rtl w:val="0"/>
+              </w:rPr>
+            </w:r>
+          </w:p>
+        </w:tc>
+        <w:tc>
+          <w:tcPr>
+            <w:shd w:fill="auto" w:val="clear"/>
+            <w:tcMar>
+              <w:top w:w="100.0" w:type="dxa"/>
+              <w:left w:w="100.0" w:type="dxa"/>
+              <w:bottom w:w="100.0" w:type="dxa"/>
+              <w:right w:w="100.0" w:type="dxa"/>
+            </w:tcMar>
+            <w:vAlign w:val="top"/>
+          </w:tcPr>
+          <w:p>
+            <w:pPr>
+              <w:widowControl w:val="0"/>
+              <w:spacing w:line="240" w:lineRule="auto"/>
+              <w:contextualSpacing w:val="0"/>
+              <w:rPr>
+                <w:i w:val="1"/>
+              </w:rPr>
+            </w:pPr>
+            <w:r>
+              <w:rPr>
+                <w:i w:val="1"/>
+                <w:rtl w:val="0"/>
+              </w:rPr>
+              <w:t xml:space="preserve">Graceful Error handling with user friendly message</w:t>
+            </w:r>
+          </w:p>
+        </w:tc>
+      </w:tr>
+      <w:tr>
+        <w:tc>
+          <w:tcPr>
+            <w:shd w:fill="auto" w:val="clear"/>
+            <w:tcMar>
+              <w:top w:w="100.0" w:type="dxa"/>
+              <w:left w:w="100.0" w:type="dxa"/>
+              <w:bottom w:w="100.0" w:type="dxa"/>
+              <w:right w:w="100.0" w:type="dxa"/>
+            </w:tcMar>
+            <w:vAlign w:val="top"/>
+          </w:tcPr>
+          <w:p>
+            <w:pPr>
+              <w:widowControl w:val="0"/>
+              <w:spacing w:line="240" w:lineRule="auto"/>
+              <w:contextualSpacing w:val="0"/>
+              <w:rPr>
+                <w:i w:val="1"/>
+              </w:rPr>
+            </w:pPr>
+            <w:r>
+              <w:rPr>
+                <w:i w:val="1"/>
+                <w:rtl w:val="0"/>
+              </w:rPr>
+              <w:t xml:space="preserve">FT2-3</w:t>
+            </w:r>
+          </w:p>
+        </w:tc>
+        <w:tc>
+          <w:tcPr>
+            <w:shd w:fill="auto" w:val="clear"/>
+            <w:tcMar>
+              <w:top w:w="100.0" w:type="dxa"/>
+              <w:left w:w="100.0" w:type="dxa"/>
+              <w:bottom w:w="100.0" w:type="dxa"/>
+              <w:right w:w="100.0" w:type="dxa"/>
+            </w:tcMar>
+            <w:vAlign w:val="top"/>
+          </w:tcPr>
+          <w:p>
+            <w:pPr>
+              <w:contextualSpacing w:val="0"/>
+              <w:rPr>
+                <w:i w:val="1"/>
+              </w:rPr>
+            </w:pPr>
+            <w:r>
+              <w:rPr>
+                <w:i w:val="1"/>
+                <w:rtl w:val="0"/>
+              </w:rPr>
+              <w:t xml:space="preserve">Call API with empty/Null/type mismatch customerEmail parameter</w:t>
+            </w:r>
+          </w:p>
+          <w:p>
+            <w:pPr>
+              <w:contextualSpacing w:val="0"/>
+              <w:rPr>
+                <w:i w:val="1"/>
+              </w:rPr>
+            </w:pPr>
+            <w:r>
+              <w:rPr>
+                <w:rtl w:val="0"/>
+              </w:rPr>
+            </w:r>
+          </w:p>
+        </w:tc>
+        <w:tc>
+          <w:tcPr>
+            <w:shd w:fill="auto" w:val="clear"/>
+            <w:tcMar>
+              <w:top w:w="100.0" w:type="dxa"/>
+              <w:left w:w="100.0" w:type="dxa"/>
+              <w:bottom w:w="100.0" w:type="dxa"/>
+              <w:right w:w="100.0" w:type="dxa"/>
+            </w:tcMar>
+            <w:vAlign w:val="top"/>
+          </w:tcPr>
+          <w:p>
+            <w:pPr>
+              <w:contextualSpacing w:val="0"/>
+              <w:rPr>
+                <w:i w:val="1"/>
+              </w:rPr>
+            </w:pPr>
+            <w:r>
+              <w:rPr>
+                <w:i w:val="1"/>
+                <w:rtl w:val="0"/>
+              </w:rPr>
+              <w:t xml:space="preserve">Precondition: </w:t>
+            </w:r>
+          </w:p>
+          <w:p>
+            <w:pPr>
+              <w:contextualSpacing w:val="0"/>
+              <w:rPr>
+                <w:i w:val="1"/>
+              </w:rPr>
+            </w:pPr>
+            <w:r>
+              <w:rPr>
+                <w:i w:val="1"/>
+                <w:rtl w:val="0"/>
+              </w:rPr>
+              <w:t xml:space="preserve">#of seats available for booking = Max</w:t>
+            </w:r>
+          </w:p>
+          <w:p>
+            <w:pPr>
+              <w:contextualSpacing w:val="0"/>
+              <w:rPr>
+                <w:i w:val="1"/>
+              </w:rPr>
+            </w:pPr>
+            <w:r>
+              <w:rPr>
+                <w:i w:val="1"/>
+                <w:rtl w:val="0"/>
+              </w:rPr>
+              <w:t xml:space="preserve">Test:</w:t>
             </w:r>
           </w:p>
           <w:p>
@@ -4434,186 +4648,24 @@
                   <w:u w:val="single"/>
                   <w:rtl w:val="0"/>
                 </w:rPr>
-                <w:t xml:space="preserve">https://ticketsystem.com/numSeatsAvailable</w:t>
+                <w:t xml:space="preserve">https://ticketsystem.com/</w:t>
               </w:r>
             </w:hyperlink>
             <w:r>
               <w:rPr>
-                <w:rtl w:val="0"/>
-              </w:rPr>
-            </w:r>
-          </w:p>
-        </w:tc>
-        <w:tc>
-          <w:tcPr>
-            <w:shd w:fill="auto" w:val="clear"/>
-            <w:tcMar>
-              <w:top w:w="100.0" w:type="dxa"/>
-              <w:left w:w="100.0" w:type="dxa"/>
-              <w:bottom w:w="100.0" w:type="dxa"/>
-              <w:right w:w="100.0" w:type="dxa"/>
-            </w:tcMar>
-            <w:vAlign w:val="top"/>
-          </w:tcPr>
-          <w:p>
-            <w:pPr>
-              <w:widowControl w:val="0"/>
-              <w:spacing w:line="240" w:lineRule="auto"/>
-              <w:contextualSpacing w:val="0"/>
-              <w:rPr>
-                <w:i w:val="1"/>
-              </w:rPr>
-            </w:pPr>
-            <w:r>
-              <w:rPr>
-                <w:rtl w:val="0"/>
-              </w:rPr>
-            </w:r>
-          </w:p>
-        </w:tc>
-      </w:tr>
-      <w:tr>
-        <w:tc>
-          <w:tcPr>
-            <w:shd w:fill="auto" w:val="clear"/>
-            <w:tcMar>
-              <w:top w:w="100.0" w:type="dxa"/>
-              <w:left w:w="100.0" w:type="dxa"/>
-              <w:bottom w:w="100.0" w:type="dxa"/>
-              <w:right w:w="100.0" w:type="dxa"/>
-            </w:tcMar>
-            <w:vAlign w:val="top"/>
-          </w:tcPr>
-          <w:p>
-            <w:pPr>
-              <w:widowControl w:val="0"/>
-              <w:spacing w:line="240" w:lineRule="auto"/>
-              <w:contextualSpacing w:val="0"/>
-              <w:rPr>
-                <w:i w:val="1"/>
-              </w:rPr>
-            </w:pPr>
-            <w:r>
-              <w:rPr>
-                <w:i w:val="1"/>
-                <w:rtl w:val="0"/>
-              </w:rPr>
-              <w:t xml:space="preserve">FT2-8</w:t>
-            </w:r>
-          </w:p>
-        </w:tc>
-        <w:tc>
-          <w:tcPr>
-            <w:shd w:fill="auto" w:val="clear"/>
-            <w:tcMar>
-              <w:top w:w="100.0" w:type="dxa"/>
-              <w:left w:w="100.0" w:type="dxa"/>
-              <w:bottom w:w="100.0" w:type="dxa"/>
-              <w:right w:w="100.0" w:type="dxa"/>
-            </w:tcMar>
-            <w:vAlign w:val="top"/>
-          </w:tcPr>
-          <w:p>
-            <w:pPr>
-              <w:contextualSpacing w:val="0"/>
-              <w:rPr>
-                <w:i w:val="1"/>
-              </w:rPr>
-            </w:pPr>
-            <w:r>
-              <w:rPr>
-                <w:i w:val="1"/>
-                <w:rtl w:val="0"/>
-              </w:rPr>
-              <w:t xml:space="preserve">Combine API Scenario: User selects 2 seats and before the </w:t>
-            </w:r>
-          </w:p>
-          <w:p>
-            <w:pPr>
-              <w:contextualSpacing w:val="0"/>
-              <w:rPr>
-                <w:i w:val="1"/>
-              </w:rPr>
-            </w:pPr>
-            <w:r>
-              <w:rPr>
-                <w:i w:val="1"/>
-                <w:rtl w:val="0"/>
-              </w:rPr>
-              <w:t xml:space="preserve">server response is received, user loses internet, the tickets were the last available tickets in the system. Another user calls Discover API</w:t>
-            </w:r>
-          </w:p>
-        </w:tc>
-        <w:tc>
-          <w:tcPr>
-            <w:shd w:fill="auto" w:val="clear"/>
-            <w:tcMar>
-              <w:top w:w="100.0" w:type="dxa"/>
-              <w:left w:w="100.0" w:type="dxa"/>
-              <w:bottom w:w="100.0" w:type="dxa"/>
-              <w:right w:w="100.0" w:type="dxa"/>
-            </w:tcMar>
-            <w:vAlign w:val="top"/>
-          </w:tcPr>
-          <w:p>
-            <w:pPr>
-              <w:contextualSpacing w:val="0"/>
-              <w:rPr>
-                <w:i w:val="1"/>
-              </w:rPr>
-            </w:pPr>
-            <w:r>
-              <w:rPr>
-                <w:i w:val="1"/>
-                <w:rtl w:val="0"/>
-              </w:rPr>
-              <w:t xml:space="preserve">Precondition: </w:t>
-            </w:r>
-          </w:p>
-          <w:p>
-            <w:pPr>
-              <w:contextualSpacing w:val="0"/>
-              <w:rPr>
-                <w:i w:val="1"/>
-              </w:rPr>
-            </w:pPr>
-            <w:r>
-              <w:rPr>
-                <w:i w:val="1"/>
-                <w:rtl w:val="0"/>
-              </w:rPr>
-              <w:t xml:space="preserve">#of seats available for booking = 2</w:t>
-            </w:r>
-          </w:p>
-          <w:p>
-            <w:pPr>
-              <w:contextualSpacing w:val="0"/>
-              <w:rPr>
-                <w:i w:val="1"/>
-              </w:rPr>
-            </w:pPr>
-            <w:r>
-              <w:rPr>
-                <w:i w:val="1"/>
-                <w:rtl w:val="0"/>
-              </w:rPr>
-              <w:t xml:space="preserve">Test:</w:t>
-            </w:r>
-          </w:p>
-          <w:p>
-            <w:pPr>
-              <w:contextualSpacing w:val="0"/>
-              <w:rPr>
-                <w:i w:val="1"/>
-              </w:rPr>
-            </w:pPr>
-            <w:r>
-              <w:rPr>
-                <w:i w:val="1"/>
-                <w:rtl w:val="0"/>
-              </w:rPr>
-              <w:t xml:space="preserve">User 1: </w:t>
-            </w:r>
+                <w:i w:val="1"/>
+                <w:rtl w:val="0"/>
+              </w:rPr>
+              <w:t xml:space="preserve">findAndHoldSeats:seats=15&amp;customerEmail=</w:t>
+            </w:r>
+          </w:p>
+          <w:p>
+            <w:pPr>
+              <w:contextualSpacing w:val="0"/>
+              <w:rPr>
+                <w:i w:val="1"/>
+              </w:rPr>
+            </w:pPr>
             <w:hyperlink r:id="rId31">
               <w:r>
                 <w:rPr>
@@ -4629,6 +4681,621 @@
                 <w:i w:val="1"/>
                 <w:rtl w:val="0"/>
               </w:rPr>
+              <w:t xml:space="preserve">findAndHoldSeats:seats=15&amp;customerEmail=1</w:t>
+            </w:r>
+          </w:p>
+          <w:p>
+            <w:pPr>
+              <w:contextualSpacing w:val="0"/>
+              <w:rPr>
+                <w:i w:val="1"/>
+              </w:rPr>
+            </w:pPr>
+            <w:hyperlink r:id="rId32">
+              <w:r>
+                <w:rPr>
+                  <w:color w:val="1155cc"/>
+                  <w:u w:val="single"/>
+                  <w:rtl w:val="0"/>
+                </w:rPr>
+                <w:t xml:space="preserve">https://ticketsystem.com/</w:t>
+              </w:r>
+            </w:hyperlink>
+            <w:r>
+              <w:rPr>
+                <w:i w:val="1"/>
+                <w:rtl w:val="0"/>
+              </w:rPr>
+              <w:t xml:space="preserve">findAndHoldSeats:seats=15</w:t>
+            </w:r>
+          </w:p>
+        </w:tc>
+        <w:tc>
+          <w:tcPr>
+            <w:shd w:fill="auto" w:val="clear"/>
+            <w:tcMar>
+              <w:top w:w="100.0" w:type="dxa"/>
+              <w:left w:w="100.0" w:type="dxa"/>
+              <w:bottom w:w="100.0" w:type="dxa"/>
+              <w:right w:w="100.0" w:type="dxa"/>
+            </w:tcMar>
+            <w:vAlign w:val="top"/>
+          </w:tcPr>
+          <w:p>
+            <w:pPr>
+              <w:widowControl w:val="0"/>
+              <w:spacing w:line="240" w:lineRule="auto"/>
+              <w:contextualSpacing w:val="0"/>
+              <w:rPr>
+                <w:i w:val="1"/>
+              </w:rPr>
+            </w:pPr>
+            <w:r>
+              <w:rPr>
+                <w:i w:val="1"/>
+                <w:rtl w:val="0"/>
+              </w:rPr>
+              <w:t xml:space="preserve">Graceful Error handling with user friendly message</w:t>
+            </w:r>
+          </w:p>
+        </w:tc>
+      </w:tr>
+      <w:tr>
+        <w:tc>
+          <w:tcPr>
+            <w:shd w:fill="auto" w:val="clear"/>
+            <w:tcMar>
+              <w:top w:w="100.0" w:type="dxa"/>
+              <w:left w:w="100.0" w:type="dxa"/>
+              <w:bottom w:w="100.0" w:type="dxa"/>
+              <w:right w:w="100.0" w:type="dxa"/>
+            </w:tcMar>
+            <w:vAlign w:val="top"/>
+          </w:tcPr>
+          <w:p>
+            <w:pPr>
+              <w:widowControl w:val="0"/>
+              <w:spacing w:line="240" w:lineRule="auto"/>
+              <w:contextualSpacing w:val="0"/>
+              <w:rPr>
+                <w:i w:val="1"/>
+              </w:rPr>
+            </w:pPr>
+            <w:r>
+              <w:rPr>
+                <w:i w:val="1"/>
+                <w:rtl w:val="0"/>
+              </w:rPr>
+              <w:t xml:space="preserve">FT2-4</w:t>
+            </w:r>
+          </w:p>
+        </w:tc>
+        <w:tc>
+          <w:tcPr>
+            <w:shd w:fill="auto" w:val="clear"/>
+            <w:tcMar>
+              <w:top w:w="100.0" w:type="dxa"/>
+              <w:left w:w="100.0" w:type="dxa"/>
+              <w:bottom w:w="100.0" w:type="dxa"/>
+              <w:right w:w="100.0" w:type="dxa"/>
+            </w:tcMar>
+            <w:vAlign w:val="top"/>
+          </w:tcPr>
+          <w:p>
+            <w:pPr>
+              <w:contextualSpacing w:val="0"/>
+              <w:rPr>
+                <w:i w:val="1"/>
+              </w:rPr>
+            </w:pPr>
+            <w:r>
+              <w:rPr>
+                <w:i w:val="1"/>
+                <w:rtl w:val="0"/>
+              </w:rPr>
+              <w:t xml:space="preserve">Call API with empty/Null/type mismatch numSeats and customerEmail parameters</w:t>
+            </w:r>
+          </w:p>
+          <w:p>
+            <w:pPr>
+              <w:contextualSpacing w:val="0"/>
+              <w:rPr>
+                <w:i w:val="1"/>
+              </w:rPr>
+            </w:pPr>
+            <w:r>
+              <w:rPr>
+                <w:rtl w:val="0"/>
+              </w:rPr>
+            </w:r>
+          </w:p>
+        </w:tc>
+        <w:tc>
+          <w:tcPr>
+            <w:shd w:fill="auto" w:val="clear"/>
+            <w:tcMar>
+              <w:top w:w="100.0" w:type="dxa"/>
+              <w:left w:w="100.0" w:type="dxa"/>
+              <w:bottom w:w="100.0" w:type="dxa"/>
+              <w:right w:w="100.0" w:type="dxa"/>
+            </w:tcMar>
+            <w:vAlign w:val="top"/>
+          </w:tcPr>
+          <w:p>
+            <w:pPr>
+              <w:contextualSpacing w:val="0"/>
+              <w:rPr>
+                <w:i w:val="1"/>
+              </w:rPr>
+            </w:pPr>
+            <w:r>
+              <w:rPr>
+                <w:i w:val="1"/>
+                <w:rtl w:val="0"/>
+              </w:rPr>
+              <w:t xml:space="preserve">Precondition: </w:t>
+            </w:r>
+          </w:p>
+          <w:p>
+            <w:pPr>
+              <w:contextualSpacing w:val="0"/>
+              <w:rPr>
+                <w:i w:val="1"/>
+              </w:rPr>
+            </w:pPr>
+            <w:r>
+              <w:rPr>
+                <w:i w:val="1"/>
+                <w:rtl w:val="0"/>
+              </w:rPr>
+              <w:t xml:space="preserve">#of seats available for booking = Max</w:t>
+            </w:r>
+          </w:p>
+          <w:p>
+            <w:pPr>
+              <w:contextualSpacing w:val="0"/>
+              <w:rPr>
+                <w:i w:val="1"/>
+              </w:rPr>
+            </w:pPr>
+            <w:r>
+              <w:rPr>
+                <w:i w:val="1"/>
+                <w:rtl w:val="0"/>
+              </w:rPr>
+              <w:t xml:space="preserve">Test:</w:t>
+            </w:r>
+          </w:p>
+          <w:p>
+            <w:pPr>
+              <w:contextualSpacing w:val="0"/>
+              <w:rPr>
+                <w:i w:val="1"/>
+              </w:rPr>
+            </w:pPr>
+            <w:hyperlink r:id="rId33">
+              <w:r>
+                <w:rPr>
+                  <w:color w:val="1155cc"/>
+                  <w:u w:val="single"/>
+                  <w:rtl w:val="0"/>
+                </w:rPr>
+                <w:t xml:space="preserve">https://ticketsystem.com/</w:t>
+              </w:r>
+            </w:hyperlink>
+            <w:r>
+              <w:rPr>
+                <w:i w:val="1"/>
+                <w:rtl w:val="0"/>
+              </w:rPr>
+              <w:t xml:space="preserve">findAndHoldSeats</w:t>
+            </w:r>
+          </w:p>
+          <w:p>
+            <w:pPr>
+              <w:contextualSpacing w:val="0"/>
+              <w:rPr>
+                <w:i w:val="1"/>
+              </w:rPr>
+            </w:pPr>
+            <w:hyperlink r:id="rId34">
+              <w:r>
+                <w:rPr>
+                  <w:color w:val="1155cc"/>
+                  <w:u w:val="single"/>
+                  <w:rtl w:val="0"/>
+                </w:rPr>
+                <w:t xml:space="preserve">https://ticketsystem.com/</w:t>
+              </w:r>
+            </w:hyperlink>
+            <w:r>
+              <w:rPr>
+                <w:i w:val="1"/>
+                <w:rtl w:val="0"/>
+              </w:rPr>
+              <w:t xml:space="preserve">findAndHoldSeats:numSeats=&amp;customerEmail=</w:t>
+            </w:r>
+          </w:p>
+          <w:p>
+            <w:pPr>
+              <w:contextualSpacing w:val="0"/>
+              <w:rPr>
+                <w:i w:val="1"/>
+              </w:rPr>
+            </w:pPr>
+            <w:hyperlink r:id="rId35">
+              <w:r>
+                <w:rPr>
+                  <w:color w:val="1155cc"/>
+                  <w:u w:val="single"/>
+                  <w:rtl w:val="0"/>
+                </w:rPr>
+                <w:t xml:space="preserve">https://ticketsystem.com/</w:t>
+              </w:r>
+            </w:hyperlink>
+            <w:r>
+              <w:rPr>
+                <w:i w:val="1"/>
+                <w:rtl w:val="0"/>
+              </w:rPr>
+              <w:t xml:space="preserve">findAndHoldSeats:numSeats=sfs&amp;customerEmail=fs</w:t>
+            </w:r>
+          </w:p>
+          <w:p>
+            <w:pPr>
+              <w:contextualSpacing w:val="0"/>
+              <w:rPr>
+                <w:i w:val="1"/>
+              </w:rPr>
+            </w:pPr>
+            <w:r>
+              <w:rPr>
+                <w:rtl w:val="0"/>
+              </w:rPr>
+            </w:r>
+          </w:p>
+        </w:tc>
+        <w:tc>
+          <w:tcPr>
+            <w:shd w:fill="auto" w:val="clear"/>
+            <w:tcMar>
+              <w:top w:w="100.0" w:type="dxa"/>
+              <w:left w:w="100.0" w:type="dxa"/>
+              <w:bottom w:w="100.0" w:type="dxa"/>
+              <w:right w:w="100.0" w:type="dxa"/>
+            </w:tcMar>
+            <w:vAlign w:val="top"/>
+          </w:tcPr>
+          <w:p>
+            <w:pPr>
+              <w:widowControl w:val="0"/>
+              <w:spacing w:line="240" w:lineRule="auto"/>
+              <w:contextualSpacing w:val="0"/>
+              <w:rPr>
+                <w:i w:val="1"/>
+              </w:rPr>
+            </w:pPr>
+            <w:r>
+              <w:rPr>
+                <w:i w:val="1"/>
+                <w:rtl w:val="0"/>
+              </w:rPr>
+              <w:t xml:space="preserve">Graceful Error handling with user friendly message</w:t>
+            </w:r>
+          </w:p>
+        </w:tc>
+      </w:tr>
+      <w:tr>
+        <w:tc>
+          <w:tcPr>
+            <w:shd w:fill="auto" w:val="clear"/>
+            <w:tcMar>
+              <w:top w:w="100.0" w:type="dxa"/>
+              <w:left w:w="100.0" w:type="dxa"/>
+              <w:bottom w:w="100.0" w:type="dxa"/>
+              <w:right w:w="100.0" w:type="dxa"/>
+            </w:tcMar>
+            <w:vAlign w:val="top"/>
+          </w:tcPr>
+          <w:p>
+            <w:pPr>
+              <w:widowControl w:val="0"/>
+              <w:spacing w:line="240" w:lineRule="auto"/>
+              <w:contextualSpacing w:val="0"/>
+              <w:rPr>
+                <w:i w:val="1"/>
+              </w:rPr>
+            </w:pPr>
+            <w:r>
+              <w:rPr>
+                <w:i w:val="1"/>
+                <w:rtl w:val="0"/>
+              </w:rPr>
+              <w:t xml:space="preserve">FT2-5</w:t>
+            </w:r>
+          </w:p>
+        </w:tc>
+        <w:tc>
+          <w:tcPr>
+            <w:shd w:fill="auto" w:val="clear"/>
+            <w:tcMar>
+              <w:top w:w="100.0" w:type="dxa"/>
+              <w:left w:w="100.0" w:type="dxa"/>
+              <w:bottom w:w="100.0" w:type="dxa"/>
+              <w:right w:w="100.0" w:type="dxa"/>
+            </w:tcMar>
+            <w:vAlign w:val="top"/>
+          </w:tcPr>
+          <w:p>
+            <w:pPr>
+              <w:contextualSpacing w:val="0"/>
+              <w:rPr>
+                <w:i w:val="1"/>
+              </w:rPr>
+            </w:pPr>
+            <w:r>
+              <w:rPr>
+                <w:i w:val="1"/>
+                <w:rtl w:val="0"/>
+              </w:rPr>
+              <w:t xml:space="preserve">Call API with numSeats, customerEmail and 2 extra parameters</w:t>
+            </w:r>
+          </w:p>
+        </w:tc>
+        <w:tc>
+          <w:tcPr>
+            <w:shd w:fill="auto" w:val="clear"/>
+            <w:tcMar>
+              <w:top w:w="100.0" w:type="dxa"/>
+              <w:left w:w="100.0" w:type="dxa"/>
+              <w:bottom w:w="100.0" w:type="dxa"/>
+              <w:right w:w="100.0" w:type="dxa"/>
+            </w:tcMar>
+            <w:vAlign w:val="top"/>
+          </w:tcPr>
+          <w:p>
+            <w:pPr>
+              <w:contextualSpacing w:val="0"/>
+              <w:rPr>
+                <w:i w:val="1"/>
+              </w:rPr>
+            </w:pPr>
+            <w:r>
+              <w:rPr>
+                <w:i w:val="1"/>
+                <w:rtl w:val="0"/>
+              </w:rPr>
+              <w:t xml:space="preserve">Precondition: </w:t>
+            </w:r>
+          </w:p>
+          <w:p>
+            <w:pPr>
+              <w:contextualSpacing w:val="0"/>
+              <w:rPr>
+                <w:i w:val="1"/>
+              </w:rPr>
+            </w:pPr>
+            <w:r>
+              <w:rPr>
+                <w:i w:val="1"/>
+                <w:rtl w:val="0"/>
+              </w:rPr>
+              <w:t xml:space="preserve">#of seats available for booking = Max</w:t>
+            </w:r>
+          </w:p>
+          <w:p>
+            <w:pPr>
+              <w:contextualSpacing w:val="0"/>
+              <w:rPr>
+                <w:i w:val="1"/>
+              </w:rPr>
+            </w:pPr>
+            <w:r>
+              <w:rPr>
+                <w:i w:val="1"/>
+                <w:rtl w:val="0"/>
+              </w:rPr>
+              <w:t xml:space="preserve">Test:</w:t>
+            </w:r>
+          </w:p>
+          <w:p>
+            <w:pPr>
+              <w:contextualSpacing w:val="0"/>
+              <w:rPr>
+                <w:i w:val="1"/>
+              </w:rPr>
+            </w:pPr>
+            <w:hyperlink r:id="rId36">
+              <w:r>
+                <w:rPr>
+                  <w:color w:val="1155cc"/>
+                  <w:u w:val="single"/>
+                  <w:rtl w:val="0"/>
+                </w:rPr>
+                <w:t xml:space="preserve">https://ticketsystem.com/</w:t>
+              </w:r>
+            </w:hyperlink>
+            <w:r>
+              <w:rPr>
+                <w:i w:val="1"/>
+                <w:rtl w:val="0"/>
+              </w:rPr>
+              <w:t xml:space="preserve">findAndHoldSeats:seats=15&amp;customerEmail=abc@abc.com&amp;extra1=12&amp;extra2=23</w:t>
+            </w:r>
+          </w:p>
+        </w:tc>
+        <w:tc>
+          <w:tcPr>
+            <w:shd w:fill="auto" w:val="clear"/>
+            <w:tcMar>
+              <w:top w:w="100.0" w:type="dxa"/>
+              <w:left w:w="100.0" w:type="dxa"/>
+              <w:bottom w:w="100.0" w:type="dxa"/>
+              <w:right w:w="100.0" w:type="dxa"/>
+            </w:tcMar>
+            <w:vAlign w:val="top"/>
+          </w:tcPr>
+          <w:p>
+            <w:pPr>
+              <w:widowControl w:val="0"/>
+              <w:spacing w:line="240" w:lineRule="auto"/>
+              <w:contextualSpacing w:val="0"/>
+              <w:rPr>
+                <w:i w:val="1"/>
+              </w:rPr>
+            </w:pPr>
+            <w:r>
+              <w:rPr>
+                <w:i w:val="1"/>
+                <w:rtl w:val="0"/>
+              </w:rPr>
+              <w:t xml:space="preserve">Graceful Error handling with user friendly message</w:t>
+            </w:r>
+          </w:p>
+        </w:tc>
+      </w:tr>
+      <w:tr>
+        <w:tc>
+          <w:tcPr>
+            <w:shd w:fill="auto" w:val="clear"/>
+            <w:tcMar>
+              <w:top w:w="100.0" w:type="dxa"/>
+              <w:left w:w="100.0" w:type="dxa"/>
+              <w:bottom w:w="100.0" w:type="dxa"/>
+              <w:right w:w="100.0" w:type="dxa"/>
+            </w:tcMar>
+            <w:vAlign w:val="top"/>
+          </w:tcPr>
+          <w:p>
+            <w:pPr>
+              <w:widowControl w:val="0"/>
+              <w:spacing w:line="240" w:lineRule="auto"/>
+              <w:contextualSpacing w:val="0"/>
+              <w:rPr>
+                <w:i w:val="1"/>
+              </w:rPr>
+            </w:pPr>
+            <w:r>
+              <w:rPr>
+                <w:i w:val="1"/>
+                <w:rtl w:val="0"/>
+              </w:rPr>
+              <w:t xml:space="preserve">FT2-6</w:t>
+            </w:r>
+          </w:p>
+        </w:tc>
+        <w:tc>
+          <w:tcPr>
+            <w:shd w:fill="auto" w:val="clear"/>
+            <w:tcMar>
+              <w:top w:w="100.0" w:type="dxa"/>
+              <w:left w:w="100.0" w:type="dxa"/>
+              <w:bottom w:w="100.0" w:type="dxa"/>
+              <w:right w:w="100.0" w:type="dxa"/>
+            </w:tcMar>
+            <w:vAlign w:val="top"/>
+          </w:tcPr>
+          <w:p>
+            <w:pPr>
+              <w:contextualSpacing w:val="0"/>
+              <w:rPr>
+                <w:i w:val="1"/>
+              </w:rPr>
+            </w:pPr>
+            <w:r>
+              <w:rPr>
+                <w:i w:val="1"/>
+                <w:rtl w:val="0"/>
+              </w:rPr>
+              <w:t xml:space="preserve">Combine API Scenario:  A User selects 2 seats, the tickets were the last available tickets in the system. Another User calls Discover API</w:t>
+            </w:r>
+          </w:p>
+        </w:tc>
+        <w:tc>
+          <w:tcPr>
+            <w:shd w:fill="auto" w:val="clear"/>
+            <w:tcMar>
+              <w:top w:w="100.0" w:type="dxa"/>
+              <w:left w:w="100.0" w:type="dxa"/>
+              <w:bottom w:w="100.0" w:type="dxa"/>
+              <w:right w:w="100.0" w:type="dxa"/>
+            </w:tcMar>
+            <w:vAlign w:val="top"/>
+          </w:tcPr>
+          <w:p>
+            <w:pPr>
+              <w:contextualSpacing w:val="0"/>
+              <w:rPr>
+                <w:i w:val="1"/>
+              </w:rPr>
+            </w:pPr>
+            <w:r>
+              <w:rPr>
+                <w:i w:val="1"/>
+                <w:rtl w:val="0"/>
+              </w:rPr>
+              <w:t xml:space="preserve">Precondition: </w:t>
+            </w:r>
+          </w:p>
+          <w:p>
+            <w:pPr>
+              <w:contextualSpacing w:val="0"/>
+              <w:rPr>
+                <w:i w:val="1"/>
+              </w:rPr>
+            </w:pPr>
+            <w:r>
+              <w:rPr>
+                <w:i w:val="1"/>
+                <w:rtl w:val="0"/>
+              </w:rPr>
+              <w:t xml:space="preserve">#of seats available for booking = 2</w:t>
+            </w:r>
+          </w:p>
+          <w:p>
+            <w:pPr>
+              <w:contextualSpacing w:val="0"/>
+              <w:rPr>
+                <w:i w:val="1"/>
+              </w:rPr>
+            </w:pPr>
+            <w:r>
+              <w:rPr>
+                <w:i w:val="1"/>
+                <w:rtl w:val="0"/>
+              </w:rPr>
+              <w:t xml:space="preserve">Test:</w:t>
+            </w:r>
+          </w:p>
+          <w:p>
+            <w:pPr>
+              <w:contextualSpacing w:val="0"/>
+              <w:rPr>
+                <w:i w:val="1"/>
+              </w:rPr>
+            </w:pPr>
+            <w:r>
+              <w:rPr>
+                <w:i w:val="1"/>
+                <w:rtl w:val="0"/>
+              </w:rPr>
+              <w:t xml:space="preserve">User 1: </w:t>
+            </w:r>
+            <w:hyperlink r:id="rId37">
+              <w:r>
+                <w:rPr>
+                  <w:color w:val="1155cc"/>
+                  <w:u w:val="single"/>
+                  <w:rtl w:val="0"/>
+                </w:rPr>
+                <w:t xml:space="preserve">https://ticketsystem.com/</w:t>
+              </w:r>
+            </w:hyperlink>
+            <w:r>
+              <w:rPr>
+                <w:i w:val="1"/>
+                <w:rtl w:val="0"/>
+              </w:rPr>
               <w:t xml:space="preserve">findAndHoldSeats:seats=2&amp;customerEmail=abc@abc.com</w:t>
             </w:r>
           </w:p>
@@ -4644,21 +5311,6 @@
                 <w:i w:val="1"/>
                 <w:rtl w:val="0"/>
               </w:rPr>
-              <w:t xml:space="preserve">Disconnect from internet</w:t>
-            </w:r>
-          </w:p>
-          <w:p>
-            <w:pPr>
-              <w:contextualSpacing w:val="0"/>
-              <w:rPr>
-                <w:i w:val="1"/>
-              </w:rPr>
-            </w:pPr>
-            <w:r>
-              <w:rPr>
-                <w:i w:val="1"/>
-                <w:rtl w:val="0"/>
-              </w:rPr>
               <w:t xml:space="preserve">User 2:</w:t>
             </w:r>
           </w:p>
@@ -4669,7 +5321,7 @@
                 <w:i w:val="1"/>
               </w:rPr>
             </w:pPr>
-            <w:hyperlink r:id="rId32">
+            <w:hyperlink r:id="rId38">
               <w:r>
                 <w:rPr>
                   <w:color w:val="1155cc"/>
@@ -4708,6 +5360,1462 @@
             </w:pPr>
             <w:r>
               <w:rPr>
+                <w:i w:val="1"/>
+                <w:rtl w:val="0"/>
+              </w:rPr>
+              <w:t xml:space="preserve"># of seats held by API=</w:t>
+            </w:r>
+            <w:r>
+              <w:rPr>
+                <w:b w:val="1"/>
+                <w:i w:val="1"/>
+                <w:rtl w:val="0"/>
+              </w:rPr>
+              <w:t xml:space="preserve">2</w:t>
+            </w:r>
+            <w:r>
+              <w:rPr>
+                <w:i w:val="1"/>
+                <w:rtl w:val="0"/>
+              </w:rPr>
+              <w:t xml:space="preserve"> for </w:t>
+            </w:r>
+            <w:hyperlink r:id="rId39">
+              <w:r>
+                <w:rPr>
+                  <w:i w:val="1"/>
+                  <w:color w:val="1155cc"/>
+                  <w:u w:val="single"/>
+                  <w:rtl w:val="0"/>
+                </w:rPr>
+                <w:t xml:space="preserve">email=abc@abc.com</w:t>
+              </w:r>
+            </w:hyperlink>
+            <w:r>
+              <w:rPr>
+                <w:rtl w:val="0"/>
+              </w:rPr>
+            </w:r>
+          </w:p>
+          <w:p>
+            <w:pPr>
+              <w:widowControl w:val="0"/>
+              <w:spacing w:line="240" w:lineRule="auto"/>
+              <w:contextualSpacing w:val="0"/>
+              <w:rPr>
+                <w:i w:val="1"/>
+              </w:rPr>
+            </w:pPr>
+            <w:r>
+              <w:rPr>
+                <w:rtl w:val="0"/>
+              </w:rPr>
+            </w:r>
+          </w:p>
+          <w:p>
+            <w:pPr>
+              <w:widowControl w:val="0"/>
+              <w:spacing w:line="240" w:lineRule="auto"/>
+              <w:contextualSpacing w:val="0"/>
+              <w:rPr>
+                <w:i w:val="1"/>
+              </w:rPr>
+            </w:pPr>
+            <w:r>
+              <w:rPr>
+                <w:i w:val="1"/>
+                <w:rtl w:val="0"/>
+              </w:rPr>
+              <w:t xml:space="preserve">JSON Response:</w:t>
+            </w:r>
+          </w:p>
+          <w:p>
+            <w:pPr>
+              <w:contextualSpacing w:val="0"/>
+              <w:rPr/>
+            </w:pPr>
+            <w:r>
+              <w:rPr>
+                <w:rtl w:val="0"/>
+              </w:rPr>
+              <w:t xml:space="preserve">{"status": "OK", "hash": "a7fd6484f414f467aaa56d4564fd06c1", "Date": "2017-12-27T11:11:42", “Confirmation”: “</w:t>
+            </w:r>
+            <w:r>
+              <w:rPr>
+                <w:b w:val="1"/>
+                <w:rtl w:val="0"/>
+              </w:rPr>
+              <w:t xml:space="preserve">hold</w:t>
+            </w:r>
+            <w:r>
+              <w:rPr>
+                <w:rtl w:val="0"/>
+              </w:rPr>
+              <w:t xml:space="preserve">”, “Settime”:”300”, “</w:t>
+            </w:r>
+            <w:r>
+              <w:rPr>
+                <w:i w:val="1"/>
+                <w:rtl w:val="0"/>
+              </w:rPr>
+              <w:t xml:space="preserve">customerEmail </w:t>
+            </w:r>
+            <w:r>
+              <w:rPr>
+                <w:rtl w:val="0"/>
+              </w:rPr>
+              <w:t xml:space="preserve">”:”</w:t>
+            </w:r>
+            <w:hyperlink r:id="rId40">
+              <w:r>
+                <w:rPr>
+                  <w:b w:val="1"/>
+                  <w:color w:val="1155cc"/>
+                  <w:u w:val="single"/>
+                  <w:rtl w:val="0"/>
+                </w:rPr>
+                <w:t xml:space="preserve">abc@abc.com</w:t>
+              </w:r>
+            </w:hyperlink>
+            <w:r>
+              <w:rPr>
+                <w:b w:val="1"/>
+                <w:rtl w:val="0"/>
+              </w:rPr>
+              <w:t xml:space="preserve">”</w:t>
+            </w:r>
+            <w:r>
+              <w:rPr>
+                <w:rtl w:val="0"/>
+              </w:rPr>
+              <w:t xml:space="preserve">, “seats”:”</w:t>
+            </w:r>
+            <w:r>
+              <w:rPr>
+                <w:b w:val="1"/>
+                <w:rtl w:val="0"/>
+              </w:rPr>
+              <w:t xml:space="preserve">2</w:t>
+            </w:r>
+            <w:r>
+              <w:rPr>
+                <w:rtl w:val="0"/>
+              </w:rPr>
+              <w:t xml:space="preserve">”, “holdId”:”</w:t>
+            </w:r>
+            <w:r>
+              <w:rPr>
+                <w:b w:val="1"/>
+                <w:rtl w:val="0"/>
+              </w:rPr>
+              <w:t xml:space="preserve">4</w:t>
+            </w:r>
+            <w:r>
+              <w:rPr>
+                <w:rtl w:val="0"/>
+              </w:rPr>
+              <w:t xml:space="preserve">”}</w:t>
+            </w:r>
+          </w:p>
+          <w:p>
+            <w:pPr>
+              <w:widowControl w:val="0"/>
+              <w:spacing w:line="240" w:lineRule="auto"/>
+              <w:contextualSpacing w:val="0"/>
+              <w:rPr>
+                <w:i w:val="1"/>
+              </w:rPr>
+            </w:pPr>
+            <w:r>
+              <w:rPr>
+                <w:rtl w:val="0"/>
+              </w:rPr>
+            </w:r>
+          </w:p>
+          <w:p>
+            <w:pPr>
+              <w:widowControl w:val="0"/>
+              <w:spacing w:line="240" w:lineRule="auto"/>
+              <w:contextualSpacing w:val="0"/>
+              <w:rPr>
+                <w:i w:val="1"/>
+              </w:rPr>
+            </w:pPr>
+            <w:r>
+              <w:rPr>
+                <w:i w:val="1"/>
+                <w:rtl w:val="0"/>
+              </w:rPr>
+              <w:t xml:space="preserve">For User 2:</w:t>
+            </w:r>
+          </w:p>
+          <w:p>
+            <w:pPr>
+              <w:widowControl w:val="0"/>
+              <w:spacing w:line="240" w:lineRule="auto"/>
+              <w:contextualSpacing w:val="0"/>
+              <w:rPr>
+                <w:i w:val="1"/>
+              </w:rPr>
+            </w:pPr>
+            <w:r>
+              <w:rPr>
+                <w:i w:val="1"/>
+                <w:rtl w:val="0"/>
+              </w:rPr>
+              <w:t xml:space="preserve"># of seats returned by API=0</w:t>
+            </w:r>
+          </w:p>
+          <w:p>
+            <w:pPr>
+              <w:widowControl w:val="0"/>
+              <w:spacing w:line="240" w:lineRule="auto"/>
+              <w:contextualSpacing w:val="0"/>
+              <w:rPr>
+                <w:i w:val="1"/>
+              </w:rPr>
+            </w:pPr>
+            <w:r>
+              <w:rPr>
+                <w:rtl w:val="0"/>
+              </w:rPr>
+            </w:r>
+          </w:p>
+          <w:p>
+            <w:pPr>
+              <w:widowControl w:val="0"/>
+              <w:spacing w:line="240" w:lineRule="auto"/>
+              <w:contextualSpacing w:val="0"/>
+              <w:rPr>
+                <w:i w:val="1"/>
+              </w:rPr>
+            </w:pPr>
+            <w:r>
+              <w:rPr>
+                <w:i w:val="1"/>
+                <w:rtl w:val="0"/>
+              </w:rPr>
+              <w:t xml:space="preserve">JSON Response:</w:t>
+            </w:r>
+          </w:p>
+          <w:p>
+            <w:pPr>
+              <w:contextualSpacing w:val="0"/>
+              <w:rPr/>
+            </w:pPr>
+            <w:r>
+              <w:rPr>
+                <w:rtl w:val="0"/>
+              </w:rPr>
+              <w:t xml:space="preserve">JSON Response:</w:t>
+            </w:r>
+          </w:p>
+          <w:p>
+            <w:pPr>
+              <w:contextualSpacing w:val="0"/>
+              <w:rPr/>
+            </w:pPr>
+            <w:r>
+              <w:rPr>
+                <w:rtl w:val="0"/>
+              </w:rPr>
+              <w:t xml:space="preserve">{"status": "OK", "mobile_url": "", "hash": "a7fd6484f414f467aaa56d4564fd06c1", "url": "https:/</w:t>
+            </w:r>
+            <w:hyperlink r:id="rId41">
+              <w:r>
+                <w:rPr>
+                  <w:color w:val="1155cc"/>
+                  <w:u w:val="single"/>
+                  <w:rtl w:val="0"/>
+                </w:rPr>
+                <w:t xml:space="preserve">ticketsystem.com/numSeatsAvailable</w:t>
+              </w:r>
+            </w:hyperlink>
+            <w:r>
+              <w:rPr>
+                <w:rtl w:val="0"/>
+              </w:rPr>
+              <w:t xml:space="preserve">/", "Date": "2017-12-27T11:11:42", "available": </w:t>
+            </w:r>
+            <w:r>
+              <w:rPr>
+                <w:b w:val="1"/>
+                <w:rtl w:val="0"/>
+              </w:rPr>
+              <w:t xml:space="preserve">0</w:t>
+            </w:r>
+            <w:r>
+              <w:rPr>
+                <w:rtl w:val="0"/>
+              </w:rPr>
+              <w:t xml:space="preserve">}</w:t>
+            </w:r>
+          </w:p>
+          <w:p>
+            <w:pPr>
+              <w:contextualSpacing w:val="0"/>
+              <w:rPr/>
+            </w:pPr>
+            <w:r>
+              <w:rPr>
+                <w:rtl w:val="0"/>
+              </w:rPr>
+            </w:r>
+          </w:p>
+        </w:tc>
+      </w:tr>
+      <w:tr>
+        <w:tc>
+          <w:tcPr>
+            <w:shd w:fill="auto" w:val="clear"/>
+            <w:tcMar>
+              <w:top w:w="100.0" w:type="dxa"/>
+              <w:left w:w="100.0" w:type="dxa"/>
+              <w:bottom w:w="100.0" w:type="dxa"/>
+              <w:right w:w="100.0" w:type="dxa"/>
+            </w:tcMar>
+            <w:vAlign w:val="top"/>
+          </w:tcPr>
+          <w:p>
+            <w:pPr>
+              <w:widowControl w:val="0"/>
+              <w:spacing w:line="240" w:lineRule="auto"/>
+              <w:contextualSpacing w:val="0"/>
+              <w:rPr>
+                <w:i w:val="1"/>
+              </w:rPr>
+            </w:pPr>
+            <w:r>
+              <w:rPr>
+                <w:i w:val="1"/>
+                <w:rtl w:val="0"/>
+              </w:rPr>
+              <w:t xml:space="preserve">FT2-7</w:t>
+            </w:r>
+          </w:p>
+        </w:tc>
+        <w:tc>
+          <w:tcPr>
+            <w:shd w:fill="auto" w:val="clear"/>
+            <w:tcMar>
+              <w:top w:w="100.0" w:type="dxa"/>
+              <w:left w:w="100.0" w:type="dxa"/>
+              <w:bottom w:w="100.0" w:type="dxa"/>
+              <w:right w:w="100.0" w:type="dxa"/>
+            </w:tcMar>
+            <w:vAlign w:val="top"/>
+          </w:tcPr>
+          <w:p>
+            <w:pPr>
+              <w:contextualSpacing w:val="0"/>
+              <w:rPr>
+                <w:i w:val="1"/>
+              </w:rPr>
+            </w:pPr>
+            <w:r>
+              <w:rPr>
+                <w:i w:val="1"/>
+                <w:rtl w:val="0"/>
+              </w:rPr>
+              <w:t xml:space="preserve">Combine API Scenario: User selects 2 seats, does not like the seats returned by the system, clicks refresh again. Another user calls Discover API</w:t>
+            </w:r>
+          </w:p>
+        </w:tc>
+        <w:tc>
+          <w:tcPr>
+            <w:shd w:fill="auto" w:val="clear"/>
+            <w:tcMar>
+              <w:top w:w="100.0" w:type="dxa"/>
+              <w:left w:w="100.0" w:type="dxa"/>
+              <w:bottom w:w="100.0" w:type="dxa"/>
+              <w:right w:w="100.0" w:type="dxa"/>
+            </w:tcMar>
+            <w:vAlign w:val="top"/>
+          </w:tcPr>
+          <w:p>
+            <w:pPr>
+              <w:contextualSpacing w:val="0"/>
+              <w:rPr>
+                <w:i w:val="1"/>
+              </w:rPr>
+            </w:pPr>
+            <w:r>
+              <w:rPr>
+                <w:i w:val="1"/>
+                <w:rtl w:val="0"/>
+              </w:rPr>
+              <w:t xml:space="preserve">Precondition: </w:t>
+            </w:r>
+          </w:p>
+          <w:p>
+            <w:pPr>
+              <w:contextualSpacing w:val="0"/>
+              <w:rPr>
+                <w:i w:val="1"/>
+              </w:rPr>
+            </w:pPr>
+            <w:r>
+              <w:rPr>
+                <w:i w:val="1"/>
+                <w:rtl w:val="0"/>
+              </w:rPr>
+              <w:t xml:space="preserve">#of seats available for booking = 2</w:t>
+            </w:r>
+          </w:p>
+          <w:p>
+            <w:pPr>
+              <w:contextualSpacing w:val="0"/>
+              <w:rPr>
+                <w:i w:val="1"/>
+              </w:rPr>
+            </w:pPr>
+            <w:r>
+              <w:rPr>
+                <w:i w:val="1"/>
+                <w:rtl w:val="0"/>
+              </w:rPr>
+              <w:t xml:space="preserve">Test:</w:t>
+            </w:r>
+          </w:p>
+          <w:p>
+            <w:pPr>
+              <w:contextualSpacing w:val="0"/>
+              <w:rPr>
+                <w:i w:val="1"/>
+              </w:rPr>
+            </w:pPr>
+            <w:r>
+              <w:rPr>
+                <w:i w:val="1"/>
+                <w:rtl w:val="0"/>
+              </w:rPr>
+              <w:t xml:space="preserve">User 1: </w:t>
+            </w:r>
+            <w:hyperlink r:id="rId42">
+              <w:r>
+                <w:rPr>
+                  <w:color w:val="1155cc"/>
+                  <w:u w:val="single"/>
+                  <w:rtl w:val="0"/>
+                </w:rPr>
+                <w:t xml:space="preserve">https://ticketsystem.com/</w:t>
+              </w:r>
+            </w:hyperlink>
+            <w:r>
+              <w:rPr>
+                <w:i w:val="1"/>
+                <w:rtl w:val="0"/>
+              </w:rPr>
+              <w:t xml:space="preserve">findAndHoldSeats:seats=2&amp;customerEmail=abc@abc.com</w:t>
+            </w:r>
+          </w:p>
+          <w:p>
+            <w:pPr>
+              <w:contextualSpacing w:val="0"/>
+              <w:rPr>
+                <w:i w:val="1"/>
+              </w:rPr>
+            </w:pPr>
+            <w:r>
+              <w:rPr>
+                <w:i w:val="1"/>
+                <w:rtl w:val="0"/>
+              </w:rPr>
+              <w:t xml:space="preserve">Wait 400 seconds</w:t>
+            </w:r>
+          </w:p>
+          <w:p>
+            <w:pPr>
+              <w:contextualSpacing w:val="0"/>
+              <w:rPr>
+                <w:i w:val="1"/>
+              </w:rPr>
+            </w:pPr>
+            <w:hyperlink r:id="rId43">
+              <w:r>
+                <w:rPr>
+                  <w:color w:val="1155cc"/>
+                  <w:u w:val="single"/>
+                  <w:rtl w:val="0"/>
+                </w:rPr>
+                <w:t xml:space="preserve">https://ticketsystem.com/</w:t>
+              </w:r>
+            </w:hyperlink>
+            <w:r>
+              <w:rPr>
+                <w:i w:val="1"/>
+                <w:rtl w:val="0"/>
+              </w:rPr>
+              <w:t xml:space="preserve">findAndHoldSeats:seats=2&amp;customerEmail=abc@abc.com</w:t>
+            </w:r>
+          </w:p>
+          <w:p>
+            <w:pPr>
+              <w:contextualSpacing w:val="0"/>
+              <w:rPr>
+                <w:i w:val="1"/>
+              </w:rPr>
+            </w:pPr>
+            <w:r>
+              <w:rPr>
+                <w:i w:val="1"/>
+                <w:rtl w:val="0"/>
+              </w:rPr>
+              <w:t xml:space="preserve">User 2:</w:t>
+            </w:r>
+          </w:p>
+          <w:p>
+            <w:pPr>
+              <w:contextualSpacing w:val="0"/>
+              <w:rPr>
+                <w:i w:val="1"/>
+              </w:rPr>
+            </w:pPr>
+            <w:hyperlink r:id="rId44">
+              <w:r>
+                <w:rPr>
+                  <w:color w:val="1155cc"/>
+                  <w:u w:val="single"/>
+                  <w:rtl w:val="0"/>
+                </w:rPr>
+                <w:t xml:space="preserve">https://ticketsystem.com/numSeatsAvailable</w:t>
+              </w:r>
+            </w:hyperlink>
+            <w:r>
+              <w:rPr>
+                <w:rtl w:val="0"/>
+              </w:rPr>
+            </w:r>
+          </w:p>
+        </w:tc>
+        <w:tc>
+          <w:tcPr>
+            <w:shd w:fill="auto" w:val="clear"/>
+            <w:tcMar>
+              <w:top w:w="100.0" w:type="dxa"/>
+              <w:left w:w="100.0" w:type="dxa"/>
+              <w:bottom w:w="100.0" w:type="dxa"/>
+              <w:right w:w="100.0" w:type="dxa"/>
+            </w:tcMar>
+            <w:vAlign w:val="top"/>
+          </w:tcPr>
+          <w:p>
+            <w:pPr>
+              <w:widowControl w:val="0"/>
+              <w:spacing w:line="240" w:lineRule="auto"/>
+              <w:contextualSpacing w:val="0"/>
+              <w:rPr>
+                <w:i w:val="1"/>
+              </w:rPr>
+            </w:pPr>
+            <w:r>
+              <w:rPr>
+                <w:i w:val="1"/>
+                <w:rtl w:val="0"/>
+              </w:rPr>
+              <w:t xml:space="preserve"># of seats held by API=2 for </w:t>
+            </w:r>
+            <w:hyperlink r:id="rId45">
+              <w:r>
+                <w:rPr>
+                  <w:i w:val="1"/>
+                  <w:color w:val="1155cc"/>
+                  <w:u w:val="single"/>
+                  <w:rtl w:val="0"/>
+                </w:rPr>
+                <w:t xml:space="preserve">email=abc@abc.com</w:t>
+              </w:r>
+            </w:hyperlink>
+            <w:r>
+              <w:rPr>
+                <w:rtl w:val="0"/>
+              </w:rPr>
+            </w:r>
+          </w:p>
+          <w:p>
+            <w:pPr>
+              <w:widowControl w:val="0"/>
+              <w:spacing w:line="240" w:lineRule="auto"/>
+              <w:contextualSpacing w:val="0"/>
+              <w:rPr>
+                <w:i w:val="1"/>
+              </w:rPr>
+            </w:pPr>
+            <w:r>
+              <w:rPr>
+                <w:rtl w:val="0"/>
+              </w:rPr>
+            </w:r>
+          </w:p>
+          <w:p>
+            <w:pPr>
+              <w:widowControl w:val="0"/>
+              <w:spacing w:line="240" w:lineRule="auto"/>
+              <w:contextualSpacing w:val="0"/>
+              <w:rPr>
+                <w:i w:val="1"/>
+              </w:rPr>
+            </w:pPr>
+            <w:r>
+              <w:rPr>
+                <w:i w:val="1"/>
+                <w:rtl w:val="0"/>
+              </w:rPr>
+              <w:t xml:space="preserve">JSON Response:</w:t>
+            </w:r>
+          </w:p>
+          <w:p>
+            <w:pPr>
+              <w:contextualSpacing w:val="0"/>
+              <w:rPr/>
+            </w:pPr>
+            <w:r>
+              <w:rPr>
+                <w:rtl w:val="0"/>
+              </w:rPr>
+              <w:t xml:space="preserve">{"status": "OK", "hash": "a7fd6484f414f467aaa56d4564fd06c1", "Date": "2017-12-27T11:11:42", “Confirmation”: “</w:t>
+            </w:r>
+            <w:r>
+              <w:rPr>
+                <w:b w:val="1"/>
+                <w:rtl w:val="0"/>
+              </w:rPr>
+              <w:t xml:space="preserve">hold</w:t>
+            </w:r>
+            <w:r>
+              <w:rPr>
+                <w:rtl w:val="0"/>
+              </w:rPr>
+              <w:t xml:space="preserve">”, “Settime”:”300”, “</w:t>
+            </w:r>
+            <w:r>
+              <w:rPr>
+                <w:i w:val="1"/>
+                <w:rtl w:val="0"/>
+              </w:rPr>
+              <w:t xml:space="preserve">customerEmail </w:t>
+            </w:r>
+            <w:r>
+              <w:rPr>
+                <w:rtl w:val="0"/>
+              </w:rPr>
+              <w:t xml:space="preserve">”:”</w:t>
+            </w:r>
+            <w:hyperlink r:id="rId46">
+              <w:r>
+                <w:rPr>
+                  <w:color w:val="1155cc"/>
+                  <w:u w:val="single"/>
+                  <w:rtl w:val="0"/>
+                </w:rPr>
+                <w:t xml:space="preserve">abc@abc.com</w:t>
+              </w:r>
+            </w:hyperlink>
+            <w:r>
+              <w:rPr>
+                <w:rtl w:val="0"/>
+              </w:rPr>
+              <w:t xml:space="preserve">”, “seats”:”</w:t>
+            </w:r>
+            <w:r>
+              <w:rPr>
+                <w:b w:val="1"/>
+                <w:rtl w:val="0"/>
+              </w:rPr>
+              <w:t xml:space="preserve">2</w:t>
+            </w:r>
+            <w:r>
+              <w:rPr>
+                <w:rtl w:val="0"/>
+              </w:rPr>
+              <w:t xml:space="preserve">”, “holdId”:”</w:t>
+            </w:r>
+            <w:r>
+              <w:rPr>
+                <w:b w:val="1"/>
+                <w:rtl w:val="0"/>
+              </w:rPr>
+              <w:t xml:space="preserve">4</w:t>
+            </w:r>
+            <w:r>
+              <w:rPr>
+                <w:rtl w:val="0"/>
+              </w:rPr>
+              <w:t xml:space="preserve">”}</w:t>
+            </w:r>
+          </w:p>
+          <w:p>
+            <w:pPr>
+              <w:contextualSpacing w:val="0"/>
+              <w:rPr/>
+            </w:pPr>
+            <w:r>
+              <w:rPr>
+                <w:rtl w:val="0"/>
+              </w:rPr>
+            </w:r>
+          </w:p>
+          <w:p>
+            <w:pPr>
+              <w:widowControl w:val="0"/>
+              <w:spacing w:line="240" w:lineRule="auto"/>
+              <w:contextualSpacing w:val="0"/>
+              <w:rPr>
+                <w:i w:val="1"/>
+              </w:rPr>
+            </w:pPr>
+            <w:r>
+              <w:rPr>
+                <w:i w:val="1"/>
+                <w:rtl w:val="0"/>
+              </w:rPr>
+              <w:t xml:space="preserve"># of seats held by API=2 for </w:t>
+            </w:r>
+            <w:hyperlink r:id="rId47">
+              <w:r>
+                <w:rPr>
+                  <w:i w:val="1"/>
+                  <w:color w:val="1155cc"/>
+                  <w:u w:val="single"/>
+                  <w:rtl w:val="0"/>
+                </w:rPr>
+                <w:t xml:space="preserve">email=abc@abc.com</w:t>
+              </w:r>
+            </w:hyperlink>
+            <w:r>
+              <w:rPr>
+                <w:rtl w:val="0"/>
+              </w:rPr>
+            </w:r>
+          </w:p>
+          <w:p>
+            <w:pPr>
+              <w:widowControl w:val="0"/>
+              <w:spacing w:line="240" w:lineRule="auto"/>
+              <w:contextualSpacing w:val="0"/>
+              <w:rPr>
+                <w:i w:val="1"/>
+              </w:rPr>
+            </w:pPr>
+            <w:r>
+              <w:rPr>
+                <w:rtl w:val="0"/>
+              </w:rPr>
+            </w:r>
+          </w:p>
+          <w:p>
+            <w:pPr>
+              <w:widowControl w:val="0"/>
+              <w:spacing w:line="240" w:lineRule="auto"/>
+              <w:contextualSpacing w:val="0"/>
+              <w:rPr>
+                <w:i w:val="1"/>
+              </w:rPr>
+            </w:pPr>
+            <w:r>
+              <w:rPr>
+                <w:i w:val="1"/>
+                <w:rtl w:val="0"/>
+              </w:rPr>
+              <w:t xml:space="preserve">JSON Response:</w:t>
+            </w:r>
+          </w:p>
+          <w:p>
+            <w:pPr>
+              <w:contextualSpacing w:val="0"/>
+              <w:rPr/>
+            </w:pPr>
+            <w:r>
+              <w:rPr>
+                <w:rtl w:val="0"/>
+              </w:rPr>
+              <w:t xml:space="preserve">{"status": "OK", "hash": "a7fd6484f414f467aaa56d4564fd06c1", "Date": "2017-12-27T11:11:42", “Confirmation”: “</w:t>
+            </w:r>
+            <w:r>
+              <w:rPr>
+                <w:b w:val="1"/>
+                <w:rtl w:val="0"/>
+              </w:rPr>
+              <w:t xml:space="preserve">hold</w:t>
+            </w:r>
+            <w:r>
+              <w:rPr>
+                <w:rtl w:val="0"/>
+              </w:rPr>
+              <w:t xml:space="preserve">”, “Settime”:”300”, “</w:t>
+            </w:r>
+            <w:r>
+              <w:rPr>
+                <w:i w:val="1"/>
+                <w:rtl w:val="0"/>
+              </w:rPr>
+              <w:t xml:space="preserve">customerEmail </w:t>
+            </w:r>
+            <w:r>
+              <w:rPr>
+                <w:rtl w:val="0"/>
+              </w:rPr>
+              <w:t xml:space="preserve">”:”</w:t>
+            </w:r>
+            <w:hyperlink r:id="rId48">
+              <w:r>
+                <w:rPr>
+                  <w:color w:val="1155cc"/>
+                  <w:u w:val="single"/>
+                  <w:rtl w:val="0"/>
+                </w:rPr>
+                <w:t xml:space="preserve">abc@abc.com</w:t>
+              </w:r>
+            </w:hyperlink>
+            <w:r>
+              <w:rPr>
+                <w:rtl w:val="0"/>
+              </w:rPr>
+              <w:t xml:space="preserve">”, “seats”:”</w:t>
+            </w:r>
+            <w:r>
+              <w:rPr>
+                <w:b w:val="1"/>
+                <w:rtl w:val="0"/>
+              </w:rPr>
+              <w:t xml:space="preserve">2</w:t>
+            </w:r>
+            <w:r>
+              <w:rPr>
+                <w:rtl w:val="0"/>
+              </w:rPr>
+              <w:t xml:space="preserve">”, “holdId”:”</w:t>
+            </w:r>
+            <w:r>
+              <w:rPr>
+                <w:b w:val="1"/>
+                <w:rtl w:val="0"/>
+              </w:rPr>
+              <w:t xml:space="preserve">44</w:t>
+            </w:r>
+            <w:r>
+              <w:rPr>
+                <w:rtl w:val="0"/>
+              </w:rPr>
+              <w:t xml:space="preserve">”</w:t>
+            </w:r>
+          </w:p>
+          <w:p>
+            <w:pPr>
+              <w:contextualSpacing w:val="0"/>
+              <w:rPr/>
+            </w:pPr>
+            <w:r>
+              <w:rPr>
+                <w:rtl w:val="0"/>
+              </w:rPr>
+              <w:t xml:space="preserve">}</w:t>
+            </w:r>
+          </w:p>
+          <w:p>
+            <w:pPr>
+              <w:contextualSpacing w:val="0"/>
+              <w:rPr/>
+            </w:pPr>
+            <w:r>
+              <w:rPr>
+                <w:rtl w:val="0"/>
+              </w:rPr>
+            </w:r>
+          </w:p>
+          <w:p>
+            <w:pPr>
+              <w:contextualSpacing w:val="0"/>
+              <w:rPr/>
+            </w:pPr>
+            <w:r>
+              <w:rPr>
+                <w:rtl w:val="0"/>
+              </w:rPr>
+              <w:t xml:space="preserve">For user 2 - </w:t>
+            </w:r>
+          </w:p>
+          <w:p>
+            <w:pPr>
+              <w:widowControl w:val="0"/>
+              <w:spacing w:line="240" w:lineRule="auto"/>
+              <w:contextualSpacing w:val="0"/>
+              <w:rPr>
+                <w:i w:val="1"/>
+              </w:rPr>
+            </w:pPr>
+            <w:r>
+              <w:rPr>
+                <w:i w:val="1"/>
+                <w:rtl w:val="0"/>
+              </w:rPr>
+              <w:t xml:space="preserve"># of seats returned by API=0</w:t>
+            </w:r>
+          </w:p>
+          <w:p>
+            <w:pPr>
+              <w:widowControl w:val="0"/>
+              <w:spacing w:line="240" w:lineRule="auto"/>
+              <w:contextualSpacing w:val="0"/>
+              <w:rPr>
+                <w:i w:val="1"/>
+              </w:rPr>
+            </w:pPr>
+            <w:r>
+              <w:rPr>
+                <w:rtl w:val="0"/>
+              </w:rPr>
+            </w:r>
+          </w:p>
+          <w:p>
+            <w:pPr>
+              <w:widowControl w:val="0"/>
+              <w:spacing w:line="240" w:lineRule="auto"/>
+              <w:contextualSpacing w:val="0"/>
+              <w:rPr>
+                <w:i w:val="1"/>
+              </w:rPr>
+            </w:pPr>
+            <w:r>
+              <w:rPr>
+                <w:i w:val="1"/>
+                <w:rtl w:val="0"/>
+              </w:rPr>
+              <w:t xml:space="preserve">JSON Response:</w:t>
+            </w:r>
+          </w:p>
+          <w:p>
+            <w:pPr>
+              <w:contextualSpacing w:val="0"/>
+              <w:rPr/>
+            </w:pPr>
+            <w:r>
+              <w:rPr>
+                <w:rtl w:val="0"/>
+              </w:rPr>
+              <w:t xml:space="preserve">JSON Response:</w:t>
+            </w:r>
+          </w:p>
+          <w:p>
+            <w:pPr>
+              <w:contextualSpacing w:val="0"/>
+              <w:rPr/>
+            </w:pPr>
+            <w:r>
+              <w:rPr>
+                <w:rtl w:val="0"/>
+              </w:rPr>
+              <w:t xml:space="preserve">{"status": "OK", "mobile_url": "", "hash": "a7fd6484f414f467aaa56d4564fd06c1", "url": "https:/</w:t>
+            </w:r>
+            <w:hyperlink r:id="rId49">
+              <w:r>
+                <w:rPr>
+                  <w:color w:val="1155cc"/>
+                  <w:u w:val="single"/>
+                  <w:rtl w:val="0"/>
+                </w:rPr>
+                <w:t xml:space="preserve">ticketsystem.com/numSeatsAvailable</w:t>
+              </w:r>
+            </w:hyperlink>
+            <w:r>
+              <w:rPr>
+                <w:rtl w:val="0"/>
+              </w:rPr>
+              <w:t xml:space="preserve">/", "Date": "2017-12-27T11:11:42", "available": </w:t>
+            </w:r>
+            <w:r>
+              <w:rPr>
+                <w:b w:val="1"/>
+                <w:rtl w:val="0"/>
+              </w:rPr>
+              <w:t xml:space="preserve">0</w:t>
+            </w:r>
+            <w:r>
+              <w:rPr>
+                <w:rtl w:val="0"/>
+              </w:rPr>
+              <w:t xml:space="preserve">}</w:t>
+            </w:r>
+          </w:p>
+        </w:tc>
+      </w:tr>
+      <w:tr>
+        <w:tc>
+          <w:tcPr>
+            <w:shd w:fill="auto" w:val="clear"/>
+            <w:tcMar>
+              <w:top w:w="100.0" w:type="dxa"/>
+              <w:left w:w="100.0" w:type="dxa"/>
+              <w:bottom w:w="100.0" w:type="dxa"/>
+              <w:right w:w="100.0" w:type="dxa"/>
+            </w:tcMar>
+            <w:vAlign w:val="top"/>
+          </w:tcPr>
+          <w:p>
+            <w:pPr>
+              <w:widowControl w:val="0"/>
+              <w:spacing w:line="240" w:lineRule="auto"/>
+              <w:contextualSpacing w:val="0"/>
+              <w:rPr>
+                <w:i w:val="1"/>
+              </w:rPr>
+            </w:pPr>
+            <w:r>
+              <w:rPr>
+                <w:i w:val="1"/>
+                <w:rtl w:val="0"/>
+              </w:rPr>
+              <w:t xml:space="preserve">FT2-8</w:t>
+            </w:r>
+          </w:p>
+        </w:tc>
+        <w:tc>
+          <w:tcPr>
+            <w:shd w:fill="auto" w:val="clear"/>
+            <w:tcMar>
+              <w:top w:w="100.0" w:type="dxa"/>
+              <w:left w:w="100.0" w:type="dxa"/>
+              <w:bottom w:w="100.0" w:type="dxa"/>
+              <w:right w:w="100.0" w:type="dxa"/>
+            </w:tcMar>
+            <w:vAlign w:val="top"/>
+          </w:tcPr>
+          <w:p>
+            <w:pPr>
+              <w:contextualSpacing w:val="0"/>
+              <w:rPr>
+                <w:i w:val="1"/>
+              </w:rPr>
+            </w:pPr>
+            <w:r>
+              <w:rPr>
+                <w:i w:val="1"/>
+                <w:rtl w:val="0"/>
+              </w:rPr>
+              <w:t xml:space="preserve">Combine API Scenario: User selects 2 seats and before the </w:t>
+            </w:r>
+          </w:p>
+          <w:p>
+            <w:pPr>
+              <w:contextualSpacing w:val="0"/>
+              <w:rPr>
+                <w:i w:val="1"/>
+              </w:rPr>
+            </w:pPr>
+            <w:r>
+              <w:rPr>
+                <w:i w:val="1"/>
+                <w:rtl w:val="0"/>
+              </w:rPr>
+              <w:t xml:space="preserve">server response is received, user loses internet, the tickets were the last available tickets in the system. Another user calls Discover API</w:t>
+            </w:r>
+          </w:p>
+        </w:tc>
+        <w:tc>
+          <w:tcPr>
+            <w:shd w:fill="auto" w:val="clear"/>
+            <w:tcMar>
+              <w:top w:w="100.0" w:type="dxa"/>
+              <w:left w:w="100.0" w:type="dxa"/>
+              <w:bottom w:w="100.0" w:type="dxa"/>
+              <w:right w:w="100.0" w:type="dxa"/>
+            </w:tcMar>
+            <w:vAlign w:val="top"/>
+          </w:tcPr>
+          <w:p>
+            <w:pPr>
+              <w:contextualSpacing w:val="0"/>
+              <w:rPr>
+                <w:i w:val="1"/>
+              </w:rPr>
+            </w:pPr>
+            <w:r>
+              <w:rPr>
+                <w:i w:val="1"/>
+                <w:rtl w:val="0"/>
+              </w:rPr>
+              <w:t xml:space="preserve">Precondition: </w:t>
+            </w:r>
+          </w:p>
+          <w:p>
+            <w:pPr>
+              <w:contextualSpacing w:val="0"/>
+              <w:rPr>
+                <w:i w:val="1"/>
+              </w:rPr>
+            </w:pPr>
+            <w:r>
+              <w:rPr>
+                <w:i w:val="1"/>
+                <w:rtl w:val="0"/>
+              </w:rPr>
+              <w:t xml:space="preserve">#of seats available for booking = 2</w:t>
+            </w:r>
+          </w:p>
+          <w:p>
+            <w:pPr>
+              <w:contextualSpacing w:val="0"/>
+              <w:rPr>
+                <w:i w:val="1"/>
+              </w:rPr>
+            </w:pPr>
+            <w:r>
+              <w:rPr>
+                <w:i w:val="1"/>
+                <w:rtl w:val="0"/>
+              </w:rPr>
+              <w:t xml:space="preserve">Test:</w:t>
+            </w:r>
+          </w:p>
+          <w:p>
+            <w:pPr>
+              <w:contextualSpacing w:val="0"/>
+              <w:rPr>
+                <w:i w:val="1"/>
+              </w:rPr>
+            </w:pPr>
+            <w:r>
+              <w:rPr>
+                <w:i w:val="1"/>
+                <w:rtl w:val="0"/>
+              </w:rPr>
+              <w:t xml:space="preserve">User 1: </w:t>
+            </w:r>
+            <w:hyperlink r:id="rId50">
+              <w:r>
+                <w:rPr>
+                  <w:color w:val="1155cc"/>
+                  <w:u w:val="single"/>
+                  <w:rtl w:val="0"/>
+                </w:rPr>
+                <w:t xml:space="preserve">https://ticketsystem.com/</w:t>
+              </w:r>
+            </w:hyperlink>
+            <w:r>
+              <w:rPr>
+                <w:i w:val="1"/>
+                <w:rtl w:val="0"/>
+              </w:rPr>
+              <w:t xml:space="preserve">findAndHoldSeats:seats=2&amp;customerEmail=abc@abc.com</w:t>
+            </w:r>
+          </w:p>
+          <w:p>
+            <w:pPr>
+              <w:contextualSpacing w:val="0"/>
+              <w:rPr>
+                <w:i w:val="1"/>
+              </w:rPr>
+            </w:pPr>
+            <w:r>
+              <w:rPr>
+                <w:i w:val="1"/>
+                <w:rtl w:val="0"/>
+              </w:rPr>
+              <w:t xml:space="preserve">Disconnect from internet</w:t>
+            </w:r>
+          </w:p>
+          <w:p>
+            <w:pPr>
+              <w:contextualSpacing w:val="0"/>
+              <w:rPr>
+                <w:i w:val="1"/>
+              </w:rPr>
+            </w:pPr>
+            <w:r>
+              <w:rPr>
+                <w:i w:val="1"/>
+                <w:rtl w:val="0"/>
+              </w:rPr>
+              <w:t xml:space="preserve">User 2:</w:t>
+            </w:r>
+          </w:p>
+          <w:p>
+            <w:pPr>
+              <w:contextualSpacing w:val="0"/>
+              <w:rPr>
+                <w:i w:val="1"/>
+              </w:rPr>
+            </w:pPr>
+            <w:hyperlink r:id="rId51">
+              <w:r>
+                <w:rPr>
+                  <w:color w:val="1155cc"/>
+                  <w:u w:val="single"/>
+                  <w:rtl w:val="0"/>
+                </w:rPr>
+                <w:t xml:space="preserve">https://ticketsystem.com/numSeatsAvailable</w:t>
+              </w:r>
+            </w:hyperlink>
+            <w:r>
+              <w:rPr>
+                <w:rtl w:val="0"/>
+              </w:rPr>
+            </w:r>
+          </w:p>
+        </w:tc>
+        <w:tc>
+          <w:tcPr>
+            <w:shd w:fill="auto" w:val="clear"/>
+            <w:tcMar>
+              <w:top w:w="100.0" w:type="dxa"/>
+              <w:left w:w="100.0" w:type="dxa"/>
+              <w:bottom w:w="100.0" w:type="dxa"/>
+              <w:right w:w="100.0" w:type="dxa"/>
+            </w:tcMar>
+            <w:vAlign w:val="top"/>
+          </w:tcPr>
+          <w:p>
+            <w:pPr>
+              <w:widowControl w:val="0"/>
+              <w:spacing w:line="240" w:lineRule="auto"/>
+              <w:contextualSpacing w:val="0"/>
+              <w:rPr>
+                <w:i w:val="1"/>
+              </w:rPr>
+            </w:pPr>
+            <w:r>
+              <w:rPr>
+                <w:i w:val="1"/>
+                <w:rtl w:val="0"/>
+              </w:rPr>
+              <w:t xml:space="preserve"># of seats held by API=2 for </w:t>
+            </w:r>
+            <w:hyperlink r:id="rId52">
+              <w:r>
+                <w:rPr>
+                  <w:i w:val="1"/>
+                  <w:color w:val="1155cc"/>
+                  <w:u w:val="single"/>
+                  <w:rtl w:val="0"/>
+                </w:rPr>
+                <w:t xml:space="preserve">email=abc@abc.com</w:t>
+              </w:r>
+            </w:hyperlink>
+            <w:r>
+              <w:rPr>
+                <w:rtl w:val="0"/>
+              </w:rPr>
+            </w:r>
+          </w:p>
+          <w:p>
+            <w:pPr>
+              <w:widowControl w:val="0"/>
+              <w:spacing w:line="240" w:lineRule="auto"/>
+              <w:contextualSpacing w:val="0"/>
+              <w:rPr>
+                <w:i w:val="1"/>
+              </w:rPr>
+            </w:pPr>
+            <w:r>
+              <w:rPr>
+                <w:rtl w:val="0"/>
+              </w:rPr>
+            </w:r>
+          </w:p>
+          <w:p>
+            <w:pPr>
+              <w:widowControl w:val="0"/>
+              <w:spacing w:line="240" w:lineRule="auto"/>
+              <w:contextualSpacing w:val="0"/>
+              <w:rPr>
+                <w:i w:val="1"/>
+              </w:rPr>
+            </w:pPr>
+            <w:r>
+              <w:rPr>
+                <w:i w:val="1"/>
+                <w:rtl w:val="0"/>
+              </w:rPr>
+              <w:t xml:space="preserve">JSON Response:</w:t>
+            </w:r>
+          </w:p>
+          <w:p>
+            <w:pPr>
+              <w:contextualSpacing w:val="0"/>
+              <w:rPr/>
+            </w:pPr>
+            <w:r>
+              <w:rPr>
+                <w:rtl w:val="0"/>
+              </w:rPr>
+              <w:t xml:space="preserve">{"status": "OK", "hash": "a7fd6484f414f467aaa56d4564fd06c1", "Date": "2017-12-27T11:11:42", “Confirmation”: “</w:t>
+            </w:r>
+            <w:r>
+              <w:rPr>
+                <w:b w:val="1"/>
+                <w:rtl w:val="0"/>
+              </w:rPr>
+              <w:t xml:space="preserve">hold</w:t>
+            </w:r>
+            <w:r>
+              <w:rPr>
+                <w:rtl w:val="0"/>
+              </w:rPr>
+              <w:t xml:space="preserve">”, “Settime”:”300”, “</w:t>
+            </w:r>
+            <w:r>
+              <w:rPr>
+                <w:i w:val="1"/>
+                <w:rtl w:val="0"/>
+              </w:rPr>
+              <w:t xml:space="preserve">customerEmail </w:t>
+            </w:r>
+            <w:r>
+              <w:rPr>
+                <w:rtl w:val="0"/>
+              </w:rPr>
+              <w:t xml:space="preserve">”:”</w:t>
+            </w:r>
+            <w:hyperlink r:id="rId53">
+              <w:r>
+                <w:rPr>
+                  <w:color w:val="1155cc"/>
+                  <w:u w:val="single"/>
+                  <w:rtl w:val="0"/>
+                </w:rPr>
+                <w:t xml:space="preserve">abc@abc.com</w:t>
+              </w:r>
+            </w:hyperlink>
+            <w:r>
+              <w:rPr>
+                <w:rtl w:val="0"/>
+              </w:rPr>
+              <w:t xml:space="preserve">”, “seats”:”</w:t>
+            </w:r>
+            <w:r>
+              <w:rPr>
+                <w:b w:val="1"/>
+                <w:rtl w:val="0"/>
+              </w:rPr>
+              <w:t xml:space="preserve">2</w:t>
+            </w:r>
+            <w:r>
+              <w:rPr>
+                <w:rtl w:val="0"/>
+              </w:rPr>
+              <w:t xml:space="preserve">”, “holdId”:”</w:t>
+            </w:r>
+            <w:r>
+              <w:rPr>
+                <w:b w:val="1"/>
+                <w:rtl w:val="0"/>
+              </w:rPr>
+              <w:t xml:space="preserve">4</w:t>
+            </w:r>
+            <w:r>
+              <w:rPr>
+                <w:rtl w:val="0"/>
+              </w:rPr>
+              <w:t xml:space="preserve">”}</w:t>
+            </w:r>
+          </w:p>
+          <w:p>
+            <w:pPr>
+              <w:contextualSpacing w:val="0"/>
+              <w:rPr/>
+            </w:pPr>
+            <w:r>
+              <w:rPr>
+                <w:rtl w:val="0"/>
+              </w:rPr>
+            </w:r>
+          </w:p>
+          <w:p>
+            <w:pPr>
+              <w:contextualSpacing w:val="0"/>
+              <w:rPr/>
+            </w:pPr>
+            <w:r>
+              <w:rPr>
+                <w:rtl w:val="0"/>
+              </w:rPr>
+              <w:t xml:space="preserve">For user 2:</w:t>
+            </w:r>
+          </w:p>
+          <w:p>
+            <w:pPr>
+              <w:widowControl w:val="0"/>
+              <w:spacing w:line="240" w:lineRule="auto"/>
+              <w:contextualSpacing w:val="0"/>
+              <w:rPr>
+                <w:i w:val="1"/>
+              </w:rPr>
+            </w:pPr>
+            <w:r>
+              <w:rPr>
+                <w:i w:val="1"/>
+                <w:rtl w:val="0"/>
+              </w:rPr>
+              <w:t xml:space="preserve"># of seats returned by API=0</w:t>
+            </w:r>
+          </w:p>
+          <w:p>
+            <w:pPr>
+              <w:widowControl w:val="0"/>
+              <w:spacing w:line="240" w:lineRule="auto"/>
+              <w:contextualSpacing w:val="0"/>
+              <w:rPr>
+                <w:i w:val="1"/>
+              </w:rPr>
+            </w:pPr>
+            <w:r>
+              <w:rPr>
+                <w:i w:val="1"/>
+                <w:rtl w:val="0"/>
+              </w:rPr>
+              <w:t xml:space="preserve">JSON Response:</w:t>
+            </w:r>
+          </w:p>
+          <w:p>
+            <w:pPr>
+              <w:contextualSpacing w:val="0"/>
+              <w:rPr/>
+            </w:pPr>
+            <w:r>
+              <w:rPr>
+                <w:rtl w:val="0"/>
+              </w:rPr>
+              <w:t xml:space="preserve">JSON Response:</w:t>
+            </w:r>
+          </w:p>
+          <w:p>
+            <w:pPr>
+              <w:contextualSpacing w:val="0"/>
+              <w:rPr>
+                <w:i w:val="1"/>
+              </w:rPr>
+            </w:pPr>
+            <w:r>
+              <w:rPr>
+                <w:rtl w:val="0"/>
+              </w:rPr>
+              <w:t xml:space="preserve">{"status": "OK", "mobile_url": "", "hash": "a7fd6484f414f467aaa56d4564fd06c1", "url": "https:/</w:t>
+            </w:r>
+            <w:hyperlink r:id="rId54">
+              <w:r>
+                <w:rPr>
+                  <w:color w:val="1155cc"/>
+                  <w:u w:val="single"/>
+                  <w:rtl w:val="0"/>
+                </w:rPr>
+                <w:t xml:space="preserve">ticketsystem.com/numSeatsAvailable</w:t>
+              </w:r>
+            </w:hyperlink>
+            <w:r>
+              <w:rPr>
+                <w:rtl w:val="0"/>
+              </w:rPr>
+              <w:t xml:space="preserve">/", "Date": "2017-12-27T11:11:42", "available": </w:t>
+            </w:r>
+            <w:r>
+              <w:rPr>
+                <w:b w:val="1"/>
+                <w:rtl w:val="0"/>
+              </w:rPr>
+              <w:t xml:space="preserve">2}</w:t>
+            </w:r>
+            <w:r>
+              <w:rPr>
                 <w:rtl w:val="0"/>
               </w:rPr>
             </w:r>
@@ -4767,19 +6875,6 @@
           <w:rtl w:val="0"/>
         </w:rPr>
         <w:t xml:space="preserve">FT3: reserveSeats API Cases</w:t>
-      </w:r>
-    </w:p>
-    <w:p>
-      <w:pPr>
-        <w:contextualSpacing w:val="0"/>
-        <w:rPr>
-          <w:i w:val="1"/>
-        </w:rPr>
-      </w:pPr>
-      <w:r>
-        <w:rPr>
-          <w:rtl w:val="0"/>
-        </w:rPr>
       </w:r>
     </w:p>
     <w:p>
@@ -5075,7 +7170,7 @@
                 <w:i w:val="1"/>
               </w:rPr>
             </w:pPr>
-            <w:hyperlink r:id="rId33">
+            <w:hyperlink r:id="rId55">
               <w:r>
                 <w:rPr>
                   <w:color w:val="1155cc"/>
@@ -5110,6 +7205,166 @@
               <w:widowControl w:val="0"/>
               <w:spacing w:line="240" w:lineRule="auto"/>
               <w:contextualSpacing w:val="0"/>
+              <w:rPr/>
+            </w:pPr>
+            <w:r>
+              <w:rPr>
+                <w:i w:val="1"/>
+                <w:rtl w:val="0"/>
+              </w:rPr>
+              <w:t xml:space="preserve"># of seats reserved by API=15 for </w:t>
+            </w:r>
+            <w:hyperlink r:id="rId56">
+              <w:r>
+                <w:rPr>
+                  <w:i w:val="1"/>
+                  <w:color w:val="1155cc"/>
+                  <w:u w:val="single"/>
+                  <w:rtl w:val="0"/>
+                </w:rPr>
+                <w:t xml:space="preserve">email=abc@abc.com</w:t>
+              </w:r>
+            </w:hyperlink>
+            <w:r>
+              <w:rPr>
+                <w:rtl w:val="0"/>
+              </w:rPr>
+            </w:r>
+          </w:p>
+          <w:p>
+            <w:pPr>
+              <w:widowControl w:val="0"/>
+              <w:spacing w:line="240" w:lineRule="auto"/>
+              <w:contextualSpacing w:val="0"/>
+              <w:rPr/>
+            </w:pPr>
+            <w:r>
+              <w:rPr>
+                <w:rtl w:val="0"/>
+              </w:rPr>
+            </w:r>
+          </w:p>
+          <w:p>
+            <w:pPr>
+              <w:contextualSpacing w:val="0"/>
+              <w:rPr/>
+            </w:pPr>
+            <w:r>
+              <w:rPr>
+                <w:rtl w:val="0"/>
+              </w:rPr>
+              <w:t xml:space="preserve">JSON Response:</w:t>
+            </w:r>
+          </w:p>
+          <w:p>
+            <w:pPr>
+              <w:contextualSpacing w:val="0"/>
+              <w:rPr/>
+            </w:pPr>
+            <w:r>
+              <w:rPr>
+                <w:rtl w:val="0"/>
+              </w:rPr>
+            </w:r>
+          </w:p>
+          <w:p>
+            <w:pPr>
+              <w:contextualSpacing w:val="0"/>
+              <w:rPr/>
+            </w:pPr>
+            <w:r>
+              <w:rPr>
+                <w:rtl w:val="0"/>
+              </w:rPr>
+              <w:t xml:space="preserve">{"status": "OK", "hash": "a7fd6484f414f467aaa56d4564fd06c1", "Date": "2017-12-27T11:11:42", “Confirmation”: “</w:t>
+            </w:r>
+            <w:r>
+              <w:rPr>
+                <w:b w:val="1"/>
+                <w:rtl w:val="0"/>
+              </w:rPr>
+              <w:t xml:space="preserve">reserve</w:t>
+            </w:r>
+            <w:r>
+              <w:rPr>
+                <w:rtl w:val="0"/>
+              </w:rPr>
+              <w:t xml:space="preserve">”, “Settime”:”600”, “</w:t>
+            </w:r>
+            <w:r>
+              <w:rPr>
+                <w:i w:val="1"/>
+                <w:rtl w:val="0"/>
+              </w:rPr>
+              <w:t xml:space="preserve">customerEmail</w:t>
+            </w:r>
+            <w:r>
+              <w:rPr>
+                <w:rtl w:val="0"/>
+              </w:rPr>
+              <w:t xml:space="preserve">”:”</w:t>
+            </w:r>
+            <w:hyperlink r:id="rId57">
+              <w:r>
+                <w:rPr>
+                  <w:color w:val="1155cc"/>
+                  <w:u w:val="single"/>
+                  <w:rtl w:val="0"/>
+                </w:rPr>
+                <w:t xml:space="preserve">abc@abc.com</w:t>
+              </w:r>
+            </w:hyperlink>
+            <w:r>
+              <w:rPr>
+                <w:rtl w:val="0"/>
+              </w:rPr>
+              <w:t xml:space="preserve">”, “Seats”:”</w:t>
+            </w:r>
+            <w:r>
+              <w:rPr>
+                <w:b w:val="1"/>
+                <w:rtl w:val="0"/>
+              </w:rPr>
+              <w:t xml:space="preserve">15</w:t>
+            </w:r>
+            <w:r>
+              <w:rPr>
+                <w:rtl w:val="0"/>
+              </w:rPr>
+              <w:t xml:space="preserve">”.”ReservationId”:”</w:t>
+            </w:r>
+            <w:r>
+              <w:rPr>
+                <w:b w:val="1"/>
+                <w:rtl w:val="0"/>
+              </w:rPr>
+              <w:t xml:space="preserve">res4</w:t>
+            </w:r>
+            <w:r>
+              <w:rPr>
+                <w:rtl w:val="0"/>
+              </w:rPr>
+              <w:t xml:space="preserve">”, “holdId”:”</w:t>
+            </w:r>
+            <w:r>
+              <w:rPr>
+                <w:b w:val="1"/>
+                <w:rtl w:val="0"/>
+              </w:rPr>
+              <w:t xml:space="preserve">4</w:t>
+            </w:r>
+            <w:r>
+              <w:rPr>
+                <w:rtl w:val="0"/>
+              </w:rPr>
+              <w:t xml:space="preserve">”}</w:t>
+            </w:r>
+          </w:p>
+          <w:p>
+            <w:pPr>
+              <w:widowControl w:val="0"/>
+              <w:spacing w:line="240" w:lineRule="auto"/>
+              <w:contextualSpacing w:val="0"/>
               <w:rPr>
                 <w:i w:val="1"/>
               </w:rPr>
@@ -5175,7 +7430,7 @@
                 <w:i w:val="1"/>
                 <w:rtl w:val="0"/>
               </w:rPr>
-              <w:t xml:space="preserve">Call API with empty/Null/non integer holdId parameter </w:t>
+              <w:t xml:space="preserve">Call API with empty/Null/type mismatch holdId parameter </w:t>
             </w:r>
           </w:p>
           <w:p>
@@ -5255,7 +7510,7 @@
                 <w:i w:val="1"/>
               </w:rPr>
             </w:pPr>
-            <w:hyperlink r:id="rId34">
+            <w:hyperlink r:id="rId58">
               <w:r>
                 <w:rPr>
                   <w:color w:val="1155cc"/>
@@ -5280,7 +7535,7 @@
                 <w:i w:val="1"/>
               </w:rPr>
             </w:pPr>
-            <w:hyperlink r:id="rId35">
+            <w:hyperlink r:id="rId59">
               <w:r>
                 <w:rPr>
                   <w:color w:val="1155cc"/>
@@ -5303,7 +7558,7 @@
               <w:contextualSpacing w:val="0"/>
               <w:rPr/>
             </w:pPr>
-            <w:hyperlink r:id="rId36">
+            <w:hyperlink r:id="rId60">
               <w:r>
                 <w:rPr>
                   <w:color w:val="1155cc"/>
@@ -5362,8 +7617,10 @@
             </w:pPr>
             <w:r>
               <w:rPr>
-                <w:rtl w:val="0"/>
-              </w:rPr>
+                <w:i w:val="1"/>
+                <w:rtl w:val="0"/>
+              </w:rPr>
+              <w:t xml:space="preserve">Graceful Error handling with user friendly message</w:t>
             </w:r>
           </w:p>
         </w:tc>
@@ -5421,7 +7678,7 @@
                 <w:i w:val="1"/>
                 <w:rtl w:val="0"/>
               </w:rPr>
-              <w:t xml:space="preserve">Call API with empty/Null/non match customerEmail parameter</w:t>
+              <w:t xml:space="preserve">Call API with empty/Null/type mismatch customerEmail parameter</w:t>
             </w:r>
           </w:p>
           <w:p>
@@ -5501,7 +7758,7 @@
                 <w:i w:val="1"/>
               </w:rPr>
             </w:pPr>
-            <w:hyperlink r:id="rId37">
+            <w:hyperlink r:id="rId61">
               <w:r>
                 <w:rPr>
                   <w:color w:val="1155cc"/>
@@ -5526,7 +7783,7 @@
                 <w:i w:val="1"/>
               </w:rPr>
             </w:pPr>
-            <w:hyperlink r:id="rId38">
+            <w:hyperlink r:id="rId62">
               <w:r>
                 <w:rPr>
                   <w:color w:val="1155cc"/>
@@ -5549,7 +7806,7 @@
               <w:contextualSpacing w:val="0"/>
               <w:rPr/>
             </w:pPr>
-            <w:hyperlink r:id="rId39">
+            <w:hyperlink r:id="rId63">
               <w:r>
                 <w:rPr>
                   <w:color w:val="1155cc"/>
@@ -5595,8 +7852,10 @@
             </w:pPr>
             <w:r>
               <w:rPr>
-                <w:rtl w:val="0"/>
-              </w:rPr>
+                <w:i w:val="1"/>
+                <w:rtl w:val="0"/>
+              </w:rPr>
+              <w:t xml:space="preserve">Graceful Error handling with user friendly message</w:t>
             </w:r>
           </w:p>
         </w:tc>
@@ -5654,7 +7913,7 @@
                 <w:i w:val="1"/>
                 <w:rtl w:val="0"/>
               </w:rPr>
-              <w:t xml:space="preserve">Call API with empty/Null/non match holdId and customerEmail parameters</w:t>
+              <w:t xml:space="preserve">Call API with empty/Null/type mismatch holdId and customerEmail parameters</w:t>
             </w:r>
           </w:p>
           <w:p>
@@ -5734,7 +7993,7 @@
                 <w:i w:val="1"/>
               </w:rPr>
             </w:pPr>
-            <w:hyperlink r:id="rId40">
+            <w:hyperlink r:id="rId64">
               <w:r>
                 <w:rPr>
                   <w:color w:val="1155cc"/>
@@ -5759,7 +8018,7 @@
                 <w:i w:val="1"/>
               </w:rPr>
             </w:pPr>
-            <w:hyperlink r:id="rId41">
+            <w:hyperlink r:id="rId65">
               <w:r>
                 <w:rPr>
                   <w:color w:val="1155cc"/>
@@ -5784,7 +8043,7 @@
                 <w:i w:val="1"/>
               </w:rPr>
             </w:pPr>
-            <w:hyperlink r:id="rId42">
+            <w:hyperlink r:id="rId66">
               <w:r>
                 <w:rPr>
                   <w:color w:val="1155cc"/>
@@ -5825,8 +8084,10 @@
             </w:pPr>
             <w:r>
               <w:rPr>
-                <w:rtl w:val="0"/>
-              </w:rPr>
+                <w:i w:val="1"/>
+                <w:rtl w:val="0"/>
+              </w:rPr>
+              <w:t xml:space="preserve">Graceful Error handling with user friendly message</w:t>
             </w:r>
           </w:p>
         </w:tc>
@@ -5951,7 +8212,7 @@
                 <w:i w:val="1"/>
               </w:rPr>
             </w:pPr>
-            <w:hyperlink r:id="rId43">
+            <w:hyperlink r:id="rId67">
               <w:r>
                 <w:rPr>
                   <w:color w:val="1155cc"/>
@@ -5999,8 +8260,10 @@
             </w:pPr>
             <w:r>
               <w:rPr>
-                <w:rtl w:val="0"/>
-              </w:rPr>
+                <w:i w:val="1"/>
+                <w:rtl w:val="0"/>
+              </w:rPr>
+              <w:t xml:space="preserve">Graceful Error handling with user friendly message</w:t>
             </w:r>
           </w:p>
         </w:tc>
@@ -6132,7 +8395,7 @@
               </w:rPr>
               <w:t xml:space="preserve">User 1: </w:t>
             </w:r>
-            <w:hyperlink r:id="rId44">
+            <w:hyperlink r:id="rId68">
               <w:r>
                 <w:rPr>
                   <w:color w:val="1155cc"/>
@@ -6179,7 +8442,7 @@
                 <w:i w:val="1"/>
               </w:rPr>
             </w:pPr>
-            <w:hyperlink r:id="rId45">
+            <w:hyperlink r:id="rId69">
               <w:r>
                 <w:rPr>
                   <w:color w:val="1155cc"/>
@@ -6218,6 +8481,326 @@
             </w:pPr>
             <w:r>
               <w:rPr>
+                <w:i w:val="1"/>
+                <w:rtl w:val="0"/>
+              </w:rPr>
+              <w:t xml:space="preserve"># of seats held by API=</w:t>
+            </w:r>
+            <w:r>
+              <w:rPr>
+                <w:b w:val="1"/>
+                <w:i w:val="1"/>
+                <w:rtl w:val="0"/>
+              </w:rPr>
+              <w:t xml:space="preserve">2</w:t>
+            </w:r>
+            <w:r>
+              <w:rPr>
+                <w:i w:val="1"/>
+                <w:rtl w:val="0"/>
+              </w:rPr>
+              <w:t xml:space="preserve"> for </w:t>
+            </w:r>
+            <w:hyperlink r:id="rId70">
+              <w:r>
+                <w:rPr>
+                  <w:i w:val="1"/>
+                  <w:color w:val="1155cc"/>
+                  <w:u w:val="single"/>
+                  <w:rtl w:val="0"/>
+                </w:rPr>
+                <w:t xml:space="preserve">email=abc@abc.com</w:t>
+              </w:r>
+            </w:hyperlink>
+            <w:r>
+              <w:rPr>
+                <w:rtl w:val="0"/>
+              </w:rPr>
+            </w:r>
+          </w:p>
+          <w:p>
+            <w:pPr>
+              <w:widowControl w:val="0"/>
+              <w:spacing w:line="240" w:lineRule="auto"/>
+              <w:contextualSpacing w:val="0"/>
+              <w:rPr>
+                <w:i w:val="1"/>
+              </w:rPr>
+            </w:pPr>
+            <w:r>
+              <w:rPr>
+                <w:rtl w:val="0"/>
+              </w:rPr>
+            </w:r>
+          </w:p>
+          <w:p>
+            <w:pPr>
+              <w:widowControl w:val="0"/>
+              <w:spacing w:line="240" w:lineRule="auto"/>
+              <w:contextualSpacing w:val="0"/>
+              <w:rPr>
+                <w:i w:val="1"/>
+              </w:rPr>
+            </w:pPr>
+            <w:r>
+              <w:rPr>
+                <w:i w:val="1"/>
+                <w:rtl w:val="0"/>
+              </w:rPr>
+              <w:t xml:space="preserve">JSON Response:</w:t>
+            </w:r>
+          </w:p>
+          <w:p>
+            <w:pPr>
+              <w:contextualSpacing w:val="0"/>
+              <w:rPr/>
+            </w:pPr>
+            <w:r>
+              <w:rPr>
+                <w:rtl w:val="0"/>
+              </w:rPr>
+              <w:t xml:space="preserve">JSON Response:</w:t>
+            </w:r>
+          </w:p>
+          <w:p>
+            <w:pPr>
+              <w:contextualSpacing w:val="0"/>
+              <w:rPr/>
+            </w:pPr>
+            <w:r>
+              <w:rPr>
+                <w:rtl w:val="0"/>
+              </w:rPr>
+            </w:r>
+          </w:p>
+          <w:p>
+            <w:pPr>
+              <w:contextualSpacing w:val="0"/>
+              <w:rPr/>
+            </w:pPr>
+            <w:r>
+              <w:rPr>
+                <w:rtl w:val="0"/>
+              </w:rPr>
+              <w:t xml:space="preserve">{"status": "OK", "hash": "a7fd6484f414f467aaa56d4564fd06c1", "Date": "2017-12-27T11:11:42", “Confirmation”: “</w:t>
+            </w:r>
+            <w:r>
+              <w:rPr>
+                <w:b w:val="1"/>
+                <w:rtl w:val="0"/>
+              </w:rPr>
+              <w:t xml:space="preserve">reserve</w:t>
+            </w:r>
+            <w:r>
+              <w:rPr>
+                <w:rtl w:val="0"/>
+              </w:rPr>
+              <w:t xml:space="preserve">”, “Settime”:”600”, “</w:t>
+            </w:r>
+            <w:r>
+              <w:rPr>
+                <w:i w:val="1"/>
+                <w:rtl w:val="0"/>
+              </w:rPr>
+              <w:t xml:space="preserve">customerEmail</w:t>
+            </w:r>
+            <w:r>
+              <w:rPr>
+                <w:rtl w:val="0"/>
+              </w:rPr>
+              <w:t xml:space="preserve">”:”</w:t>
+            </w:r>
+            <w:hyperlink r:id="rId71">
+              <w:r>
+                <w:rPr>
+                  <w:color w:val="1155cc"/>
+                  <w:u w:val="single"/>
+                  <w:rtl w:val="0"/>
+                </w:rPr>
+                <w:t xml:space="preserve">abc@abc.com</w:t>
+              </w:r>
+            </w:hyperlink>
+            <w:r>
+              <w:rPr>
+                <w:rtl w:val="0"/>
+              </w:rPr>
+              <w:t xml:space="preserve">”, “Seats”:”2”.”ReservationId”:”</w:t>
+            </w:r>
+            <w:r>
+              <w:rPr>
+                <w:b w:val="1"/>
+                <w:rtl w:val="0"/>
+              </w:rPr>
+              <w:t xml:space="preserve">res4</w:t>
+            </w:r>
+            <w:r>
+              <w:rPr>
+                <w:rtl w:val="0"/>
+              </w:rPr>
+              <w:t xml:space="preserve">”, “holdId”:”</w:t>
+            </w:r>
+            <w:r>
+              <w:rPr>
+                <w:b w:val="1"/>
+                <w:rtl w:val="0"/>
+              </w:rPr>
+              <w:t xml:space="preserve">4</w:t>
+            </w:r>
+            <w:r>
+              <w:rPr>
+                <w:rtl w:val="0"/>
+              </w:rPr>
+              <w:t xml:space="preserve">”}</w:t>
+            </w:r>
+          </w:p>
+          <w:p>
+            <w:pPr>
+              <w:contextualSpacing w:val="0"/>
+              <w:rPr/>
+            </w:pPr>
+            <w:r>
+              <w:rPr>
+                <w:rtl w:val="0"/>
+              </w:rPr>
+            </w:r>
+          </w:p>
+          <w:p>
+            <w:pPr>
+              <w:widowControl w:val="0"/>
+              <w:spacing w:line="240" w:lineRule="auto"/>
+              <w:contextualSpacing w:val="0"/>
+              <w:rPr>
+                <w:i w:val="1"/>
+              </w:rPr>
+            </w:pPr>
+            <w:r>
+              <w:rPr>
+                <w:rtl w:val="0"/>
+              </w:rPr>
+            </w:r>
+          </w:p>
+          <w:p>
+            <w:pPr>
+              <w:widowControl w:val="0"/>
+              <w:spacing w:line="240" w:lineRule="auto"/>
+              <w:contextualSpacing w:val="0"/>
+              <w:rPr>
+                <w:i w:val="1"/>
+              </w:rPr>
+            </w:pPr>
+            <w:r>
+              <w:rPr>
+                <w:i w:val="1"/>
+                <w:rtl w:val="0"/>
+              </w:rPr>
+              <w:t xml:space="preserve">For User 2:</w:t>
+            </w:r>
+          </w:p>
+          <w:p>
+            <w:pPr>
+              <w:widowControl w:val="0"/>
+              <w:spacing w:line="240" w:lineRule="auto"/>
+              <w:contextualSpacing w:val="0"/>
+              <w:rPr>
+                <w:i w:val="1"/>
+              </w:rPr>
+            </w:pPr>
+            <w:r>
+              <w:rPr>
+                <w:i w:val="1"/>
+                <w:rtl w:val="0"/>
+              </w:rPr>
+              <w:t xml:space="preserve"># of seats returned by API=0</w:t>
+            </w:r>
+          </w:p>
+          <w:p>
+            <w:pPr>
+              <w:widowControl w:val="0"/>
+              <w:spacing w:line="240" w:lineRule="auto"/>
+              <w:contextualSpacing w:val="0"/>
+              <w:rPr>
+                <w:i w:val="1"/>
+              </w:rPr>
+            </w:pPr>
+            <w:r>
+              <w:rPr>
+                <w:rtl w:val="0"/>
+              </w:rPr>
+            </w:r>
+          </w:p>
+          <w:p>
+            <w:pPr>
+              <w:widowControl w:val="0"/>
+              <w:spacing w:line="240" w:lineRule="auto"/>
+              <w:contextualSpacing w:val="0"/>
+              <w:rPr>
+                <w:i w:val="1"/>
+              </w:rPr>
+            </w:pPr>
+            <w:r>
+              <w:rPr>
+                <w:i w:val="1"/>
+                <w:rtl w:val="0"/>
+              </w:rPr>
+              <w:t xml:space="preserve">JSON Response:</w:t>
+            </w:r>
+          </w:p>
+          <w:p>
+            <w:pPr>
+              <w:contextualSpacing w:val="0"/>
+              <w:rPr/>
+            </w:pPr>
+            <w:r>
+              <w:rPr>
+                <w:rtl w:val="0"/>
+              </w:rPr>
+              <w:t xml:space="preserve">JSON Response:</w:t>
+            </w:r>
+          </w:p>
+          <w:p>
+            <w:pPr>
+              <w:contextualSpacing w:val="0"/>
+              <w:rPr>
+                <w:i w:val="1"/>
+              </w:rPr>
+            </w:pPr>
+            <w:r>
+              <w:rPr>
+                <w:rtl w:val="0"/>
+              </w:rPr>
+              <w:t xml:space="preserve">{"status": "OK", "mobile_url": "", "hash": "a7fd6484f414f467aaa56d4564fd06c1", "url": "https:/</w:t>
+            </w:r>
+            <w:hyperlink r:id="rId72">
+              <w:r>
+                <w:rPr>
+                  <w:color w:val="1155cc"/>
+                  <w:u w:val="single"/>
+                  <w:rtl w:val="0"/>
+                </w:rPr>
+                <w:t xml:space="preserve">ticketsystem.com/numSeatsAvailable</w:t>
+              </w:r>
+            </w:hyperlink>
+            <w:r>
+              <w:rPr>
+                <w:rtl w:val="0"/>
+              </w:rPr>
+              <w:t xml:space="preserve">/", "Date": "2017-12-27T11:11:42", "available": </w:t>
+            </w:r>
+            <w:r>
+              <w:rPr>
+                <w:b w:val="1"/>
+                <w:rtl w:val="0"/>
+              </w:rPr>
+              <w:t xml:space="preserve">0</w:t>
+            </w:r>
+            <w:r>
+              <w:rPr>
+                <w:rtl w:val="0"/>
+              </w:rPr>
+              <w:t xml:space="preserve">}</w:t>
+            </w:r>
+            <w:r>
+              <w:rPr>
                 <w:rtl w:val="0"/>
               </w:rPr>
             </w:r>
@@ -6250,7 +8833,7 @@
                 <w:i w:val="1"/>
                 <w:rtl w:val="0"/>
               </w:rPr>
-              <w:t xml:space="preserve">FT3-8</w:t>
+              <w:t xml:space="preserve">FT3-7</w:t>
             </w:r>
           </w:p>
         </w:tc>
@@ -6366,7 +8949,7 @@
               </w:rPr>
               <w:t xml:space="preserve">User 1: </w:t>
             </w:r>
-            <w:hyperlink r:id="rId46">
+            <w:hyperlink r:id="rId73">
               <w:r>
                 <w:rPr>
                   <w:color w:val="1155cc"/>
@@ -6428,7 +9011,7 @@
                 <w:i w:val="1"/>
               </w:rPr>
             </w:pPr>
-            <w:hyperlink r:id="rId47">
+            <w:hyperlink r:id="rId74">
               <w:r>
                 <w:rPr>
                   <w:color w:val="1155cc"/>
@@ -6467,6 +9050,326 @@
             </w:pPr>
             <w:r>
               <w:rPr>
+                <w:i w:val="1"/>
+                <w:rtl w:val="0"/>
+              </w:rPr>
+              <w:t xml:space="preserve"># of seats held by API=</w:t>
+            </w:r>
+            <w:r>
+              <w:rPr>
+                <w:b w:val="1"/>
+                <w:i w:val="1"/>
+                <w:rtl w:val="0"/>
+              </w:rPr>
+              <w:t xml:space="preserve">2</w:t>
+            </w:r>
+            <w:r>
+              <w:rPr>
+                <w:i w:val="1"/>
+                <w:rtl w:val="0"/>
+              </w:rPr>
+              <w:t xml:space="preserve"> for </w:t>
+            </w:r>
+            <w:hyperlink r:id="rId75">
+              <w:r>
+                <w:rPr>
+                  <w:i w:val="1"/>
+                  <w:color w:val="1155cc"/>
+                  <w:u w:val="single"/>
+                  <w:rtl w:val="0"/>
+                </w:rPr>
+                <w:t xml:space="preserve">email=abc@abc.com</w:t>
+              </w:r>
+            </w:hyperlink>
+            <w:r>
+              <w:rPr>
+                <w:rtl w:val="0"/>
+              </w:rPr>
+            </w:r>
+          </w:p>
+          <w:p>
+            <w:pPr>
+              <w:widowControl w:val="0"/>
+              <w:spacing w:line="240" w:lineRule="auto"/>
+              <w:contextualSpacing w:val="0"/>
+              <w:rPr>
+                <w:i w:val="1"/>
+              </w:rPr>
+            </w:pPr>
+            <w:r>
+              <w:rPr>
+                <w:rtl w:val="0"/>
+              </w:rPr>
+            </w:r>
+          </w:p>
+          <w:p>
+            <w:pPr>
+              <w:widowControl w:val="0"/>
+              <w:spacing w:line="240" w:lineRule="auto"/>
+              <w:contextualSpacing w:val="0"/>
+              <w:rPr>
+                <w:i w:val="1"/>
+              </w:rPr>
+            </w:pPr>
+            <w:r>
+              <w:rPr>
+                <w:i w:val="1"/>
+                <w:rtl w:val="0"/>
+              </w:rPr>
+              <w:t xml:space="preserve">JSON Response:</w:t>
+            </w:r>
+          </w:p>
+          <w:p>
+            <w:pPr>
+              <w:contextualSpacing w:val="0"/>
+              <w:rPr/>
+            </w:pPr>
+            <w:r>
+              <w:rPr>
+                <w:rtl w:val="0"/>
+              </w:rPr>
+              <w:t xml:space="preserve">JSON Response:</w:t>
+            </w:r>
+          </w:p>
+          <w:p>
+            <w:pPr>
+              <w:contextualSpacing w:val="0"/>
+              <w:rPr/>
+            </w:pPr>
+            <w:r>
+              <w:rPr>
+                <w:rtl w:val="0"/>
+              </w:rPr>
+            </w:r>
+          </w:p>
+          <w:p>
+            <w:pPr>
+              <w:contextualSpacing w:val="0"/>
+              <w:rPr/>
+            </w:pPr>
+            <w:r>
+              <w:rPr>
+                <w:rtl w:val="0"/>
+              </w:rPr>
+              <w:t xml:space="preserve">{"status": "OK", "hash": "a7fd6484f414f467aaa56d4564fd06c1", "Date": "2017-12-27T11:11:42", “Confirmation”: “</w:t>
+            </w:r>
+            <w:r>
+              <w:rPr>
+                <w:b w:val="1"/>
+                <w:rtl w:val="0"/>
+              </w:rPr>
+              <w:t xml:space="preserve">reserve</w:t>
+            </w:r>
+            <w:r>
+              <w:rPr>
+                <w:rtl w:val="0"/>
+              </w:rPr>
+              <w:t xml:space="preserve">”, “Settime”:”600”, “</w:t>
+            </w:r>
+            <w:r>
+              <w:rPr>
+                <w:i w:val="1"/>
+                <w:rtl w:val="0"/>
+              </w:rPr>
+              <w:t xml:space="preserve">customerEmail</w:t>
+            </w:r>
+            <w:r>
+              <w:rPr>
+                <w:rtl w:val="0"/>
+              </w:rPr>
+              <w:t xml:space="preserve">”:”</w:t>
+            </w:r>
+            <w:hyperlink r:id="rId76">
+              <w:r>
+                <w:rPr>
+                  <w:color w:val="1155cc"/>
+                  <w:u w:val="single"/>
+                  <w:rtl w:val="0"/>
+                </w:rPr>
+                <w:t xml:space="preserve">abc@abc.com</w:t>
+              </w:r>
+            </w:hyperlink>
+            <w:r>
+              <w:rPr>
+                <w:rtl w:val="0"/>
+              </w:rPr>
+              <w:t xml:space="preserve">”, “Seats”:”2”.”ReservationId”:”</w:t>
+            </w:r>
+            <w:r>
+              <w:rPr>
+                <w:b w:val="1"/>
+                <w:rtl w:val="0"/>
+              </w:rPr>
+              <w:t xml:space="preserve">res4</w:t>
+            </w:r>
+            <w:r>
+              <w:rPr>
+                <w:rtl w:val="0"/>
+              </w:rPr>
+              <w:t xml:space="preserve">”, “holdId”:”</w:t>
+            </w:r>
+            <w:r>
+              <w:rPr>
+                <w:b w:val="1"/>
+                <w:rtl w:val="0"/>
+              </w:rPr>
+              <w:t xml:space="preserve">4</w:t>
+            </w:r>
+            <w:r>
+              <w:rPr>
+                <w:rtl w:val="0"/>
+              </w:rPr>
+              <w:t xml:space="preserve">”}</w:t>
+            </w:r>
+          </w:p>
+          <w:p>
+            <w:pPr>
+              <w:contextualSpacing w:val="0"/>
+              <w:rPr/>
+            </w:pPr>
+            <w:r>
+              <w:rPr>
+                <w:rtl w:val="0"/>
+              </w:rPr>
+            </w:r>
+          </w:p>
+          <w:p>
+            <w:pPr>
+              <w:widowControl w:val="0"/>
+              <w:spacing w:line="240" w:lineRule="auto"/>
+              <w:contextualSpacing w:val="0"/>
+              <w:rPr>
+                <w:i w:val="1"/>
+              </w:rPr>
+            </w:pPr>
+            <w:r>
+              <w:rPr>
+                <w:rtl w:val="0"/>
+              </w:rPr>
+            </w:r>
+          </w:p>
+          <w:p>
+            <w:pPr>
+              <w:widowControl w:val="0"/>
+              <w:spacing w:line="240" w:lineRule="auto"/>
+              <w:contextualSpacing w:val="0"/>
+              <w:rPr>
+                <w:i w:val="1"/>
+              </w:rPr>
+            </w:pPr>
+            <w:r>
+              <w:rPr>
+                <w:i w:val="1"/>
+                <w:rtl w:val="0"/>
+              </w:rPr>
+              <w:t xml:space="preserve">For User 2:</w:t>
+            </w:r>
+          </w:p>
+          <w:p>
+            <w:pPr>
+              <w:widowControl w:val="0"/>
+              <w:spacing w:line="240" w:lineRule="auto"/>
+              <w:contextualSpacing w:val="0"/>
+              <w:rPr>
+                <w:i w:val="1"/>
+              </w:rPr>
+            </w:pPr>
+            <w:r>
+              <w:rPr>
+                <w:i w:val="1"/>
+                <w:rtl w:val="0"/>
+              </w:rPr>
+              <w:t xml:space="preserve"># of seats returned by API=0</w:t>
+            </w:r>
+          </w:p>
+          <w:p>
+            <w:pPr>
+              <w:widowControl w:val="0"/>
+              <w:spacing w:line="240" w:lineRule="auto"/>
+              <w:contextualSpacing w:val="0"/>
+              <w:rPr>
+                <w:i w:val="1"/>
+              </w:rPr>
+            </w:pPr>
+            <w:r>
+              <w:rPr>
+                <w:rtl w:val="0"/>
+              </w:rPr>
+            </w:r>
+          </w:p>
+          <w:p>
+            <w:pPr>
+              <w:widowControl w:val="0"/>
+              <w:spacing w:line="240" w:lineRule="auto"/>
+              <w:contextualSpacing w:val="0"/>
+              <w:rPr>
+                <w:i w:val="1"/>
+              </w:rPr>
+            </w:pPr>
+            <w:r>
+              <w:rPr>
+                <w:i w:val="1"/>
+                <w:rtl w:val="0"/>
+              </w:rPr>
+              <w:t xml:space="preserve">JSON Response:</w:t>
+            </w:r>
+          </w:p>
+          <w:p>
+            <w:pPr>
+              <w:contextualSpacing w:val="0"/>
+              <w:rPr/>
+            </w:pPr>
+            <w:r>
+              <w:rPr>
+                <w:rtl w:val="0"/>
+              </w:rPr>
+              <w:t xml:space="preserve">JSON Response:</w:t>
+            </w:r>
+          </w:p>
+          <w:p>
+            <w:pPr>
+              <w:contextualSpacing w:val="0"/>
+              <w:rPr>
+                <w:i w:val="1"/>
+              </w:rPr>
+            </w:pPr>
+            <w:r>
+              <w:rPr>
+                <w:rtl w:val="0"/>
+              </w:rPr>
+              <w:t xml:space="preserve">{"status": "OK", "mobile_url": "", "hash": "a7fd6484f414f467aaa56d4564fd06c1", "url": "https:/</w:t>
+            </w:r>
+            <w:hyperlink r:id="rId77">
+              <w:r>
+                <w:rPr>
+                  <w:color w:val="1155cc"/>
+                  <w:u w:val="single"/>
+                  <w:rtl w:val="0"/>
+                </w:rPr>
+                <w:t xml:space="preserve">ticketsystem.com/numSeatsAvailable</w:t>
+              </w:r>
+            </w:hyperlink>
+            <w:r>
+              <w:rPr>
+                <w:rtl w:val="0"/>
+              </w:rPr>
+              <w:t xml:space="preserve">/", "Date": "2017-12-27T11:11:42", "available": </w:t>
+            </w:r>
+            <w:r>
+              <w:rPr>
+                <w:b w:val="1"/>
+                <w:rtl w:val="0"/>
+              </w:rPr>
+              <w:t xml:space="preserve">2</w:t>
+            </w:r>
+            <w:r>
+              <w:rPr>
+                <w:rtl w:val="0"/>
+              </w:rPr>
+              <w:t xml:space="preserve">}</w:t>
+            </w:r>
+            <w:r>
+              <w:rPr>
                 <w:rtl w:val="0"/>
               </w:rPr>
             </w:r>
@@ -6474,6 +9377,45 @@
         </w:tc>
       </w:tr>
     </w:tbl>
+    <w:p>
+      <w:pPr>
+        <w:contextualSpacing w:val="0"/>
+        <w:rPr>
+          <w:i w:val="1"/>
+        </w:rPr>
+      </w:pPr>
+      <w:r>
+        <w:rPr>
+          <w:rtl w:val="0"/>
+        </w:rPr>
+      </w:r>
+    </w:p>
+    <w:p>
+      <w:pPr>
+        <w:contextualSpacing w:val="0"/>
+        <w:rPr>
+          <w:i w:val="1"/>
+        </w:rPr>
+      </w:pPr>
+      <w:r>
+        <w:rPr>
+          <w:rtl w:val="0"/>
+        </w:rPr>
+      </w:r>
+    </w:p>
+    <w:p>
+      <w:pPr>
+        <w:contextualSpacing w:val="0"/>
+        <w:rPr>
+          <w:i w:val="1"/>
+        </w:rPr>
+      </w:pPr>
+      <w:r>
+        <w:rPr>
+          <w:rtl w:val="0"/>
+        </w:rPr>
+      </w:r>
+    </w:p>
     <w:p>
       <w:pPr>
         <w:contextualSpacing w:val="0"/>
@@ -6559,7 +9501,7 @@
     <w:tbl>
       <w:tblPr>
         <w:tblStyle w:val="Table4"/>
-        <w:tblW w:w="9360.0" w:type="dxa"/>
+        <w:tblW w:w="7800.0" w:type="dxa"/>
         <w:jc w:val="left"/>
         <w:tblInd w:w="100.0" w:type="pct"/>
         <w:tblBorders>
@@ -6577,13 +9519,11 @@
         <w:gridCol w:w="1050"/>
         <w:gridCol w:w="3150"/>
         <w:gridCol w:w="3600"/>
-        <w:gridCol w:w="1560"/>
         <w:tblGridChange w:id="0">
           <w:tblGrid>
             <w:gridCol w:w="1050"/>
             <w:gridCol w:w="3150"/>
             <w:gridCol w:w="3600"/>
-            <w:gridCol w:w="1560"/>
           </w:tblGrid>
         </w:tblGridChange>
       </w:tblGrid>
@@ -6657,31 +9597,6 @@
           </w:tcPr>
           <w:p>
             <w:pPr>
-              <w:contextualSpacing w:val="0"/>
-              <w:rPr>
-                <w:i w:val="1"/>
-              </w:rPr>
-            </w:pPr>
-            <w:r>
-              <w:rPr>
-                <w:rtl w:val="0"/>
-              </w:rPr>
-            </w:r>
-          </w:p>
-        </w:tc>
-        <w:tc>
-          <w:tcPr>
-            <w:shd w:fill="auto" w:val="clear"/>
-            <w:tcMar>
-              <w:top w:w="100.0" w:type="dxa"/>
-              <w:left w:w="100.0" w:type="dxa"/>
-              <w:bottom w:w="100.0" w:type="dxa"/>
-              <w:right w:w="100.0" w:type="dxa"/>
-            </w:tcMar>
-            <w:vAlign w:val="top"/>
-          </w:tcPr>
-          <w:p>
-            <w:pPr>
               <w:widowControl w:val="0"/>
               <w:spacing w:line="240" w:lineRule="auto"/>
               <w:contextualSpacing w:val="0"/>
@@ -6769,42 +9684,19 @@
           </w:tcPr>
           <w:p>
             <w:pPr>
-              <w:contextualSpacing w:val="0"/>
-              <w:rPr>
-                <w:i w:val="1"/>
-              </w:rPr>
-            </w:pPr>
-            <w:r>
-              <w:rPr>
-                <w:rtl w:val="0"/>
-              </w:rPr>
-            </w:r>
-          </w:p>
-        </w:tc>
-        <w:tc>
-          <w:tcPr>
-            <w:shd w:fill="auto" w:val="clear"/>
-            <w:tcMar>
-              <w:top w:w="100.0" w:type="dxa"/>
-              <w:left w:w="100.0" w:type="dxa"/>
-              <w:bottom w:w="100.0" w:type="dxa"/>
-              <w:right w:w="100.0" w:type="dxa"/>
-            </w:tcMar>
-            <w:vAlign w:val="top"/>
-          </w:tcPr>
-          <w:p>
-            <w:pPr>
-              <w:widowControl w:val="0"/>
-              <w:spacing w:line="240" w:lineRule="auto"/>
-              <w:contextualSpacing w:val="0"/>
-              <w:rPr>
-                <w:i w:val="1"/>
-              </w:rPr>
-            </w:pPr>
-            <w:r>
-              <w:rPr>
-                <w:rtl w:val="0"/>
-              </w:rPr>
+              <w:widowControl w:val="0"/>
+              <w:spacing w:line="240" w:lineRule="auto"/>
+              <w:contextualSpacing w:val="0"/>
+              <w:rPr>
+                <w:i w:val="1"/>
+              </w:rPr>
+            </w:pPr>
+            <w:r>
+              <w:rPr>
+                <w:i w:val="1"/>
+                <w:rtl w:val="0"/>
+              </w:rPr>
+              <w:t xml:space="preserve">Graceful Error handling with user friendly message</w:t>
             </w:r>
           </w:p>
         </w:tc>
@@ -6879,36 +9771,18 @@
           </w:tcPr>
           <w:p>
             <w:pPr>
+              <w:widowControl w:val="0"/>
+              <w:spacing w:line="240" w:lineRule="auto"/>
               <w:contextualSpacing w:val="0"/>
               <w:rPr/>
             </w:pPr>
             <w:r>
               <w:rPr>
-                <w:rtl w:val="0"/>
-              </w:rPr>
-            </w:r>
-          </w:p>
-        </w:tc>
-        <w:tc>
-          <w:tcPr>
-            <w:shd w:fill="auto" w:val="clear"/>
-            <w:tcMar>
-              <w:top w:w="100.0" w:type="dxa"/>
-              <w:left w:w="100.0" w:type="dxa"/>
-              <w:bottom w:w="100.0" w:type="dxa"/>
-              <w:right w:w="100.0" w:type="dxa"/>
-            </w:tcMar>
-            <w:vAlign w:val="top"/>
-          </w:tcPr>
-          <w:p>
-            <w:pPr>
-              <w:widowControl w:val="0"/>
-              <w:spacing w:line="240" w:lineRule="auto"/>
-              <w:contextualSpacing w:val="0"/>
-              <w:rPr>
-                <w:i w:val="1"/>
-              </w:rPr>
-            </w:pPr>
+                <w:i w:val="1"/>
+                <w:rtl w:val="0"/>
+              </w:rPr>
+              <w:t xml:space="preserve">Graceful Error handling with user friendly message</w:t>
+            </w:r>
             <w:r>
               <w:rPr>
                 <w:rtl w:val="0"/>
@@ -6987,42 +9861,19 @@
           </w:tcPr>
           <w:p>
             <w:pPr>
-              <w:contextualSpacing w:val="0"/>
-              <w:rPr>
-                <w:i w:val="1"/>
-              </w:rPr>
-            </w:pPr>
-            <w:r>
-              <w:rPr>
-                <w:rtl w:val="0"/>
-              </w:rPr>
-            </w:r>
-          </w:p>
-        </w:tc>
-        <w:tc>
-          <w:tcPr>
-            <w:shd w:fill="auto" w:val="clear"/>
-            <w:tcMar>
-              <w:top w:w="100.0" w:type="dxa"/>
-              <w:left w:w="100.0" w:type="dxa"/>
-              <w:bottom w:w="100.0" w:type="dxa"/>
-              <w:right w:w="100.0" w:type="dxa"/>
-            </w:tcMar>
-            <w:vAlign w:val="top"/>
-          </w:tcPr>
-          <w:p>
-            <w:pPr>
-              <w:widowControl w:val="0"/>
-              <w:spacing w:line="240" w:lineRule="auto"/>
-              <w:contextualSpacing w:val="0"/>
-              <w:rPr>
-                <w:i w:val="1"/>
-              </w:rPr>
-            </w:pPr>
-            <w:r>
-              <w:rPr>
-                <w:rtl w:val="0"/>
-              </w:rPr>
+              <w:widowControl w:val="0"/>
+              <w:spacing w:line="240" w:lineRule="auto"/>
+              <w:contextualSpacing w:val="0"/>
+              <w:rPr>
+                <w:i w:val="1"/>
+              </w:rPr>
+            </w:pPr>
+            <w:r>
+              <w:rPr>
+                <w:i w:val="1"/>
+                <w:rtl w:val="0"/>
+              </w:rPr>
+              <w:t xml:space="preserve">Graceful Error handling with user friendly message</w:t>
             </w:r>
           </w:p>
         </w:tc>
@@ -7097,42 +9948,19 @@
           </w:tcPr>
           <w:p>
             <w:pPr>
-              <w:contextualSpacing w:val="0"/>
-              <w:rPr>
-                <w:i w:val="1"/>
-              </w:rPr>
-            </w:pPr>
-            <w:r>
-              <w:rPr>
-                <w:rtl w:val="0"/>
-              </w:rPr>
-            </w:r>
-          </w:p>
-        </w:tc>
-        <w:tc>
-          <w:tcPr>
-            <w:shd w:fill="auto" w:val="clear"/>
-            <w:tcMar>
-              <w:top w:w="100.0" w:type="dxa"/>
-              <w:left w:w="100.0" w:type="dxa"/>
-              <w:bottom w:w="100.0" w:type="dxa"/>
-              <w:right w:w="100.0" w:type="dxa"/>
-            </w:tcMar>
-            <w:vAlign w:val="top"/>
-          </w:tcPr>
-          <w:p>
-            <w:pPr>
-              <w:widowControl w:val="0"/>
-              <w:spacing w:line="240" w:lineRule="auto"/>
-              <w:contextualSpacing w:val="0"/>
-              <w:rPr>
-                <w:i w:val="1"/>
-              </w:rPr>
-            </w:pPr>
-            <w:r>
-              <w:rPr>
-                <w:rtl w:val="0"/>
-              </w:rPr>
+              <w:widowControl w:val="0"/>
+              <w:spacing w:line="240" w:lineRule="auto"/>
+              <w:contextualSpacing w:val="0"/>
+              <w:rPr>
+                <w:i w:val="1"/>
+              </w:rPr>
+            </w:pPr>
+            <w:r>
+              <w:rPr>
+                <w:i w:val="1"/>
+                <w:rtl w:val="0"/>
+              </w:rPr>
+              <w:t xml:space="preserve">Graceful Error handling with user friendly message</w:t>
             </w:r>
           </w:p>
         </w:tc>
@@ -7207,42 +10035,19 @@
           </w:tcPr>
           <w:p>
             <w:pPr>
-              <w:contextualSpacing w:val="0"/>
-              <w:rPr>
-                <w:i w:val="1"/>
-              </w:rPr>
-            </w:pPr>
-            <w:r>
-              <w:rPr>
-                <w:rtl w:val="0"/>
-              </w:rPr>
-            </w:r>
-          </w:p>
-        </w:tc>
-        <w:tc>
-          <w:tcPr>
-            <w:shd w:fill="auto" w:val="clear"/>
-            <w:tcMar>
-              <w:top w:w="100.0" w:type="dxa"/>
-              <w:left w:w="100.0" w:type="dxa"/>
-              <w:bottom w:w="100.0" w:type="dxa"/>
-              <w:right w:w="100.0" w:type="dxa"/>
-            </w:tcMar>
-            <w:vAlign w:val="top"/>
-          </w:tcPr>
-          <w:p>
-            <w:pPr>
-              <w:widowControl w:val="0"/>
-              <w:spacing w:line="240" w:lineRule="auto"/>
-              <w:contextualSpacing w:val="0"/>
-              <w:rPr>
-                <w:i w:val="1"/>
-              </w:rPr>
-            </w:pPr>
-            <w:r>
-              <w:rPr>
-                <w:rtl w:val="0"/>
-              </w:rPr>
+              <w:widowControl w:val="0"/>
+              <w:spacing w:line="240" w:lineRule="auto"/>
+              <w:contextualSpacing w:val="0"/>
+              <w:rPr>
+                <w:i w:val="1"/>
+              </w:rPr>
+            </w:pPr>
+            <w:r>
+              <w:rPr>
+                <w:i w:val="1"/>
+                <w:rtl w:val="0"/>
+              </w:rPr>
+              <w:t xml:space="preserve">Graceful Error handling with user friendly message</w:t>
             </w:r>
           </w:p>
         </w:tc>
@@ -7317,42 +10122,19 @@
           </w:tcPr>
           <w:p>
             <w:pPr>
-              <w:contextualSpacing w:val="0"/>
-              <w:rPr>
-                <w:i w:val="1"/>
-              </w:rPr>
-            </w:pPr>
-            <w:r>
-              <w:rPr>
-                <w:rtl w:val="0"/>
-              </w:rPr>
-            </w:r>
-          </w:p>
-        </w:tc>
-        <w:tc>
-          <w:tcPr>
-            <w:shd w:fill="auto" w:val="clear"/>
-            <w:tcMar>
-              <w:top w:w="100.0" w:type="dxa"/>
-              <w:left w:w="100.0" w:type="dxa"/>
-              <w:bottom w:w="100.0" w:type="dxa"/>
-              <w:right w:w="100.0" w:type="dxa"/>
-            </w:tcMar>
-            <w:vAlign w:val="top"/>
-          </w:tcPr>
-          <w:p>
-            <w:pPr>
-              <w:widowControl w:val="0"/>
-              <w:spacing w:line="240" w:lineRule="auto"/>
-              <w:contextualSpacing w:val="0"/>
-              <w:rPr>
-                <w:i w:val="1"/>
-              </w:rPr>
-            </w:pPr>
-            <w:r>
-              <w:rPr>
-                <w:rtl w:val="0"/>
-              </w:rPr>
+              <w:widowControl w:val="0"/>
+              <w:spacing w:line="240" w:lineRule="auto"/>
+              <w:contextualSpacing w:val="0"/>
+              <w:rPr>
+                <w:i w:val="1"/>
+              </w:rPr>
+            </w:pPr>
+            <w:r>
+              <w:rPr>
+                <w:i w:val="1"/>
+                <w:rtl w:val="0"/>
+              </w:rPr>
+              <w:t xml:space="preserve">Graceful Error handling with user friendly message</w:t>
             </w:r>
           </w:p>
         </w:tc>
@@ -7448,33 +10230,6 @@
             </w:r>
           </w:p>
         </w:tc>
-        <w:tc>
-          <w:tcPr>
-            <w:shd w:fill="auto" w:val="clear"/>
-            <w:tcMar>
-              <w:top w:w="100.0" w:type="dxa"/>
-              <w:left w:w="100.0" w:type="dxa"/>
-              <w:bottom w:w="100.0" w:type="dxa"/>
-              <w:right w:w="100.0" w:type="dxa"/>
-            </w:tcMar>
-            <w:vAlign w:val="top"/>
-          </w:tcPr>
-          <w:p>
-            <w:pPr>
-              <w:widowControl w:val="0"/>
-              <w:spacing w:line="240" w:lineRule="auto"/>
-              <w:contextualSpacing w:val="0"/>
-              <w:rPr>
-                <w:i w:val="1"/>
-              </w:rPr>
-            </w:pPr>
-            <w:r>
-              <w:rPr>
-                <w:rtl w:val="0"/>
-              </w:rPr>
-            </w:r>
-          </w:p>
-        </w:tc>
       </w:tr>
       <w:tr>
         <w:tc>
@@ -7567,35 +10322,151 @@
             </w:r>
           </w:p>
         </w:tc>
-        <w:tc>
-          <w:tcPr>
-            <w:shd w:fill="auto" w:val="clear"/>
-            <w:tcMar>
-              <w:top w:w="100.0" w:type="dxa"/>
-              <w:left w:w="100.0" w:type="dxa"/>
-              <w:bottom w:w="100.0" w:type="dxa"/>
-              <w:right w:w="100.0" w:type="dxa"/>
-            </w:tcMar>
-            <w:vAlign w:val="top"/>
-          </w:tcPr>
-          <w:p>
-            <w:pPr>
-              <w:widowControl w:val="0"/>
-              <w:spacing w:line="240" w:lineRule="auto"/>
-              <w:contextualSpacing w:val="0"/>
-              <w:rPr>
-                <w:i w:val="1"/>
-              </w:rPr>
-            </w:pPr>
-            <w:r>
-              <w:rPr>
-                <w:rtl w:val="0"/>
-              </w:rPr>
-            </w:r>
-          </w:p>
-        </w:tc>
       </w:tr>
     </w:tbl>
+    <w:p>
+      <w:pPr>
+        <w:contextualSpacing w:val="0"/>
+        <w:rPr/>
+      </w:pPr>
+      <w:r>
+        <w:rPr>
+          <w:rtl w:val="0"/>
+        </w:rPr>
+      </w:r>
+    </w:p>
+    <w:p>
+      <w:pPr>
+        <w:contextualSpacing w:val="0"/>
+        <w:rPr/>
+      </w:pPr>
+      <w:r>
+        <w:rPr>
+          <w:rtl w:val="0"/>
+        </w:rPr>
+      </w:r>
+    </w:p>
+    <w:p>
+      <w:pPr>
+        <w:contextualSpacing w:val="0"/>
+        <w:rPr/>
+      </w:pPr>
+      <w:r>
+        <w:rPr>
+          <w:rtl w:val="0"/>
+        </w:rPr>
+      </w:r>
+    </w:p>
+    <w:p>
+      <w:pPr>
+        <w:contextualSpacing w:val="0"/>
+        <w:rPr/>
+      </w:pPr>
+      <w:r>
+        <w:rPr>
+          <w:rtl w:val="0"/>
+        </w:rPr>
+      </w:r>
+    </w:p>
+    <w:p>
+      <w:pPr>
+        <w:contextualSpacing w:val="0"/>
+        <w:rPr/>
+      </w:pPr>
+      <w:r>
+        <w:rPr>
+          <w:rtl w:val="0"/>
+        </w:rPr>
+      </w:r>
+    </w:p>
+    <w:p>
+      <w:pPr>
+        <w:contextualSpacing w:val="0"/>
+        <w:rPr/>
+      </w:pPr>
+      <w:r>
+        <w:rPr>
+          <w:rtl w:val="0"/>
+        </w:rPr>
+      </w:r>
+    </w:p>
+    <w:p>
+      <w:pPr>
+        <w:contextualSpacing w:val="0"/>
+        <w:rPr/>
+      </w:pPr>
+      <w:r>
+        <w:rPr>
+          <w:rtl w:val="0"/>
+        </w:rPr>
+      </w:r>
+    </w:p>
+    <w:p>
+      <w:pPr>
+        <w:contextualSpacing w:val="0"/>
+        <w:rPr/>
+      </w:pPr>
+      <w:r>
+        <w:rPr>
+          <w:rtl w:val="0"/>
+        </w:rPr>
+      </w:r>
+    </w:p>
+    <w:p>
+      <w:pPr>
+        <w:contextualSpacing w:val="0"/>
+        <w:rPr/>
+      </w:pPr>
+      <w:r>
+        <w:rPr>
+          <w:rtl w:val="0"/>
+        </w:rPr>
+      </w:r>
+    </w:p>
+    <w:p>
+      <w:pPr>
+        <w:contextualSpacing w:val="0"/>
+        <w:rPr/>
+      </w:pPr>
+      <w:r>
+        <w:rPr>
+          <w:rtl w:val="0"/>
+        </w:rPr>
+      </w:r>
+    </w:p>
+    <w:p>
+      <w:pPr>
+        <w:contextualSpacing w:val="0"/>
+        <w:rPr/>
+      </w:pPr>
+      <w:r>
+        <w:rPr>
+          <w:rtl w:val="0"/>
+        </w:rPr>
+      </w:r>
+    </w:p>
+    <w:p>
+      <w:pPr>
+        <w:contextualSpacing w:val="0"/>
+        <w:rPr/>
+      </w:pPr>
+      <w:r>
+        <w:rPr>
+          <w:rtl w:val="0"/>
+        </w:rPr>
+      </w:r>
+    </w:p>
+    <w:p>
+      <w:pPr>
+        <w:contextualSpacing w:val="0"/>
+        <w:rPr/>
+      </w:pPr>
+      <w:r>
+        <w:rPr>
+          <w:rtl w:val="0"/>
+        </w:rPr>
+      </w:r>
+    </w:p>
     <w:p>
       <w:pPr>
         <w:contextualSpacing w:val="0"/>
@@ -7644,7 +10515,7 @@
         <w:rPr>
           <w:rtl w:val="0"/>
         </w:rPr>
-        <w:t xml:space="preserve">Using Java and TestNG along with JSON parser, the tests marked with for automation can be scripted.</w:t>
+        <w:t xml:space="preserve">Using TestNG along with JSON parser and HttpURLConnections, all the use cases above can be automated once the API definition is available. A very simple test has been implemented for demo.</w:t>
       </w:r>
     </w:p>
     <w:p>
@@ -7677,42 +10548,67 @@
     </w:p>
     <w:p>
       <w:pPr>
-        <w:contextualSpacing w:val="0"/>
+        <w:numPr>
+          <w:ilvl w:val="0"/>
+          <w:numId w:val="2"/>
+        </w:numPr>
+        <w:ind w:left="720" w:hanging="360"/>
+        <w:contextualSpacing w:val="1"/>
         <w:rPr/>
       </w:pPr>
       <w:r>
         <w:rPr>
           <w:rtl w:val="0"/>
         </w:rPr>
-        <w:t xml:space="preserve">Document exit criteria</w:t>
+        <w:t xml:space="preserve">Document sign off criteria</w:t>
       </w:r>
     </w:p>
     <w:p>
       <w:pPr>
-        <w:contextualSpacing w:val="0"/>
+        <w:numPr>
+          <w:ilvl w:val="0"/>
+          <w:numId w:val="2"/>
+        </w:numPr>
+        <w:ind w:left="720" w:hanging="360"/>
         <w:rPr/>
       </w:pPr>
       <w:r>
         <w:rPr>
           <w:rtl w:val="0"/>
         </w:rPr>
-        <w:t xml:space="preserve">Document mobile cases</w:t>
+        <w:t xml:space="preserve">Document mobile user scenario</w:t>
       </w:r>
     </w:p>
     <w:p>
       <w:pPr>
-        <w:contextualSpacing w:val="0"/>
+        <w:numPr>
+          <w:ilvl w:val="0"/>
+          <w:numId w:val="2"/>
+        </w:numPr>
+        <w:ind w:left="720" w:hanging="360"/>
         <w:rPr/>
       </w:pPr>
       <w:r>
         <w:rPr>
           <w:rtl w:val="0"/>
         </w:rPr>
+        <w:t xml:space="preserve">Copy test cases to TestRail Account</w:t>
       </w:r>
     </w:p>
     <w:p>
       <w:pPr>
         <w:contextualSpacing w:val="0"/>
+        <w:rPr/>
+      </w:pPr>
+      <w:r>
+        <w:rPr>
+          <w:rtl w:val="0"/>
+        </w:rPr>
+      </w:r>
+    </w:p>
+    <w:p>
+      <w:pPr>
+        <w:contextualSpacing w:val="0"/>
         <w:rPr>
           <w:i w:val="1"/>
           <w:u w:val="single"/>
@@ -7726,6 +10622,92 @@
         </w:rPr>
         <w:t xml:space="preserve">References:</w:t>
       </w:r>
+    </w:p>
+    <w:p>
+      <w:pPr>
+        <w:contextualSpacing w:val="0"/>
+        <w:rPr>
+          <w:i w:val="1"/>
+          <w:u w:val="single"/>
+        </w:rPr>
+      </w:pPr>
+      <w:hyperlink r:id="rId78">
+        <w:r>
+          <w:rPr>
+            <w:i w:val="1"/>
+            <w:color w:val="1155cc"/>
+            <w:sz w:val="20"/>
+            <w:szCs w:val="20"/>
+            <w:u w:val="single"/>
+            <w:rtl w:val="0"/>
+          </w:rPr>
+          <w:t xml:space="preserve">https://seleniumbycharan.wordpress.com/2015/07/26/api-testing-using-selenium-webdriver-and-java/</w:t>
+        </w:r>
+      </w:hyperlink>
+      <w:r>
+        <w:rPr>
+          <w:rtl w:val="0"/>
+        </w:rPr>
+      </w:r>
+    </w:p>
+    <w:p>
+      <w:pPr>
+        <w:contextualSpacing w:val="0"/>
+        <w:rPr>
+          <w:i w:val="1"/>
+          <w:u w:val="single"/>
+        </w:rPr>
+      </w:pPr>
+      <w:hyperlink r:id="rId79">
+        <w:r>
+          <w:rPr>
+            <w:i w:val="1"/>
+            <w:color w:val="1155cc"/>
+            <w:u w:val="single"/>
+            <w:rtl w:val="0"/>
+          </w:rPr>
+          <w:t xml:space="preserve">https://testing.googleblog.com/2011/09/10-minute-test-plan.html</w:t>
+        </w:r>
+      </w:hyperlink>
+      <w:r>
+        <w:rPr>
+          <w:rtl w:val="0"/>
+        </w:rPr>
+      </w:r>
+    </w:p>
+    <w:p>
+      <w:pPr>
+        <w:contextualSpacing w:val="0"/>
+        <w:rPr>
+          <w:i w:val="1"/>
+          <w:u w:val="single"/>
+        </w:rPr>
+      </w:pPr>
+      <w:hyperlink r:id="rId80">
+        <w:r>
+          <w:rPr>
+            <w:i w:val="1"/>
+            <w:color w:val="1155cc"/>
+            <w:u w:val="single"/>
+            <w:rtl w:val="0"/>
+          </w:rPr>
+          <w:t xml:space="preserve">https://seleniumbycharan.wordpress.com/2015/07/26/api-testing-using-selenium-webdriver-and-java/</w:t>
+        </w:r>
+      </w:hyperlink>
+      <w:r>
+        <w:rPr>
+          <w:rtl w:val="0"/>
+        </w:rPr>
+      </w:r>
+    </w:p>
+    <w:p>
+      <w:pPr>
+        <w:contextualSpacing w:val="0"/>
+        <w:rPr>
+          <w:i w:val="1"/>
+          <w:u w:val="single"/>
+        </w:rPr>
+      </w:pPr>
       <w:r>
         <w:rPr>
           <w:rtl w:val="0"/>
@@ -7853,8 +10835,121 @@
       </w:rPr>
     </w:lvl>
   </w:abstractNum>
+  <w:abstractNum w:abstractNumId="2">
+    <w:lvl w:ilvl="0">
+      <w:start w:val="1"/>
+      <w:numFmt w:val="decimal"/>
+      <w:lvlText w:val="%1."/>
+      <w:lvlJc w:val="left"/>
+      <w:pPr>
+        <w:ind w:left="720" w:hanging="360"/>
+      </w:pPr>
+      <w:rPr>
+        <w:u w:val="none"/>
+      </w:rPr>
+    </w:lvl>
+    <w:lvl w:ilvl="1">
+      <w:start w:val="1"/>
+      <w:numFmt w:val="lowerLetter"/>
+      <w:lvlText w:val="%2."/>
+      <w:lvlJc w:val="left"/>
+      <w:pPr>
+        <w:ind w:left="1440" w:hanging="360"/>
+      </w:pPr>
+      <w:rPr>
+        <w:u w:val="none"/>
+      </w:rPr>
+    </w:lvl>
+    <w:lvl w:ilvl="2">
+      <w:start w:val="1"/>
+      <w:numFmt w:val="lowerRoman"/>
+      <w:lvlText w:val="%3."/>
+      <w:lvlJc w:val="right"/>
+      <w:pPr>
+        <w:ind w:left="2160" w:hanging="360"/>
+      </w:pPr>
+      <w:rPr>
+        <w:u w:val="none"/>
+      </w:rPr>
+    </w:lvl>
+    <w:lvl w:ilvl="3">
+      <w:start w:val="1"/>
+      <w:numFmt w:val="decimal"/>
+      <w:lvlText w:val="%4."/>
+      <w:lvlJc w:val="left"/>
+      <w:pPr>
+        <w:ind w:left="2880" w:hanging="360"/>
+      </w:pPr>
+      <w:rPr>
+        <w:u w:val="none"/>
+      </w:rPr>
+    </w:lvl>
+    <w:lvl w:ilvl="4">
+      <w:start w:val="1"/>
+      <w:numFmt w:val="lowerLetter"/>
+      <w:lvlText w:val="%5."/>
+      <w:lvlJc w:val="left"/>
+      <w:pPr>
+        <w:ind w:left="3600" w:hanging="360"/>
+      </w:pPr>
+      <w:rPr>
+        <w:u w:val="none"/>
+      </w:rPr>
+    </w:lvl>
+    <w:lvl w:ilvl="5">
+      <w:start w:val="1"/>
+      <w:numFmt w:val="lowerRoman"/>
+      <w:lvlText w:val="%6."/>
+      <w:lvlJc w:val="right"/>
+      <w:pPr>
+        <w:ind w:left="4320" w:hanging="360"/>
+      </w:pPr>
+      <w:rPr>
+        <w:u w:val="none"/>
+      </w:rPr>
+    </w:lvl>
+    <w:lvl w:ilvl="6">
+      <w:start w:val="1"/>
+      <w:numFmt w:val="decimal"/>
+      <w:lvlText w:val="%7."/>
+      <w:lvlJc w:val="left"/>
+      <w:pPr>
+        <w:ind w:left="5040" w:hanging="360"/>
+      </w:pPr>
+      <w:rPr>
+        <w:u w:val="none"/>
+      </w:rPr>
+    </w:lvl>
+    <w:lvl w:ilvl="7">
+      <w:start w:val="1"/>
+      <w:numFmt w:val="lowerLetter"/>
+      <w:lvlText w:val="%8."/>
+      <w:lvlJc w:val="left"/>
+      <w:pPr>
+        <w:ind w:left="5760" w:hanging="360"/>
+      </w:pPr>
+      <w:rPr>
+        <w:u w:val="none"/>
+      </w:rPr>
+    </w:lvl>
+    <w:lvl w:ilvl="8">
+      <w:start w:val="1"/>
+      <w:numFmt w:val="lowerRoman"/>
+      <w:lvlText w:val="%9."/>
+      <w:lvlJc w:val="right"/>
+      <w:pPr>
+        <w:ind w:left="6480" w:hanging="360"/>
+      </w:pPr>
+      <w:rPr>
+        <w:u w:val="none"/>
+      </w:rPr>
+    </w:lvl>
+  </w:abstractNum>
   <w:num w:numId="1">
     <w:abstractNumId w:val="1"/>
+  </w:num>
+  <w:num w:numId="2">
+    <w:abstractNumId w:val="2"/>
   </w:num>
 </w:numbering>
 </file>

--- a/Functional Tests.docx
+++ b/Functional Tests.docx
@@ -673,6 +673,21 @@
           <w:rtl w:val="0"/>
         </w:rPr>
         <w:t xml:space="preserve">FT1: numSeatsAvailable API Cases</w:t>
+      </w:r>
+    </w:p>
+    <w:p>
+      <w:pPr>
+        <w:contextualSpacing w:val="0"/>
+        <w:rPr>
+          <w:i w:val="1"/>
+        </w:rPr>
+      </w:pPr>
+      <w:r>
+        <w:rPr>
+          <w:i w:val="1"/>
+          <w:rtl w:val="0"/>
+        </w:rPr>
+        <w:t xml:space="preserve">Setup the data based on the preconditions mentioned. Then make the API call using the url specified under Test</w:t>
       </w:r>
     </w:p>
     <w:p>
@@ -922,7 +937,7 @@
                 <w:i w:val="1"/>
                 <w:rtl w:val="0"/>
               </w:rPr>
-              <w:t xml:space="preserve">Basic Test: No reservation/holds are available check the number of seats available</w:t>
+              <w:t xml:space="preserve">Basic Test: When no reservation/holds are available, check the number of seats available</w:t>
             </w:r>
           </w:p>
         </w:tc>
@@ -1237,7 +1252,7 @@
                 <w:i w:val="1"/>
                 <w:rtl w:val="0"/>
               </w:rPr>
-              <w:t xml:space="preserve">Basic Test: All seats are either reserved or on holds check the number of seats available</w:t>
+              <w:t xml:space="preserve">Basic Test: When all seats are either reserved or on holds, check the number of seats available</w:t>
             </w:r>
           </w:p>
         </w:tc>
@@ -1538,7 +1553,7 @@
                 <w:i w:val="1"/>
                 <w:rtl w:val="0"/>
               </w:rPr>
-              <w:t xml:space="preserve">All seats are either reserved or on hold except the 4PM shows on all days</w:t>
+              <w:t xml:space="preserve">When all seats are either reserved or on hold, except the 4PM shows on all days</w:t>
             </w:r>
           </w:p>
         </w:tc>
@@ -1817,7 +1832,7 @@
                 <w:i w:val="1"/>
                 <w:rtl w:val="0"/>
               </w:rPr>
-              <w:t xml:space="preserve">All seats are either reserved or on hold except the 8PM shows on all days</w:t>
+              <w:t xml:space="preserve">When all seats are either reserved or on hold, except the 8PM shows on all days</w:t>
             </w:r>
           </w:p>
         </w:tc>
@@ -2084,7 +2099,7 @@
                 <w:i w:val="1"/>
                 <w:rtl w:val="0"/>
               </w:rPr>
-              <w:t xml:space="preserve">All seats are either reserved or on hold except the 4PM shows on a selected day</w:t>
+              <w:t xml:space="preserve">When all seats are either reserved or on hold, except the 4PM shows on a selected day</w:t>
             </w:r>
           </w:p>
         </w:tc>
@@ -2351,7 +2366,7 @@
                 <w:i w:val="1"/>
                 <w:rtl w:val="0"/>
               </w:rPr>
-              <w:t xml:space="preserve">All seats are either reserved or on hold except the 8PM shows on a selected day</w:t>
+              <w:t xml:space="preserve">When all seats are either reserved or on hold, except the 8PM shows on a selected day</w:t>
             </w:r>
           </w:p>
         </w:tc>
@@ -2610,7 +2625,7 @@
                 <w:i w:val="1"/>
                 <w:rtl w:val="0"/>
               </w:rPr>
-              <w:t xml:space="preserve">Check seat calculation logic in Hold queue </w:t>
+              <w:t xml:space="preserve">Check seat calculation logic in Hold status </w:t>
             </w:r>
           </w:p>
           <w:p>
@@ -2667,22 +2682,22 @@
                 <w:i w:val="1"/>
                 <w:rtl w:val="0"/>
               </w:rPr>
-              <w:t xml:space="preserve">#of seats in Hold queue  = 4</w:t>
-            </w:r>
-          </w:p>
-          <w:p>
-            <w:pPr>
-              <w:contextualSpacing w:val="0"/>
-              <w:rPr>
-                <w:i w:val="1"/>
-              </w:rPr>
-            </w:pPr>
-            <w:r>
-              <w:rPr>
-                <w:i w:val="1"/>
-                <w:rtl w:val="0"/>
-              </w:rPr>
-              <w:t xml:space="preserve">#of seats in Reserve queue = 0</w:t>
+              <w:t xml:space="preserve">#of seats in Hold status  = 4</w:t>
+            </w:r>
+          </w:p>
+          <w:p>
+            <w:pPr>
+              <w:contextualSpacing w:val="0"/>
+              <w:rPr>
+                <w:i w:val="1"/>
+              </w:rPr>
+            </w:pPr>
+            <w:r>
+              <w:rPr>
+                <w:i w:val="1"/>
+                <w:rtl w:val="0"/>
+              </w:rPr>
+              <w:t xml:space="preserve">#of seats in Reserve status = 0</w:t>
             </w:r>
           </w:p>
           <w:p>
@@ -2913,7 +2928,7 @@
                 <w:i w:val="1"/>
                 <w:rtl w:val="0"/>
               </w:rPr>
-              <w:t xml:space="preserve">Check seat calculation logic in Reserve queue</w:t>
+              <w:t xml:space="preserve">Check seat calculation logic in Reserve status</w:t>
             </w:r>
           </w:p>
           <w:p>
@@ -2970,22 +2985,22 @@
                 <w:i w:val="1"/>
                 <w:rtl w:val="0"/>
               </w:rPr>
-              <w:t xml:space="preserve">#of seats in Reserve queue  = 10</w:t>
-            </w:r>
-          </w:p>
-          <w:p>
-            <w:pPr>
-              <w:contextualSpacing w:val="0"/>
-              <w:rPr>
-                <w:i w:val="1"/>
-              </w:rPr>
-            </w:pPr>
-            <w:r>
-              <w:rPr>
-                <w:i w:val="1"/>
-                <w:rtl w:val="0"/>
-              </w:rPr>
-              <w:t xml:space="preserve">#of seats in Hold queue = 0</w:t>
+              <w:t xml:space="preserve">#of seats in Reserve status  = 10</w:t>
+            </w:r>
+          </w:p>
+          <w:p>
+            <w:pPr>
+              <w:contextualSpacing w:val="0"/>
+              <w:rPr>
+                <w:i w:val="1"/>
+              </w:rPr>
+            </w:pPr>
+            <w:r>
+              <w:rPr>
+                <w:i w:val="1"/>
+                <w:rtl w:val="0"/>
+              </w:rPr>
+              <w:t xml:space="preserve">#of seats in Hold status = 0</w:t>
             </w:r>
           </w:p>
           <w:p>
@@ -3216,7 +3231,7 @@
                 <w:i w:val="1"/>
                 <w:rtl w:val="0"/>
               </w:rPr>
-              <w:t xml:space="preserve">Check Seat selection logic in Hold and Reserve queue</w:t>
+              <w:t xml:space="preserve">Check Seat selection logic in Hold and Reserve status</w:t>
             </w:r>
           </w:p>
           <w:p>
@@ -3273,7 +3288,7 @@
                 <w:i w:val="1"/>
                 <w:rtl w:val="0"/>
               </w:rPr>
-              <w:t xml:space="preserve">#of seats in Hold queue  = 4 and Reserve queue = 10</w:t>
+              <w:t xml:space="preserve">#of seats in Hold status  = 4 and Reserve status = 10</w:t>
             </w:r>
           </w:p>
           <w:p>
@@ -3790,6 +3805,21 @@
           <w:rtl w:val="0"/>
         </w:rPr>
         <w:t xml:space="preserve">FT2: findAndHoldSeats API Cases</w:t>
+      </w:r>
+    </w:p>
+    <w:p>
+      <w:pPr>
+        <w:contextualSpacing w:val="0"/>
+        <w:rPr>
+          <w:i w:val="1"/>
+        </w:rPr>
+      </w:pPr>
+      <w:r>
+        <w:rPr>
+          <w:i w:val="1"/>
+          <w:rtl w:val="0"/>
+        </w:rPr>
+        <w:t xml:space="preserve">Setup the data based on the preconditions mentioned. Then make the API call using the url specified under Test</w:t>
       </w:r>
     </w:p>
     <w:p>
@@ -4085,7 +4115,14 @@
                 <w:i w:val="1"/>
                 <w:rtl w:val="0"/>
               </w:rPr>
-              <w:t xml:space="preserve">findAndHoldSeats:seats=15&amp;customerEmail=abc@abc.com</w:t>
+              <w:t xml:space="preserve">findAndHoldSeats?</w:t>
+            </w:r>
+            <w:r>
+              <w:rPr>
+                <w:i w:val="1"/>
+                <w:rtl w:val="0"/>
+              </w:rPr>
+              <w:t xml:space="preserve">seats=15&amp;customerEmail=abc@abc.com</w:t>
             </w:r>
           </w:p>
         </w:tc>
@@ -4411,7 +4448,14 @@
                 <w:i w:val="1"/>
                 <w:rtl w:val="0"/>
               </w:rPr>
-              <w:t xml:space="preserve">findAndHoldSeats:seats=abc&amp;customerEmail=abc@abc.com</w:t>
+              <w:t xml:space="preserve">findAndHoldSeats?</w:t>
+            </w:r>
+            <w:r>
+              <w:rPr>
+                <w:i w:val="1"/>
+                <w:rtl w:val="0"/>
+              </w:rPr>
+              <w:t xml:space="preserve">seats=abc&amp;customerEmail=abc@abc.com</w:t>
             </w:r>
           </w:p>
           <w:p>
@@ -4436,7 +4480,14 @@
                 <w:i w:val="1"/>
                 <w:rtl w:val="0"/>
               </w:rPr>
-              <w:t xml:space="preserve">findAndHoldSeats:seats=&amp;customerEmail=abc@abc.com</w:t>
+              <w:t xml:space="preserve">findAndHoldSeats?</w:t>
+            </w:r>
+            <w:r>
+              <w:rPr>
+                <w:i w:val="1"/>
+                <w:rtl w:val="0"/>
+              </w:rPr>
+              <w:t xml:space="preserve">seats=&amp;customerEmail=abc@abc.com</w:t>
             </w:r>
           </w:p>
           <w:p>
@@ -4461,7 +4512,14 @@
                 <w:i w:val="1"/>
                 <w:rtl w:val="0"/>
               </w:rPr>
-              <w:t xml:space="preserve">findAndHoldSeats:customerEmail=abc@abc.com</w:t>
+              <w:t xml:space="preserve">findAndHoldSeats?</w:t>
+            </w:r>
+            <w:r>
+              <w:rPr>
+                <w:i w:val="1"/>
+                <w:rtl w:val="0"/>
+              </w:rPr>
+              <w:t xml:space="preserve">customerEmail=abc@abc.com</w:t>
             </w:r>
           </w:p>
           <w:p>
@@ -4656,7 +4714,14 @@
                 <w:i w:val="1"/>
                 <w:rtl w:val="0"/>
               </w:rPr>
-              <w:t xml:space="preserve">findAndHoldSeats:seats=15&amp;customerEmail=</w:t>
+              <w:t xml:space="preserve">findAndHoldSeats?</w:t>
+            </w:r>
+            <w:r>
+              <w:rPr>
+                <w:i w:val="1"/>
+                <w:rtl w:val="0"/>
+              </w:rPr>
+              <w:t xml:space="preserve">seats=15&amp;customerEmail=</w:t>
             </w:r>
           </w:p>
           <w:p>
@@ -4681,7 +4746,14 @@
                 <w:i w:val="1"/>
                 <w:rtl w:val="0"/>
               </w:rPr>
-              <w:t xml:space="preserve">findAndHoldSeats:seats=15&amp;customerEmail=1</w:t>
+              <w:t xml:space="preserve">findAndHoldSeats?</w:t>
+            </w:r>
+            <w:r>
+              <w:rPr>
+                <w:i w:val="1"/>
+                <w:rtl w:val="0"/>
+              </w:rPr>
+              <w:t xml:space="preserve">seats=15&amp;customerEmail=1</w:t>
             </w:r>
           </w:p>
           <w:p>
@@ -4706,7 +4778,14 @@
                 <w:i w:val="1"/>
                 <w:rtl w:val="0"/>
               </w:rPr>
-              <w:t xml:space="preserve">findAndHoldSeats:seats=15</w:t>
+              <w:t xml:space="preserve">findAndHoldSeats?</w:t>
+            </w:r>
+            <w:r>
+              <w:rPr>
+                <w:i w:val="1"/>
+                <w:rtl w:val="0"/>
+              </w:rPr>
+              <w:t xml:space="preserve">seats=15</w:t>
             </w:r>
           </w:p>
         </w:tc>
@@ -4913,7 +4992,14 @@
                 <w:i w:val="1"/>
                 <w:rtl w:val="0"/>
               </w:rPr>
-              <w:t xml:space="preserve">findAndHoldSeats:numSeats=&amp;customerEmail=</w:t>
+              <w:t xml:space="preserve">findAndHoldSeats?</w:t>
+            </w:r>
+            <w:r>
+              <w:rPr>
+                <w:i w:val="1"/>
+                <w:rtl w:val="0"/>
+              </w:rPr>
+              <w:t xml:space="preserve">numSeats=&amp;customerEmail=</w:t>
             </w:r>
           </w:p>
           <w:p>
@@ -4938,7 +5024,14 @@
                 <w:i w:val="1"/>
                 <w:rtl w:val="0"/>
               </w:rPr>
-              <w:t xml:space="preserve">findAndHoldSeats:numSeats=sfs&amp;customerEmail=fs</w:t>
+              <w:t xml:space="preserve">findAndHoldSeats?</w:t>
+            </w:r>
+            <w:r>
+              <w:rPr>
+                <w:i w:val="1"/>
+                <w:rtl w:val="0"/>
+              </w:rPr>
+              <w:t xml:space="preserve">numSeats=sfs&amp;customerEmail=fs</w:t>
             </w:r>
           </w:p>
           <w:p>
@@ -5120,7 +5213,14 @@
                 <w:i w:val="1"/>
                 <w:rtl w:val="0"/>
               </w:rPr>
-              <w:t xml:space="preserve">findAndHoldSeats:seats=15&amp;customerEmail=abc@abc.com&amp;extra1=12&amp;extra2=23</w:t>
+              <w:t xml:space="preserve">findAndHoldSeats?</w:t>
+            </w:r>
+            <w:r>
+              <w:rPr>
+                <w:i w:val="1"/>
+                <w:rtl w:val="0"/>
+              </w:rPr>
+              <w:t xml:space="preserve">seats=15&amp;customerEmail=abc@abc.com&amp;extra1=12&amp;extra2=23</w:t>
             </w:r>
           </w:p>
         </w:tc>
@@ -5296,7 +5396,14 @@
                 <w:i w:val="1"/>
                 <w:rtl w:val="0"/>
               </w:rPr>
-              <w:t xml:space="preserve">findAndHoldSeats:seats=2&amp;customerEmail=abc@abc.com</w:t>
+              <w:t xml:space="preserve">findAndHoldSeats?</w:t>
+            </w:r>
+            <w:r>
+              <w:rPr>
+                <w:i w:val="1"/>
+                <w:rtl w:val="0"/>
+              </w:rPr>
+              <w:t xml:space="preserve">seats=2&amp;customerEmail=abc@abc.com</w:t>
             </w:r>
           </w:p>
           <w:p>
@@ -5806,7 +5913,14 @@
                 <w:i w:val="1"/>
                 <w:rtl w:val="0"/>
               </w:rPr>
-              <w:t xml:space="preserve">findAndHoldSeats:seats=2&amp;customerEmail=abc@abc.com</w:t>
+              <w:t xml:space="preserve">findAndHoldSeats?</w:t>
+            </w:r>
+            <w:r>
+              <w:rPr>
+                <w:i w:val="1"/>
+                <w:rtl w:val="0"/>
+              </w:rPr>
+              <w:t xml:space="preserve">seats=2&amp;customerEmail=abc@abc.com</w:t>
             </w:r>
           </w:p>
           <w:p>
@@ -5846,7 +5960,14 @@
                 <w:i w:val="1"/>
                 <w:rtl w:val="0"/>
               </w:rPr>
-              <w:t xml:space="preserve">findAndHoldSeats:seats=2&amp;customerEmail=abc@abc.com</w:t>
+              <w:t xml:space="preserve">findAndHoldSeats?</w:t>
+            </w:r>
+            <w:r>
+              <w:rPr>
+                <w:i w:val="1"/>
+                <w:rtl w:val="0"/>
+              </w:rPr>
+              <w:t xml:space="preserve">seats=2&amp;customerEmail=abc@abc.com</w:t>
             </w:r>
           </w:p>
           <w:p>
@@ -6407,7 +6528,7 @@
                 <w:i w:val="1"/>
                 <w:rtl w:val="0"/>
               </w:rPr>
-              <w:t xml:space="preserve">server response is received, user loses internet, the tickets were the last available tickets in the system. Another user calls Discover API</w:t>
+              <w:t xml:space="preserve">server response is received, user abandons the request, the tickets were the last available tickets in the system. Another user calls Discover API</w:t>
             </w:r>
           </w:p>
         </w:tc>
@@ -6496,7 +6617,14 @@
                 <w:i w:val="1"/>
                 <w:rtl w:val="0"/>
               </w:rPr>
-              <w:t xml:space="preserve">findAndHoldSeats:seats=2&amp;customerEmail=abc@abc.com</w:t>
+              <w:t xml:space="preserve">findAndHoldSeats?</w:t>
+            </w:r>
+            <w:r>
+              <w:rPr>
+                <w:i w:val="1"/>
+                <w:rtl w:val="0"/>
+              </w:rPr>
+              <w:t xml:space="preserve">seats=2&amp;customerEmail=abc@abc.com</w:t>
             </w:r>
           </w:p>
           <w:p>
@@ -6875,6 +7003,21 @@
           <w:rtl w:val="0"/>
         </w:rPr>
         <w:t xml:space="preserve">FT3: reserveSeats API Cases</w:t>
+      </w:r>
+    </w:p>
+    <w:p>
+      <w:pPr>
+        <w:contextualSpacing w:val="0"/>
+        <w:rPr>
+          <w:i w:val="1"/>
+        </w:rPr>
+      </w:pPr>
+      <w:r>
+        <w:rPr>
+          <w:i w:val="1"/>
+          <w:rtl w:val="0"/>
+        </w:rPr>
+        <w:t xml:space="preserve">Setup the data based on the preconditions mentioned. Then make the API call using the url specified under Test</w:t>
       </w:r>
     </w:p>
     <w:p>
@@ -7185,7 +7328,14 @@
                 <w:i w:val="1"/>
                 <w:rtl w:val="0"/>
               </w:rPr>
-              <w:t xml:space="preserve">reserveSeats:holdId=4&amp;customerEmail=abc@abc.com</w:t>
+              <w:t xml:space="preserve">reserveSeats?</w:t>
+            </w:r>
+            <w:r>
+              <w:rPr>
+                <w:i w:val="1"/>
+                <w:rtl w:val="0"/>
+              </w:rPr>
+              <w:t xml:space="preserve">holdId=4&amp;customerEmail=abc@abc.com</w:t>
             </w:r>
           </w:p>
         </w:tc>
@@ -7525,7 +7675,14 @@
                 <w:i w:val="1"/>
                 <w:rtl w:val="0"/>
               </w:rPr>
-              <w:t xml:space="preserve">reserveSeats:holdId=&amp;customerEmail=abc@abc.com</w:t>
+              <w:t xml:space="preserve">reserveSeats?</w:t>
+            </w:r>
+            <w:r>
+              <w:rPr>
+                <w:i w:val="1"/>
+                <w:rtl w:val="0"/>
+              </w:rPr>
+              <w:t xml:space="preserve">holdId=&amp;customerEmail=abc@abc.com</w:t>
             </w:r>
           </w:p>
           <w:p>
@@ -7550,7 +7707,14 @@
                 <w:i w:val="1"/>
                 <w:rtl w:val="0"/>
               </w:rPr>
-              <w:t xml:space="preserve">reserveSeats:holdId=4ljjf&amp;customerEmail=abc@abc.com</w:t>
+              <w:t xml:space="preserve">reserveSeats?</w:t>
+            </w:r>
+            <w:r>
+              <w:rPr>
+                <w:i w:val="1"/>
+                <w:rtl w:val="0"/>
+              </w:rPr>
+              <w:t xml:space="preserve">holdId=4ljjf&amp;customerEmail=abc@abc.com</w:t>
             </w:r>
           </w:p>
           <w:p>
@@ -7573,7 +7737,14 @@
                 <w:i w:val="1"/>
                 <w:rtl w:val="0"/>
               </w:rPr>
-              <w:t xml:space="preserve">reserveSeats:customerEmail=abc@abc.com</w:t>
+              <w:t xml:space="preserve">reserveSeats?</w:t>
+            </w:r>
+            <w:r>
+              <w:rPr>
+                <w:i w:val="1"/>
+                <w:rtl w:val="0"/>
+              </w:rPr>
+              <w:t xml:space="preserve">customerEmail=abc@abc.com</w:t>
             </w:r>
             <w:r>
               <w:rPr>
@@ -7773,7 +7944,14 @@
                 <w:i w:val="1"/>
                 <w:rtl w:val="0"/>
               </w:rPr>
-              <w:t xml:space="preserve">reserveSeats:holdId=4&amp;customerEmail=</w:t>
+              <w:t xml:space="preserve">reserveSeats?</w:t>
+            </w:r>
+            <w:r>
+              <w:rPr>
+                <w:i w:val="1"/>
+                <w:rtl w:val="0"/>
+              </w:rPr>
+              <w:t xml:space="preserve">holdId=4&amp;customerEmail=</w:t>
             </w:r>
           </w:p>
           <w:p>
@@ -7798,7 +7976,14 @@
                 <w:i w:val="1"/>
                 <w:rtl w:val="0"/>
               </w:rPr>
-              <w:t xml:space="preserve">reserveSeats:holdId=4</w:t>
+              <w:t xml:space="preserve">reserveSeats?</w:t>
+            </w:r>
+            <w:r>
+              <w:rPr>
+                <w:i w:val="1"/>
+                <w:rtl w:val="0"/>
+              </w:rPr>
+              <w:t xml:space="preserve">holdId=4</w:t>
             </w:r>
           </w:p>
           <w:p>
@@ -7821,7 +8006,14 @@
                 <w:i w:val="1"/>
                 <w:rtl w:val="0"/>
               </w:rPr>
-              <w:t xml:space="preserve">reserveSeats:holdId=4&amp;customerEmail=78</w:t>
+              <w:t xml:space="preserve">reserveSeats?</w:t>
+            </w:r>
+            <w:r>
+              <w:rPr>
+                <w:i w:val="1"/>
+                <w:rtl w:val="0"/>
+              </w:rPr>
+              <w:t xml:space="preserve">holdId=4&amp;customerEmail=78</w:t>
             </w:r>
             <w:r>
               <w:rPr>
@@ -8008,7 +8200,14 @@
                 <w:i w:val="1"/>
                 <w:rtl w:val="0"/>
               </w:rPr>
-              <w:t xml:space="preserve">reserveSeats:holdId=&amp;customerEmail=</w:t>
+              <w:t xml:space="preserve">reserveSeats?</w:t>
+            </w:r>
+            <w:r>
+              <w:rPr>
+                <w:i w:val="1"/>
+                <w:rtl w:val="0"/>
+              </w:rPr>
+              <w:t xml:space="preserve">holdId=&amp;customerEmail=</w:t>
             </w:r>
           </w:p>
           <w:p>
@@ -8033,7 +8232,14 @@
                 <w:i w:val="1"/>
                 <w:rtl w:val="0"/>
               </w:rPr>
-              <w:t xml:space="preserve">reserveSeats:holdId=4jk&amp;customerEmail=90</w:t>
+              <w:t xml:space="preserve">reserveSeats?</w:t>
+            </w:r>
+            <w:r>
+              <w:rPr>
+                <w:i w:val="1"/>
+                <w:rtl w:val="0"/>
+              </w:rPr>
+              <w:t xml:space="preserve">holdId=4jk&amp;customerEmail=90</w:t>
             </w:r>
           </w:p>
           <w:p>
@@ -8227,7 +8433,7 @@
                 <w:i w:val="1"/>
                 <w:rtl w:val="0"/>
               </w:rPr>
-              <w:t xml:space="preserve">reserveSeats:holdId=4&amp;customerEmail=abc@abc.com</w:t>
+              <w:t xml:space="preserve">reserveSeats?holdId=4&amp;customerEmail=abc@abc.com</w:t>
             </w:r>
             <w:r>
               <w:rPr>
@@ -8410,14 +8616,14 @@
                 <w:i w:val="1"/>
                 <w:rtl w:val="0"/>
               </w:rPr>
-              <w:t xml:space="preserve">reserveSeats</w:t>
-            </w:r>
-            <w:r>
-              <w:rPr>
-                <w:i w:val="1"/>
-                <w:rtl w:val="0"/>
-              </w:rPr>
-              <w:t xml:space="preserve">:holdId=2&amp;customerEmail=abc@abc.com</w:t>
+              <w:t xml:space="preserve">reserveSeats?</w:t>
+            </w:r>
+            <w:r>
+              <w:rPr>
+                <w:i w:val="1"/>
+                <w:rtl w:val="0"/>
+              </w:rPr>
+              <w:t xml:space="preserve">holdId=2&amp;customerEmail=abc@abc.com</w:t>
             </w:r>
           </w:p>
           <w:p>
@@ -8875,7 +9081,7 @@
                 <w:i w:val="1"/>
                 <w:rtl w:val="0"/>
               </w:rPr>
-              <w:t xml:space="preserve">server response is received, user loses internet, the tickets were the last available tickets in the system. Another user calls Discover API</w:t>
+              <w:t xml:space="preserve">server response is received, user abandons the request, the tickets were the last available tickets in the system. Another user calls Discover API</w:t>
             </w:r>
           </w:p>
         </w:tc>
@@ -8964,14 +9170,14 @@
                 <w:i w:val="1"/>
                 <w:rtl w:val="0"/>
               </w:rPr>
-              <w:t xml:space="preserve">reserveSeats</w:t>
-            </w:r>
-            <w:r>
-              <w:rPr>
-                <w:i w:val="1"/>
-                <w:rtl w:val="0"/>
-              </w:rPr>
-              <w:t xml:space="preserve">:holdId=2&amp;customerEmail=abc@abc.com</w:t>
+              <w:t xml:space="preserve">reserveSeats?</w:t>
+            </w:r>
+            <w:r>
+              <w:rPr>
+                <w:i w:val="1"/>
+                <w:rtl w:val="0"/>
+              </w:rPr>
+              <w:t xml:space="preserve">holdId=2&amp;customerEmail=abc@abc.com</w:t>
             </w:r>
           </w:p>
           <w:p>
@@ -10349,12 +10555,18 @@
     <w:p>
       <w:pPr>
         <w:contextualSpacing w:val="0"/>
-        <w:rPr/>
-      </w:pPr>
-      <w:r>
-        <w:rPr>
-          <w:rtl w:val="0"/>
-        </w:rPr>
+        <w:rPr>
+          <w:i w:val="1"/>
+          <w:u w:val="single"/>
+        </w:rPr>
+      </w:pPr>
+      <w:r>
+        <w:rPr>
+          <w:i w:val="1"/>
+          <w:u w:val="single"/>
+          <w:rtl w:val="0"/>
+        </w:rPr>
+        <w:t xml:space="preserve">Automation:</w:t>
       </w:r>
     </w:p>
     <w:p>
@@ -10366,6 +10578,7 @@
         <w:rPr>
           <w:rtl w:val="0"/>
         </w:rPr>
+        <w:t xml:space="preserve">Using TestNG along with JSON parser and HttpURLConnections, all the use cases above can be automated once the API definition is available. A very simple test has been implemented for demo.</w:t>
       </w:r>
     </w:p>
     <w:p>
@@ -10388,6 +10601,7 @@
         <w:rPr>
           <w:rtl w:val="0"/>
         </w:rPr>
+        <w:t xml:space="preserve">Assuming Struts are used to create API’s, using testNG annotations, we can make a direct call to the API using HttpURLConnections. We can analyse the request and response received from the API call to a&gt; match the requirements, b&gt; test scenarios c&gt; edge cases d&gt; data validation</w:t>
       </w:r>
     </w:p>
     <w:p>
@@ -10410,6 +10624,7 @@
         <w:rPr>
           <w:rtl w:val="0"/>
         </w:rPr>
+        <w:t xml:space="preserve">In the example provided:</w:t>
       </w:r>
     </w:p>
     <w:p>
@@ -10421,6 +10636,7 @@
         <w:rPr>
           <w:rtl w:val="0"/>
         </w:rPr>
+        <w:t xml:space="preserve">Assuming the data is available according to test plan</w:t>
       </w:r>
     </w:p>
     <w:p>
@@ -10443,13 +10659,72 @@
         <w:rPr>
           <w:rtl w:val="0"/>
         </w:rPr>
+        <w:t xml:space="preserve">Call the API Test:</w:t>
       </w:r>
     </w:p>
     <w:p>
       <w:pPr>
         <w:contextualSpacing w:val="0"/>
-        <w:rPr/>
-      </w:pPr>
+        <w:rPr>
+          <w:i w:val="1"/>
+        </w:rPr>
+      </w:pPr>
+      <w:r>
+        <w:rPr>
+          <w:i w:val="1"/>
+          <w:highlight w:val="white"/>
+          <w:rtl w:val="0"/>
+        </w:rPr>
+        <w:t xml:space="preserve">URL url </w:t>
+      </w:r>
+      <w:r>
+        <w:rPr>
+          <w:i w:val="1"/>
+          <w:highlight w:val="white"/>
+          <w:rtl w:val="0"/>
+        </w:rPr>
+        <w:t xml:space="preserve">=</w:t>
+      </w:r>
+      <w:r>
+        <w:rPr>
+          <w:i w:val="1"/>
+          <w:highlight w:val="white"/>
+          <w:rtl w:val="0"/>
+        </w:rPr>
+        <w:t xml:space="preserve"> </w:t>
+      </w:r>
+      <w:r>
+        <w:rPr>
+          <w:i w:val="1"/>
+          <w:highlight w:val="white"/>
+          <w:rtl w:val="0"/>
+        </w:rPr>
+        <w:t xml:space="preserve">new</w:t>
+      </w:r>
+      <w:r>
+        <w:rPr>
+          <w:i w:val="1"/>
+          <w:highlight w:val="white"/>
+          <w:rtl w:val="0"/>
+        </w:rPr>
+        <w:t xml:space="preserve"> URL(“http</w:t>
+      </w:r>
+      <w:r>
+        <w:rPr>
+          <w:i w:val="1"/>
+          <w:highlight w:val="white"/>
+          <w:rtl w:val="0"/>
+        </w:rPr>
+        <w:t xml:space="preserve">:</w:t>
+      </w:r>
+      <w:r>
+        <w:rPr>
+          <w:i w:val="1"/>
+          <w:highlight w:val="white"/>
+          <w:rtl w:val="0"/>
+        </w:rPr>
+        <w:t xml:space="preserve">//localhost:/numSeatsAvailable");</w:t>
+      </w:r>
       <w:r>
         <w:rPr>
           <w:rtl w:val="0"/>
@@ -10476,17 +10751,22 @@
         <w:rPr>
           <w:rtl w:val="0"/>
         </w:rPr>
+        <w:t xml:space="preserve">Check Response Code:</w:t>
       </w:r>
     </w:p>
     <w:p>
       <w:pPr>
         <w:contextualSpacing w:val="0"/>
-        <w:rPr/>
-      </w:pPr>
-      <w:r>
-        <w:rPr>
-          <w:rtl w:val="0"/>
-        </w:rPr>
+        <w:rPr>
+          <w:i w:val="1"/>
+        </w:rPr>
+      </w:pPr>
+      <w:r>
+        <w:rPr>
+          <w:i w:val="1"/>
+          <w:rtl w:val="0"/>
+        </w:rPr>
+        <w:t xml:space="preserve">if (conn.getResponseCode() != 200) {</w:t>
       </w:r>
     </w:p>
     <w:p>
@@ -10494,28 +10774,40 @@
         <w:contextualSpacing w:val="0"/>
         <w:rPr>
           <w:i w:val="1"/>
-          <w:u w:val="single"/>
-        </w:rPr>
-      </w:pPr>
-      <w:r>
-        <w:rPr>
-          <w:i w:val="1"/>
-          <w:u w:val="single"/>
-          <w:rtl w:val="0"/>
-        </w:rPr>
-        <w:t xml:space="preserve">Automation:</w:t>
+        </w:rPr>
+      </w:pPr>
+      <w:r>
+        <w:rPr>
+          <w:i w:val="1"/>
+          <w:rtl w:val="0"/>
+        </w:rPr>
+        <w:t xml:space="preserve">               throw new RuntimeException(”HTTP error code : ”+ conn.getResponseCode());</w:t>
       </w:r>
     </w:p>
     <w:p>
       <w:pPr>
         <w:contextualSpacing w:val="0"/>
+        <w:rPr>
+          <w:i w:val="1"/>
+        </w:rPr>
+      </w:pPr>
+      <w:r>
+        <w:rPr>
+          <w:i w:val="1"/>
+          <w:rtl w:val="0"/>
+        </w:rPr>
+        <w:t xml:space="preserve">}</w:t>
+      </w:r>
+    </w:p>
+    <w:p>
+      <w:pPr>
+        <w:contextualSpacing w:val="0"/>
         <w:rPr/>
       </w:pPr>
       <w:r>
         <w:rPr>
           <w:rtl w:val="0"/>
         </w:rPr>
-        <w:t xml:space="preserve">Using TestNG along with JSON parser and HttpURLConnections, all the use cases above can be automated once the API definition is available. A very simple test has been implemented for demo.</w:t>
       </w:r>
     </w:p>
     <w:p>
@@ -10593,6 +10885,24 @@
           <w:rtl w:val="0"/>
         </w:rPr>
         <w:t xml:space="preserve">Copy test cases to TestRail Account</w:t>
+      </w:r>
+    </w:p>
+    <w:p>
+      <w:pPr>
+        <w:numPr>
+          <w:ilvl w:val="0"/>
+          <w:numId w:val="2"/>
+        </w:numPr>
+        <w:ind w:left="720" w:hanging="360"/>
+        <w:rPr>
+          <w:u w:val="none"/>
+        </w:rPr>
+      </w:pPr>
+      <w:r>
+        <w:rPr>
+          <w:rtl w:val="0"/>
+        </w:rPr>
+        <w:t xml:space="preserve">Elaborate on automation tests</w:t>
       </w:r>
     </w:p>
     <w:p>

--- a/Functional Tests.docx
+++ b/Functional Tests.docx
@@ -10781,7 +10781,7 @@
           <w:i w:val="1"/>
           <w:rtl w:val="0"/>
         </w:rPr>
-        <w:t xml:space="preserve">               throw new RuntimeException(”HTTP error code : ”+ conn.getResponseCode());</w:t>
+        <w:t xml:space="preserve">               throw new Exception(”HTTP error code : ”+ conn.getResponseCode());</w:t>
       </w:r>
     </w:p>
     <w:p>
@@ -10808,6 +10808,18 @@
         <w:rPr>
           <w:rtl w:val="0"/>
         </w:rPr>
+      </w:r>
+    </w:p>
+    <w:p>
+      <w:pPr>
+        <w:contextualSpacing w:val="0"/>
+        <w:rPr/>
+      </w:pPr>
+      <w:r>
+        <w:rPr>
+          <w:rtl w:val="0"/>
+        </w:rPr>
+        <w:t xml:space="preserve">To unit test the API code, the tests highlighted in Common tests scenario can be added as a JUnit Assert</w:t>
       </w:r>
     </w:p>
     <w:p>
